--- a/Memoria_PEC1.docx
+++ b/Memoria_PEC1.docx
@@ -76,7 +76,7 @@
           </mc:Choice>
           <mc:Fallback>
             <w:pict>
-              <v:rect w14:anchorId="7620F970" id="Rectángulo 2" o:spid="_x0000_s1026" style="position:absolute;margin-left:-62.15pt;margin-top:-45.75pt;width:544.35pt;height:474.4pt;z-index:251665408;visibility:visible;mso-wrap-style:square;mso-height-percent:0;mso-wrap-distance-left:9pt;mso-wrap-distance-top:0;mso-wrap-distance-right:9pt;mso-wrap-distance-bottom:0;mso-position-horizontal:absolute;mso-position-horizontal-relative:text;mso-position-vertical:absolute;mso-position-vertical-relative:text;mso-height-percent:0;mso-height-relative:margin;v-text-anchor:top" o:gfxdata="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" filled="f" strokecolor="#8a1d41" strokeweight="1pt"/>
+              <v:rect w14:anchorId="7620F970" id="Rectángulo 2" o:spid="_x0000_s1026" style="position:absolute;margin-left:-62.15pt;margin-top:-45.75pt;width:544.35pt;height:474.4pt;z-index:251665408;visibility:visible;mso-wrap-style:square;mso-height-percent:0;mso-wrap-distance-left:9pt;mso-wrap-distance-top:0;mso-wrap-distance-right:9pt;mso-wrap-distance-bottom:0;mso-position-horizontal:absolute;mso-position-horizontal-relative:text;mso-position-vertical:absolute;mso-position-vertical-relative:text;mso-height-percent:0;mso-height-relative:margin;v-text-anchor:top" o:gfxdata="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" filled="f" strokecolor="#8a1d41" strokeweight="1pt"/>
             </w:pict>
           </mc:Fallback>
         </mc:AlternateContent>
@@ -144,7 +144,7 @@
                           </w:p>
                           <w:p>
                             <w:pPr>
-                              <w:pStyle w:val="BodyText"/>
+                              <w:pStyle w:val="Textoindependiente"/>
                             </w:pPr>
                             <w:r>
                               <w:rPr>
@@ -159,7 +159,7 @@
                           </w:p>
                           <w:p>
                             <w:pPr>
-                              <w:pStyle w:val="BodyText"/>
+                              <w:pStyle w:val="Textoindependiente"/>
                             </w:pPr>
                             <w:r>
                               <w:rPr>
@@ -174,7 +174,7 @@
                           </w:p>
                           <w:p>
                             <w:pPr>
-                              <w:pStyle w:val="BodyText"/>
+                              <w:pStyle w:val="Textoindependiente"/>
                             </w:pPr>
                             <w:r>
                               <w:rPr>
@@ -217,7 +217,7 @@
           </mc:Choice>
           <mc:Fallback>
             <w:pict>
-              <v:rect w14:anchorId="22DE08DC" id="Shape 36" o:spid="_x0000_s1026" style="position:absolute;margin-left:-58.7pt;margin-top:189.75pt;width:436.5pt;height:106.7pt;z-index:251659264;visibility:visible;mso-wrap-style:square;mso-width-percent:0;mso-height-percent:0;mso-wrap-distance-left:9pt;mso-wrap-distance-top:0;mso-wrap-distance-right:9pt;mso-wrap-distance-bottom:0;mso-position-horizontal:absolute;mso-position-horizontal-relative:text;mso-position-vertical:absolute;mso-position-vertical-relative:text;mso-width-percent:0;mso-height-percent:0;mso-width-relative:margin;mso-height-relative:margin;v-text-anchor:middle" o:gfxdata="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" filled="f" stroked="f" strokeweight=".25pt">
+              <v:rect w14:anchorId="22DE08DC" id="Shape 36" o:spid="_x0000_s1026" style="position:absolute;margin-left:-58.7pt;margin-top:189.75pt;width:436.5pt;height:106.7pt;z-index:251659264;visibility:visible;mso-wrap-style:square;mso-width-percent:0;mso-height-percent:0;mso-wrap-distance-left:9pt;mso-wrap-distance-top:0;mso-wrap-distance-right:9pt;mso-wrap-distance-bottom:0;mso-position-horizontal:absolute;mso-position-horizontal-relative:text;mso-position-vertical:absolute;mso-position-vertical-relative:text;mso-width-percent:0;mso-height-percent:0;mso-width-relative:margin;mso-height-relative:margin;v-text-anchor:middle" o:gfxdata="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" filled="f" stroked="f" strokeweight=".25pt">
                 <v:stroke miterlimit="4"/>
                 <v:textbox inset="1.3229mm,1.3229mm,1.3229mm,1.3229mm">
                   <w:txbxContent>
@@ -245,7 +245,7 @@
                     </w:p>
                     <w:p>
                       <w:pPr>
-                        <w:pStyle w:val="BodyText"/>
+                        <w:pStyle w:val="Textoindependiente"/>
                       </w:pPr>
                       <w:r>
                         <w:rPr>
@@ -260,7 +260,7 @@
                     </w:p>
                     <w:p>
                       <w:pPr>
-                        <w:pStyle w:val="BodyText"/>
+                        <w:pStyle w:val="Textoindependiente"/>
                       </w:pPr>
                       <w:r>
                         <w:rPr>
@@ -275,7 +275,7 @@
                     </w:p>
                     <w:p>
                       <w:pPr>
-                        <w:pStyle w:val="BodyText"/>
+                        <w:pStyle w:val="Textoindependiente"/>
                       </w:pPr>
                       <w:r>
                         <w:rPr>
@@ -347,7 +347,7 @@
                         <w:txbxContent>
                           <w:p>
                             <w:pPr>
-                              <w:pStyle w:val="BodyText"/>
+                              <w:pStyle w:val="Textoindependiente"/>
                             </w:pPr>
                             <w:r>
                               <w:rPr>
@@ -419,13 +419,13 @@
           </mc:Choice>
           <mc:Fallback>
             <w:pict>
-              <v:rect w14:anchorId="4884551C" id="Shape 34" o:spid="_x0000_s1027" style="position:absolute;margin-left:-55.25pt;margin-top:311.05pt;width:363.5pt;height:75.5pt;z-index:251712512;visibility:visible;mso-wrap-style:square;mso-height-percent:0;mso-wrap-distance-left:9pt;mso-wrap-distance-top:0;mso-wrap-distance-right:9pt;mso-wrap-distance-bottom:0;mso-position-horizontal:absolute;mso-position-horizontal-relative:text;mso-position-vertical:absolute;mso-position-vertical-relative:text;mso-height-percent:0;mso-height-relative:margin;v-text-anchor:top" o:gfxdata="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" filled="f" stroked="f" strokeweight=".25pt">
+              <v:rect w14:anchorId="4884551C" id="Shape 34" o:spid="_x0000_s1027" style="position:absolute;margin-left:-55.25pt;margin-top:311.05pt;width:363.5pt;height:75.5pt;z-index:251712512;visibility:visible;mso-wrap-style:square;mso-height-percent:0;mso-wrap-distance-left:9pt;mso-wrap-distance-top:0;mso-wrap-distance-right:9pt;mso-wrap-distance-bottom:0;mso-position-horizontal:absolute;mso-position-horizontal-relative:text;mso-position-vertical:absolute;mso-position-vertical-relative:text;mso-height-percent:0;mso-height-relative:margin;v-text-anchor:top" o:gfxdata="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" filled="f" stroked="f" strokeweight=".25pt">
                 <v:stroke miterlimit="4"/>
                 <v:textbox inset="1.3229mm,1.3229mm,1.3229mm,1.3229mm">
                   <w:txbxContent>
                     <w:p>
                       <w:pPr>
-                        <w:pStyle w:val="BodyText"/>
+                        <w:pStyle w:val="Textoindependiente"/>
                       </w:pPr>
                       <w:r>
                         <w:rPr>
@@ -553,6 +553,13 @@
     </w:p>
     <w:sdt>
       <w:sdtPr>
+        <w:rPr>
+          <w:rFonts w:ascii="Source Sans Pro" w:eastAsiaTheme="minorHAnsi" w:hAnsi="Source Sans Pro" w:cstheme="minorBidi"/>
+          <w:color w:val="auto"/>
+          <w:sz w:val="20"/>
+          <w:szCs w:val="22"/>
+          <w:lang w:eastAsia="en-US"/>
+        </w:rPr>
         <w:id w:val="308987011"/>
         <w:docPartObj>
           <w:docPartGallery w:val="Table of Contents"/>
@@ -561,28 +568,36 @@
       </w:sdtPr>
       <w:sdtEndPr>
         <w:rPr>
-          <w:rFonts w:ascii="Source Sans Pro" w:eastAsiaTheme="minorHAnsi" w:hAnsi="Source Sans Pro" w:cstheme="minorBidi"/>
           <w:b/>
           <w:bCs/>
           <w:noProof/>
-          <w:color w:val="auto"/>
-          <w:sz w:val="20"/>
-          <w:szCs w:val="22"/>
-          <w:lang w:eastAsia="en-US"/>
         </w:rPr>
       </w:sdtEndPr>
       <w:sdtContent>
         <w:p>
           <w:pPr>
-            <w:pStyle w:val="TOCHeading"/>
+            <w:pStyle w:val="TtuloTDC"/>
           </w:pPr>
           <w:r>
-            <w:t>Table of Contents</w:t>
+            <w:t xml:space="preserve">Table </w:t>
           </w:r>
+          <w:proofErr w:type="spellStart"/>
+          <w:r>
+            <w:t>of</w:t>
+          </w:r>
+          <w:proofErr w:type="spellEnd"/>
+          <w:r>
+            <w:t xml:space="preserve"> </w:t>
+          </w:r>
+          <w:proofErr w:type="spellStart"/>
+          <w:r>
+            <w:t>Contents</w:t>
+          </w:r>
+          <w:proofErr w:type="spellEnd"/>
         </w:p>
         <w:p>
           <w:pPr>
-            <w:pStyle w:val="TOC2"/>
+            <w:pStyle w:val="TDC2"/>
             <w:tabs>
               <w:tab w:val="right" w:leader="dot" w:pos="8494"/>
             </w:tabs>
@@ -608,7 +623,7 @@
           <w:hyperlink w:anchor="_Toc211515319" w:history="1">
             <w:r>
               <w:rPr>
-                <w:rStyle w:val="Hyperlink"/>
+                <w:rStyle w:val="Hipervnculo"/>
                 <w:rFonts w:ascii="Calibri" w:eastAsia="Times New Roman" w:hAnsi="Calibri" w:cs="Times New Roman"/>
                 <w:b/>
                 <w:bCs/>
@@ -668,7 +683,7 @@
         </w:p>
         <w:p>
           <w:pPr>
-            <w:pStyle w:val="TOC3"/>
+            <w:pStyle w:val="TDC3"/>
             <w:tabs>
               <w:tab w:val="right" w:leader="dot" w:pos="8494"/>
             </w:tabs>
@@ -683,7 +698,7 @@
           <w:hyperlink w:anchor="_Toc211515320" w:history="1">
             <w:r>
               <w:rPr>
-                <w:rStyle w:val="Hyperlink"/>
+                <w:rStyle w:val="Hipervnculo"/>
                 <w:rFonts w:ascii="Calibri" w:eastAsia="Times New Roman" w:hAnsi="Calibri" w:cs="Times New Roman"/>
                 <w:b/>
                 <w:bCs/>
@@ -743,7 +758,7 @@
         </w:p>
         <w:p>
           <w:pPr>
-            <w:pStyle w:val="TOC3"/>
+            <w:pStyle w:val="TDC3"/>
             <w:tabs>
               <w:tab w:val="right" w:leader="dot" w:pos="8494"/>
             </w:tabs>
@@ -758,7 +773,7 @@
           <w:hyperlink w:anchor="_Toc211515321" w:history="1">
             <w:r>
               <w:rPr>
-                <w:rStyle w:val="Hyperlink"/>
+                <w:rStyle w:val="Hipervnculo"/>
                 <w:rFonts w:ascii="Calibri" w:eastAsia="Times New Roman" w:hAnsi="Calibri" w:cs="Times New Roman"/>
                 <w:b/>
                 <w:bCs/>
@@ -818,7 +833,7 @@
         </w:p>
         <w:p>
           <w:pPr>
-            <w:pStyle w:val="TOC3"/>
+            <w:pStyle w:val="TDC3"/>
             <w:tabs>
               <w:tab w:val="right" w:leader="dot" w:pos="8494"/>
             </w:tabs>
@@ -833,7 +848,7 @@
           <w:hyperlink w:anchor="_Toc211515322" w:history="1">
             <w:r>
               <w:rPr>
-                <w:rStyle w:val="Hyperlink"/>
+                <w:rStyle w:val="Hipervnculo"/>
                 <w:rFonts w:ascii="Calibri" w:eastAsia="Times New Roman" w:hAnsi="Calibri" w:cs="Times New Roman"/>
                 <w:b/>
                 <w:bCs/>
@@ -893,7 +908,7 @@
         </w:p>
         <w:p>
           <w:pPr>
-            <w:pStyle w:val="TOC2"/>
+            <w:pStyle w:val="TDC2"/>
             <w:tabs>
               <w:tab w:val="right" w:leader="dot" w:pos="8494"/>
             </w:tabs>
@@ -910,7 +925,7 @@
           <w:hyperlink w:anchor="_Toc211515323" w:history="1">
             <w:r>
               <w:rPr>
-                <w:rStyle w:val="Hyperlink"/>
+                <w:rStyle w:val="Hipervnculo"/>
                 <w:rFonts w:ascii="Calibri" w:eastAsia="Times New Roman" w:hAnsi="Calibri" w:cs="Times New Roman"/>
                 <w:b/>
                 <w:bCs/>
@@ -970,7 +985,7 @@
         </w:p>
         <w:p>
           <w:pPr>
-            <w:pStyle w:val="TOC3"/>
+            <w:pStyle w:val="TDC3"/>
             <w:tabs>
               <w:tab w:val="right" w:leader="dot" w:pos="8494"/>
             </w:tabs>
@@ -985,7 +1000,7 @@
           <w:hyperlink w:anchor="_Toc211515324" w:history="1">
             <w:r>
               <w:rPr>
-                <w:rStyle w:val="Hyperlink"/>
+                <w:rStyle w:val="Hipervnculo"/>
                 <w:rFonts w:ascii="Calibri" w:eastAsia="Times New Roman" w:hAnsi="Calibri" w:cs="Times New Roman"/>
                 <w:b/>
                 <w:bCs/>
@@ -1045,7 +1060,7 @@
         </w:p>
         <w:p>
           <w:pPr>
-            <w:pStyle w:val="TOC3"/>
+            <w:pStyle w:val="TDC3"/>
             <w:tabs>
               <w:tab w:val="right" w:leader="dot" w:pos="8494"/>
             </w:tabs>
@@ -1060,7 +1075,7 @@
           <w:hyperlink w:anchor="_Toc211515325" w:history="1">
             <w:r>
               <w:rPr>
-                <w:rStyle w:val="Hyperlink"/>
+                <w:rStyle w:val="Hipervnculo"/>
                 <w:rFonts w:ascii="Calibri" w:eastAsia="Times New Roman" w:hAnsi="Calibri" w:cs="Times New Roman"/>
                 <w:b/>
                 <w:bCs/>
@@ -1120,7 +1135,7 @@
         </w:p>
         <w:p>
           <w:pPr>
-            <w:pStyle w:val="TOC3"/>
+            <w:pStyle w:val="TDC3"/>
             <w:tabs>
               <w:tab w:val="right" w:leader="dot" w:pos="8494"/>
             </w:tabs>
@@ -1135,7 +1150,7 @@
           <w:hyperlink w:anchor="_Toc211515326" w:history="1">
             <w:r>
               <w:rPr>
-                <w:rStyle w:val="Hyperlink"/>
+                <w:rStyle w:val="Hipervnculo"/>
                 <w:rFonts w:ascii="Calibri" w:eastAsia="Times New Roman" w:hAnsi="Calibri" w:cs="Times New Roman"/>
                 <w:b/>
                 <w:bCs/>
@@ -1195,7 +1210,7 @@
         </w:p>
         <w:p>
           <w:pPr>
-            <w:pStyle w:val="TOC3"/>
+            <w:pStyle w:val="TDC3"/>
             <w:tabs>
               <w:tab w:val="right" w:leader="dot" w:pos="8494"/>
             </w:tabs>
@@ -1210,7 +1225,7 @@
           <w:hyperlink w:anchor="_Toc211515327" w:history="1">
             <w:r>
               <w:rPr>
-                <w:rStyle w:val="Hyperlink"/>
+                <w:rStyle w:val="Hipervnculo"/>
                 <w:rFonts w:ascii="Calibri" w:eastAsia="Times New Roman" w:hAnsi="Calibri" w:cs="Times New Roman"/>
                 <w:b/>
                 <w:bCs/>
@@ -1270,7 +1285,7 @@
         </w:p>
         <w:p>
           <w:pPr>
-            <w:pStyle w:val="TOC3"/>
+            <w:pStyle w:val="TDC3"/>
             <w:tabs>
               <w:tab w:val="right" w:leader="dot" w:pos="8494"/>
             </w:tabs>
@@ -1285,7 +1300,7 @@
           <w:hyperlink w:anchor="_Toc211515328" w:history="1">
             <w:r>
               <w:rPr>
-                <w:rStyle w:val="Hyperlink"/>
+                <w:rStyle w:val="Hipervnculo"/>
                 <w:rFonts w:ascii="Calibri" w:eastAsia="Times New Roman" w:hAnsi="Calibri" w:cs="Times New Roman"/>
                 <w:b/>
                 <w:bCs/>
@@ -1345,7 +1360,7 @@
         </w:p>
         <w:p>
           <w:pPr>
-            <w:pStyle w:val="TOC3"/>
+            <w:pStyle w:val="TDC3"/>
             <w:tabs>
               <w:tab w:val="right" w:leader="dot" w:pos="8494"/>
             </w:tabs>
@@ -1360,7 +1375,7 @@
           <w:hyperlink w:anchor="_Toc211515329" w:history="1">
             <w:r>
               <w:rPr>
-                <w:rStyle w:val="Hyperlink"/>
+                <w:rStyle w:val="Hipervnculo"/>
                 <w:rFonts w:ascii="Calibri" w:eastAsia="Times New Roman" w:hAnsi="Calibri" w:cs="Times New Roman"/>
                 <w:b/>
                 <w:bCs/>
@@ -1420,7 +1435,7 @@
         </w:p>
         <w:p>
           <w:pPr>
-            <w:pStyle w:val="TOC2"/>
+            <w:pStyle w:val="TDC2"/>
             <w:tabs>
               <w:tab w:val="right" w:leader="dot" w:pos="8494"/>
             </w:tabs>
@@ -1437,7 +1452,7 @@
           <w:hyperlink w:anchor="_Toc211515330" w:history="1">
             <w:r>
               <w:rPr>
-                <w:rStyle w:val="Hyperlink"/>
+                <w:rStyle w:val="Hipervnculo"/>
                 <w:rFonts w:ascii="Calibri" w:eastAsia="Times New Roman" w:hAnsi="Calibri" w:cs="Times New Roman"/>
                 <w:b/>
                 <w:bCs/>
@@ -1497,7 +1512,7 @@
         </w:p>
         <w:p>
           <w:pPr>
-            <w:pStyle w:val="TOC3"/>
+            <w:pStyle w:val="TDC3"/>
             <w:tabs>
               <w:tab w:val="right" w:leader="dot" w:pos="8494"/>
             </w:tabs>
@@ -1512,7 +1527,7 @@
           <w:hyperlink w:anchor="_Toc211515331" w:history="1">
             <w:r>
               <w:rPr>
-                <w:rStyle w:val="Hyperlink"/>
+                <w:rStyle w:val="Hipervnculo"/>
                 <w:rFonts w:ascii="Calibri" w:eastAsia="Times New Roman" w:hAnsi="Calibri" w:cs="Times New Roman"/>
                 <w:b/>
                 <w:bCs/>
@@ -1572,7 +1587,7 @@
         </w:p>
         <w:p>
           <w:pPr>
-            <w:pStyle w:val="TOC3"/>
+            <w:pStyle w:val="TDC3"/>
             <w:tabs>
               <w:tab w:val="right" w:leader="dot" w:pos="8494"/>
             </w:tabs>
@@ -1587,7 +1602,7 @@
           <w:hyperlink w:anchor="_Toc211515332" w:history="1">
             <w:r>
               <w:rPr>
-                <w:rStyle w:val="Hyperlink"/>
+                <w:rStyle w:val="Hipervnculo"/>
                 <w:rFonts w:ascii="Calibri" w:eastAsia="Times New Roman" w:hAnsi="Calibri" w:cs="Times New Roman"/>
                 <w:b/>
                 <w:bCs/>
@@ -1647,7 +1662,7 @@
         </w:p>
         <w:p>
           <w:pPr>
-            <w:pStyle w:val="TOC2"/>
+            <w:pStyle w:val="TDC2"/>
             <w:tabs>
               <w:tab w:val="right" w:leader="dot" w:pos="8494"/>
             </w:tabs>
@@ -1664,7 +1679,7 @@
           <w:hyperlink w:anchor="_Toc211515333" w:history="1">
             <w:r>
               <w:rPr>
-                <w:rStyle w:val="Hyperlink"/>
+                <w:rStyle w:val="Hipervnculo"/>
                 <w:rFonts w:ascii="Calibri" w:eastAsia="Times New Roman" w:hAnsi="Calibri" w:cs="Times New Roman"/>
                 <w:b/>
                 <w:bCs/>
@@ -1724,7 +1739,7 @@
         </w:p>
         <w:p>
           <w:pPr>
-            <w:pStyle w:val="TOC3"/>
+            <w:pStyle w:val="TDC3"/>
             <w:tabs>
               <w:tab w:val="right" w:leader="dot" w:pos="8494"/>
             </w:tabs>
@@ -1739,7 +1754,7 @@
           <w:hyperlink w:anchor="_Toc211515334" w:history="1">
             <w:r>
               <w:rPr>
-                <w:rStyle w:val="Hyperlink"/>
+                <w:rStyle w:val="Hipervnculo"/>
                 <w:rFonts w:ascii="Calibri" w:eastAsia="Times New Roman" w:hAnsi="Calibri" w:cs="Times New Roman"/>
                 <w:b/>
                 <w:bCs/>
@@ -1799,7 +1814,7 @@
         </w:p>
         <w:p>
           <w:pPr>
-            <w:pStyle w:val="TOC3"/>
+            <w:pStyle w:val="TDC3"/>
             <w:tabs>
               <w:tab w:val="right" w:leader="dot" w:pos="8494"/>
             </w:tabs>
@@ -1814,7 +1829,7 @@
           <w:hyperlink w:anchor="_Toc211515335" w:history="1">
             <w:r>
               <w:rPr>
-                <w:rStyle w:val="Hyperlink"/>
+                <w:rStyle w:val="Hipervnculo"/>
                 <w:rFonts w:ascii="Calibri" w:eastAsia="Times New Roman" w:hAnsi="Calibri" w:cs="Times New Roman"/>
                 <w:b/>
                 <w:bCs/>
@@ -1874,7 +1889,7 @@
         </w:p>
         <w:p>
           <w:pPr>
-            <w:pStyle w:val="TOC2"/>
+            <w:pStyle w:val="TDC2"/>
             <w:tabs>
               <w:tab w:val="right" w:leader="dot" w:pos="8494"/>
             </w:tabs>
@@ -1891,7 +1906,7 @@
           <w:hyperlink w:anchor="_Toc211515336" w:history="1">
             <w:r>
               <w:rPr>
-                <w:rStyle w:val="Hyperlink"/>
+                <w:rStyle w:val="Hipervnculo"/>
                 <w:rFonts w:ascii="Calibri" w:eastAsia="Times New Roman" w:hAnsi="Calibri" w:cs="Times New Roman"/>
                 <w:b/>
                 <w:bCs/>
@@ -1951,7 +1966,7 @@
         </w:p>
         <w:p>
           <w:pPr>
-            <w:pStyle w:val="TOC3"/>
+            <w:pStyle w:val="TDC3"/>
             <w:tabs>
               <w:tab w:val="right" w:leader="dot" w:pos="8494"/>
             </w:tabs>
@@ -1966,7 +1981,7 @@
           <w:hyperlink w:anchor="_Toc211515337" w:history="1">
             <w:r>
               <w:rPr>
-                <w:rStyle w:val="Hyperlink"/>
+                <w:rStyle w:val="Hipervnculo"/>
                 <w:rFonts w:ascii="Calibri" w:eastAsia="Times New Roman" w:hAnsi="Calibri" w:cs="Times New Roman"/>
                 <w:b/>
                 <w:bCs/>
@@ -2026,7 +2041,7 @@
         </w:p>
         <w:p>
           <w:pPr>
-            <w:pStyle w:val="TOC3"/>
+            <w:pStyle w:val="TDC3"/>
             <w:tabs>
               <w:tab w:val="right" w:leader="dot" w:pos="8494"/>
             </w:tabs>
@@ -2041,7 +2056,7 @@
           <w:hyperlink w:anchor="_Toc211515338" w:history="1">
             <w:r>
               <w:rPr>
-                <w:rStyle w:val="Hyperlink"/>
+                <w:rStyle w:val="Hipervnculo"/>
                 <w:rFonts w:ascii="Calibri" w:eastAsia="Times New Roman" w:hAnsi="Calibri" w:cs="Times New Roman"/>
                 <w:b/>
                 <w:bCs/>
@@ -2101,7 +2116,7 @@
         </w:p>
         <w:p>
           <w:pPr>
-            <w:pStyle w:val="TOC3"/>
+            <w:pStyle w:val="TDC3"/>
             <w:tabs>
               <w:tab w:val="right" w:leader="dot" w:pos="8494"/>
             </w:tabs>
@@ -2116,7 +2131,7 @@
           <w:hyperlink w:anchor="_Toc211515339" w:history="1">
             <w:r>
               <w:rPr>
-                <w:rStyle w:val="Hyperlink"/>
+                <w:rStyle w:val="Hipervnculo"/>
                 <w:rFonts w:ascii="Calibri" w:eastAsia="Times New Roman" w:hAnsi="Calibri" w:cs="Times New Roman"/>
                 <w:b/>
                 <w:bCs/>
@@ -2176,7 +2191,7 @@
         </w:p>
         <w:p>
           <w:pPr>
-            <w:pStyle w:val="TOC3"/>
+            <w:pStyle w:val="TDC3"/>
             <w:tabs>
               <w:tab w:val="right" w:leader="dot" w:pos="8494"/>
             </w:tabs>
@@ -2191,7 +2206,7 @@
           <w:hyperlink w:anchor="_Toc211515340" w:history="1">
             <w:r>
               <w:rPr>
-                <w:rStyle w:val="Hyperlink"/>
+                <w:rStyle w:val="Hipervnculo"/>
                 <w:rFonts w:ascii="Calibri" w:eastAsia="Times New Roman" w:hAnsi="Calibri" w:cs="Times New Roman"/>
                 <w:b/>
                 <w:bCs/>
@@ -2356,8 +2371,8 @@
           <w:szCs w:val="28"/>
         </w:rPr>
       </w:pPr>
-      <w:bookmarkStart w:id="0" w:name="X0e2973c2e3c317285bf344b2034a52754788c6d"/>
-      <w:bookmarkStart w:id="1" w:name="_Toc211515319"/>
+      <w:bookmarkStart w:id="0" w:name="_Toc211515319"/>
+      <w:bookmarkStart w:id="1" w:name="X0e2973c2e3c317285bf344b2034a52754788c6d"/>
       <w:r>
         <w:rPr>
           <w:rFonts w:ascii="Calibri" w:eastAsia="Times New Roman" w:hAnsi="Calibri" w:cs="Times New Roman"/>
@@ -2370,7 +2385,7 @@
         <w:lastRenderedPageBreak/>
         <w:t>1. INTRODUCCIÓN</w:t>
       </w:r>
-      <w:bookmarkEnd w:id="1"/>
+      <w:bookmarkEnd w:id="0"/>
     </w:p>
     <w:p>
       <w:pPr>
@@ -2387,7 +2402,61 @@
           <w:sz w:val="24"/>
           <w:szCs w:val="24"/>
         </w:rPr>
-        <w:t>Este documento presenta la memoria de la Práctica 1 de la asignatura de Gestión de Proyectos Software, que consiste en el desarrollo de una herramienta de diagnóstico para evaluar el cumplimiento de las KPAs (Key Process Areas) del Nivel 2 del modelo CMMI en proyectos de desarrollo de software.</w:t>
+        <w:t xml:space="preserve">Este documento presenta la memoria de la Práctica 1 de la asignatura de Gestión de Proyectos Software, que consiste en el desarrollo de una herramienta de diagnóstico para evaluar el cumplimiento de las </w:t>
+      </w:r>
+      <w:proofErr w:type="spellStart"/>
+      <w:r>
+        <w:rPr>
+          <w:rFonts w:ascii="Cambria" w:eastAsia="Cambria" w:hAnsi="Cambria" w:cs="Arial"/>
+          <w:sz w:val="24"/>
+          <w:szCs w:val="24"/>
+        </w:rPr>
+        <w:t>KPAs</w:t>
+      </w:r>
+      <w:proofErr w:type="spellEnd"/>
+      <w:r>
+        <w:rPr>
+          <w:rFonts w:ascii="Cambria" w:eastAsia="Cambria" w:hAnsi="Cambria" w:cs="Arial"/>
+          <w:sz w:val="24"/>
+          <w:szCs w:val="24"/>
+        </w:rPr>
+        <w:t xml:space="preserve"> (Key </w:t>
+      </w:r>
+      <w:proofErr w:type="spellStart"/>
+      <w:r>
+        <w:rPr>
+          <w:rFonts w:ascii="Cambria" w:eastAsia="Cambria" w:hAnsi="Cambria" w:cs="Arial"/>
+          <w:sz w:val="24"/>
+          <w:szCs w:val="24"/>
+        </w:rPr>
+        <w:t>Process</w:t>
+      </w:r>
+      <w:proofErr w:type="spellEnd"/>
+      <w:r>
+        <w:rPr>
+          <w:rFonts w:ascii="Cambria" w:eastAsia="Cambria" w:hAnsi="Cambria" w:cs="Arial"/>
+          <w:sz w:val="24"/>
+          <w:szCs w:val="24"/>
+        </w:rPr>
+        <w:t xml:space="preserve"> </w:t>
+      </w:r>
+      <w:proofErr w:type="spellStart"/>
+      <w:r>
+        <w:rPr>
+          <w:rFonts w:ascii="Cambria" w:eastAsia="Cambria" w:hAnsi="Cambria" w:cs="Arial"/>
+          <w:sz w:val="24"/>
+          <w:szCs w:val="24"/>
+        </w:rPr>
+        <w:t>Areas</w:t>
+      </w:r>
+      <w:proofErr w:type="spellEnd"/>
+      <w:r>
+        <w:rPr>
+          <w:rFonts w:ascii="Cambria" w:eastAsia="Cambria" w:hAnsi="Cambria" w:cs="Arial"/>
+          <w:sz w:val="24"/>
+          <w:szCs w:val="24"/>
+        </w:rPr>
+        <w:t>) del Nivel 2 del modelo CMMI en proyectos de desarrollo de software.</w:t>
       </w:r>
     </w:p>
     <w:p>
@@ -2405,8 +2474,8 @@
           <w:szCs w:val="24"/>
         </w:rPr>
       </w:pPr>
-      <w:bookmarkStart w:id="2" w:name="objetivo-de-la-práctica"/>
-      <w:bookmarkStart w:id="3" w:name="_Toc211515320"/>
+      <w:bookmarkStart w:id="2" w:name="_Toc211515320"/>
+      <w:bookmarkStart w:id="3" w:name="objetivo-de-la-práctica"/>
       <w:r>
         <w:rPr>
           <w:rFonts w:ascii="Calibri" w:eastAsia="Times New Roman" w:hAnsi="Calibri" w:cs="Times New Roman"/>
@@ -2418,7 +2487,7 @@
         </w:rPr>
         <w:t>Objetivo de la práctica</w:t>
       </w:r>
-      <w:bookmarkEnd w:id="3"/>
+      <w:bookmarkEnd w:id="2"/>
     </w:p>
     <w:p>
       <w:pPr>
@@ -2457,7 +2526,25 @@
           <w:sz w:val="24"/>
           <w:szCs w:val="24"/>
         </w:rPr>
-        <w:t>Diagnosticar el grado de cumplimiento de las KPAs del nivel 2 del modelo CMMI</w:t>
+        <w:t xml:space="preserve">Diagnosticar el grado de cumplimiento de las </w:t>
+      </w:r>
+      <w:proofErr w:type="spellStart"/>
+      <w:r>
+        <w:rPr>
+          <w:rFonts w:ascii="Cambria" w:eastAsia="Cambria" w:hAnsi="Cambria" w:cs="Arial"/>
+          <w:sz w:val="24"/>
+          <w:szCs w:val="24"/>
+        </w:rPr>
+        <w:t>KPAs</w:t>
+      </w:r>
+      <w:proofErr w:type="spellEnd"/>
+      <w:r>
+        <w:rPr>
+          <w:rFonts w:ascii="Cambria" w:eastAsia="Cambria" w:hAnsi="Cambria" w:cs="Arial"/>
+          <w:sz w:val="24"/>
+          <w:szCs w:val="24"/>
+        </w:rPr>
+        <w:t xml:space="preserve"> del nivel 2 del modelo CMMI</w:t>
       </w:r>
     </w:p>
     <w:p>
@@ -2497,9 +2584,10 @@
           <w:szCs w:val="24"/>
         </w:rPr>
       </w:pPr>
-      <w:bookmarkStart w:id="4" w:name="kpas-evaluadas-nivel-2-de-cmmi"/>
-      <w:bookmarkStart w:id="5" w:name="_Toc211515321"/>
-      <w:bookmarkEnd w:id="2"/>
+      <w:bookmarkStart w:id="4" w:name="_Toc211515321"/>
+      <w:bookmarkStart w:id="5" w:name="kpas-evaluadas-nivel-2-de-cmmi"/>
+      <w:bookmarkEnd w:id="3"/>
+      <w:proofErr w:type="spellStart"/>
       <w:r>
         <w:rPr>
           <w:rFonts w:ascii="Calibri" w:eastAsia="Times New Roman" w:hAnsi="Calibri" w:cs="Times New Roman"/>
@@ -2509,9 +2597,21 @@
           <w:sz w:val="24"/>
           <w:szCs w:val="24"/>
         </w:rPr>
-        <w:t>KPAs evaluadas (Nivel 2 de CMMI)</w:t>
-      </w:r>
-      <w:bookmarkEnd w:id="5"/>
+        <w:t>KPAs</w:t>
+      </w:r>
+      <w:proofErr w:type="spellEnd"/>
+      <w:r>
+        <w:rPr>
+          <w:rFonts w:ascii="Calibri" w:eastAsia="Times New Roman" w:hAnsi="Calibri" w:cs="Times New Roman"/>
+          <w:b/>
+          <w:bCs/>
+          <w:color w:val="4F81BD"/>
+          <w:sz w:val="24"/>
+          <w:szCs w:val="24"/>
+        </w:rPr>
+        <w:t xml:space="preserve"> evaluadas (Nivel 2 de CMMI)</w:t>
+      </w:r>
+      <w:bookmarkEnd w:id="4"/>
     </w:p>
     <w:p>
       <w:pPr>
@@ -2638,9 +2738,9 @@
           <w:szCs w:val="24"/>
         </w:rPr>
       </w:pPr>
-      <w:bookmarkStart w:id="6" w:name="requisitos-implementados"/>
-      <w:bookmarkStart w:id="7" w:name="_Toc211515322"/>
-      <w:bookmarkEnd w:id="4"/>
+      <w:bookmarkStart w:id="6" w:name="_Toc211515322"/>
+      <w:bookmarkStart w:id="7" w:name="requisitos-implementados"/>
+      <w:bookmarkEnd w:id="5"/>
       <w:r>
         <w:rPr>
           <w:rFonts w:ascii="Calibri" w:eastAsia="Times New Roman" w:hAnsi="Calibri" w:cs="Times New Roman"/>
@@ -2652,7 +2752,7 @@
         </w:rPr>
         <w:t>Requisitos implementados</w:t>
       </w:r>
-      <w:bookmarkEnd w:id="7"/>
+      <w:bookmarkEnd w:id="6"/>
     </w:p>
     <w:p>
       <w:pPr>
@@ -2943,10 +3043,10 @@
           <w:szCs w:val="28"/>
         </w:rPr>
       </w:pPr>
-      <w:bookmarkStart w:id="8" w:name="Xb4e7938b1809e6f99f69245d55c514ccc27e2fc"/>
-      <w:bookmarkStart w:id="9" w:name="_Toc211515323"/>
-      <w:bookmarkEnd w:id="0"/>
-      <w:bookmarkEnd w:id="6"/>
+      <w:bookmarkStart w:id="8" w:name="_Toc211515323"/>
+      <w:bookmarkStart w:id="9" w:name="Xb4e7938b1809e6f99f69245d55c514ccc27e2fc"/>
+      <w:bookmarkEnd w:id="1"/>
+      <w:bookmarkEnd w:id="7"/>
       <w:r>
         <w:rPr>
           <w:rFonts w:ascii="Calibri" w:eastAsia="Times New Roman" w:hAnsi="Calibri" w:cs="Times New Roman"/>
@@ -2959,7 +3059,7 @@
         <w:lastRenderedPageBreak/>
         <w:t>2. VERSIÓN 1: CÓDIGO DESARROLLADO SIN IA</w:t>
       </w:r>
-      <w:bookmarkEnd w:id="9"/>
+      <w:bookmarkEnd w:id="8"/>
     </w:p>
     <w:p>
       <w:pPr>
@@ -2976,8 +3076,8 @@
           <w:szCs w:val="24"/>
         </w:rPr>
       </w:pPr>
-      <w:bookmarkStart w:id="10" w:name="descripción"/>
-      <w:bookmarkStart w:id="11" w:name="_Toc211515324"/>
+      <w:bookmarkStart w:id="10" w:name="_Toc211515324"/>
+      <w:bookmarkStart w:id="11" w:name="descripción"/>
       <w:r>
         <w:rPr>
           <w:rFonts w:ascii="Calibri" w:eastAsia="Times New Roman" w:hAnsi="Calibri" w:cs="Times New Roman"/>
@@ -2989,7 +3089,7 @@
         </w:rPr>
         <w:t>Descripción</w:t>
       </w:r>
-      <w:bookmarkEnd w:id="11"/>
+      <w:bookmarkEnd w:id="10"/>
     </w:p>
     <w:p>
       <w:pPr>
@@ -3024,9 +3124,9 @@
           <w:szCs w:val="24"/>
         </w:rPr>
       </w:pPr>
-      <w:bookmarkStart w:id="12" w:name="enfoque-inicial"/>
-      <w:bookmarkStart w:id="13" w:name="_Toc211515325"/>
-      <w:bookmarkEnd w:id="10"/>
+      <w:bookmarkStart w:id="12" w:name="_Toc211515325"/>
+      <w:bookmarkStart w:id="13" w:name="enfoque-inicial"/>
+      <w:bookmarkEnd w:id="11"/>
       <w:r>
         <w:rPr>
           <w:rFonts w:ascii="Calibri" w:eastAsia="Times New Roman" w:hAnsi="Calibri" w:cs="Times New Roman"/>
@@ -3038,7 +3138,7 @@
         </w:rPr>
         <w:t>Enfoque inicial</w:t>
       </w:r>
-      <w:bookmarkEnd w:id="13"/>
+      <w:bookmarkEnd w:id="12"/>
     </w:p>
     <w:p>
       <w:pPr>
@@ -3133,7 +3233,25 @@
           <w:sz w:val="24"/>
           <w:szCs w:val="24"/>
         </w:rPr>
-        <w:t>Diseño de la estructura de datos (diccionarios para KPAs y respuestas)</w:t>
+        <w:t xml:space="preserve">Diseño de la estructura de datos (diccionarios para </w:t>
+      </w:r>
+      <w:proofErr w:type="spellStart"/>
+      <w:r>
+        <w:rPr>
+          <w:rFonts w:ascii="Cambria" w:eastAsia="Cambria" w:hAnsi="Cambria" w:cs="Arial"/>
+          <w:sz w:val="24"/>
+          <w:szCs w:val="24"/>
+        </w:rPr>
+        <w:t>KPAs</w:t>
+      </w:r>
+      <w:proofErr w:type="spellEnd"/>
+      <w:r>
+        <w:rPr>
+          <w:rFonts w:ascii="Cambria" w:eastAsia="Cambria" w:hAnsi="Cambria" w:cs="Arial"/>
+          <w:sz w:val="24"/>
+          <w:szCs w:val="24"/>
+        </w:rPr>
+        <w:t xml:space="preserve"> y respuestas)</w:t>
       </w:r>
     </w:p>
     <w:p>
@@ -3239,9 +3357,9 @@
           <w:szCs w:val="24"/>
         </w:rPr>
       </w:pPr>
-      <w:bookmarkStart w:id="14" w:name="estructura-de-archivos-versión-1"/>
-      <w:bookmarkStart w:id="15" w:name="_Toc211515326"/>
-      <w:bookmarkEnd w:id="12"/>
+      <w:bookmarkStart w:id="14" w:name="_Toc211515326"/>
+      <w:bookmarkStart w:id="15" w:name="estructura-de-archivos-versión-1"/>
+      <w:bookmarkEnd w:id="13"/>
       <w:r>
         <w:rPr>
           <w:rFonts w:ascii="Calibri" w:eastAsia="Times New Roman" w:hAnsi="Calibri" w:cs="Times New Roman"/>
@@ -3253,7 +3371,7 @@
         </w:rPr>
         <w:t>Estructura de archivos (Versión 1)</w:t>
       </w:r>
-      <w:bookmarkEnd w:id="15"/>
+      <w:bookmarkEnd w:id="14"/>
     </w:p>
     <w:p>
       <w:pPr>
@@ -3420,9 +3538,9 @@
           <w:szCs w:val="24"/>
         </w:rPr>
       </w:pPr>
-      <w:bookmarkStart w:id="16" w:name="características-principales"/>
-      <w:bookmarkStart w:id="17" w:name="_Toc211515327"/>
-      <w:bookmarkEnd w:id="14"/>
+      <w:bookmarkStart w:id="16" w:name="_Toc211515327"/>
+      <w:bookmarkStart w:id="17" w:name="características-principales"/>
+      <w:bookmarkEnd w:id="15"/>
       <w:r>
         <w:rPr>
           <w:rFonts w:ascii="Calibri" w:eastAsia="Times New Roman" w:hAnsi="Calibri" w:cs="Times New Roman"/>
@@ -3434,7 +3552,7 @@
         </w:rPr>
         <w:t>Características principales</w:t>
       </w:r>
-      <w:bookmarkEnd w:id="17"/>
+      <w:bookmarkEnd w:id="16"/>
     </w:p>
     <w:p>
       <w:pPr>
@@ -3499,8 +3617,18 @@
           <w:sz w:val="24"/>
           <w:szCs w:val="24"/>
         </w:rPr>
-        <w:t>Evaluar todas las KPAs</w:t>
-      </w:r>
+        <w:t xml:space="preserve">Evaluar todas las </w:t>
+      </w:r>
+      <w:proofErr w:type="spellStart"/>
+      <w:r>
+        <w:rPr>
+          <w:rFonts w:ascii="Cambria" w:eastAsia="Cambria" w:hAnsi="Cambria" w:cs="Arial"/>
+          <w:sz w:val="24"/>
+          <w:szCs w:val="24"/>
+        </w:rPr>
+        <w:t>KPAs</w:t>
+      </w:r>
+      <w:proofErr w:type="spellEnd"/>
     </w:p>
     <w:p>
       <w:pPr>
@@ -3733,9 +3861,9 @@
           <w:szCs w:val="24"/>
         </w:rPr>
       </w:pPr>
-      <w:bookmarkStart w:id="18" w:name="dificultades-encontradas"/>
-      <w:bookmarkStart w:id="19" w:name="_Toc211515328"/>
-      <w:bookmarkEnd w:id="16"/>
+      <w:bookmarkStart w:id="18" w:name="_Toc211515328"/>
+      <w:bookmarkStart w:id="19" w:name="dificultades-encontradas"/>
+      <w:bookmarkEnd w:id="17"/>
       <w:r>
         <w:rPr>
           <w:rFonts w:ascii="Calibri" w:eastAsia="Times New Roman" w:hAnsi="Calibri" w:cs="Times New Roman"/>
@@ -3748,7 +3876,7 @@
         <w:lastRenderedPageBreak/>
         <w:t>Dificultades encontradas</w:t>
       </w:r>
-      <w:bookmarkEnd w:id="19"/>
+      <w:bookmarkEnd w:id="18"/>
     </w:p>
     <w:p>
       <w:pPr>
@@ -3871,9 +3999,9 @@
           <w:szCs w:val="24"/>
         </w:rPr>
       </w:pPr>
-      <w:bookmarkStart w:id="20" w:name="tiempo-de-desarrollo"/>
-      <w:bookmarkStart w:id="21" w:name="_Toc211515329"/>
-      <w:bookmarkEnd w:id="18"/>
+      <w:bookmarkStart w:id="20" w:name="_Toc211515329"/>
+      <w:bookmarkStart w:id="21" w:name="tiempo-de-desarrollo"/>
+      <w:bookmarkEnd w:id="19"/>
       <w:r>
         <w:rPr>
           <w:rFonts w:ascii="Calibri" w:eastAsia="Times New Roman" w:hAnsi="Calibri" w:cs="Times New Roman"/>
@@ -3885,7 +4013,7 @@
         </w:rPr>
         <w:t>Tiempo de desarrollo</w:t>
       </w:r>
-      <w:bookmarkEnd w:id="21"/>
+      <w:bookmarkEnd w:id="20"/>
     </w:p>
     <w:p>
       <w:pPr>
@@ -4166,10 +4294,10 @@
           <w:szCs w:val="28"/>
         </w:rPr>
       </w:pPr>
-      <w:bookmarkStart w:id="22" w:name="X04bdaef7127f621235d31d07727b58bdce2243f"/>
-      <w:bookmarkStart w:id="23" w:name="_Toc211515330"/>
-      <w:bookmarkEnd w:id="8"/>
-      <w:bookmarkEnd w:id="20"/>
+      <w:bookmarkStart w:id="22" w:name="_Toc211515330"/>
+      <w:bookmarkStart w:id="23" w:name="X04bdaef7127f621235d31d07727b58bdce2243f"/>
+      <w:bookmarkEnd w:id="9"/>
+      <w:bookmarkEnd w:id="21"/>
       <w:r>
         <w:rPr>
           <w:rFonts w:ascii="Calibri" w:eastAsia="Times New Roman" w:hAnsi="Calibri" w:cs="Times New Roman"/>
@@ -4182,7 +4310,7 @@
         <w:lastRenderedPageBreak/>
         <w:t>3. VERSIÓN 2: CÓDIGO DESARROLLADO CON IA</w:t>
       </w:r>
-      <w:bookmarkEnd w:id="23"/>
+      <w:bookmarkEnd w:id="22"/>
     </w:p>
     <w:p>
       <w:pPr>
@@ -4199,8 +4327,8 @@
           <w:szCs w:val="24"/>
         </w:rPr>
       </w:pPr>
-      <w:bookmarkStart w:id="24" w:name="X528b6e804ee088c5d50c2ebde7c91ffdc45e356"/>
-      <w:bookmarkStart w:id="25" w:name="_Toc211515331"/>
+      <w:bookmarkStart w:id="24" w:name="_Toc211515331"/>
+      <w:bookmarkStart w:id="25" w:name="X528b6e804ee088c5d50c2ebde7c91ffdc45e356"/>
       <w:r>
         <w:rPr>
           <w:rFonts w:ascii="Calibri" w:eastAsia="Times New Roman" w:hAnsi="Calibri" w:cs="Times New Roman"/>
@@ -4212,7 +4340,7 @@
         </w:rPr>
         <w:t>3.1. Herramienta de IA utilizada</w:t>
       </w:r>
-      <w:bookmarkEnd w:id="25"/>
+      <w:bookmarkEnd w:id="24"/>
     </w:p>
     <w:p>
       <w:pPr>
@@ -4293,9 +4421,9 @@
           <w:szCs w:val="24"/>
         </w:rPr>
       </w:pPr>
-      <w:bookmarkStart w:id="26" w:name="X713bc938e49a4db9b0d9713b44e92c13e02ec5b"/>
-      <w:bookmarkStart w:id="27" w:name="_Toc211515332"/>
-      <w:bookmarkEnd w:id="24"/>
+      <w:bookmarkStart w:id="26" w:name="_Toc211515332"/>
+      <w:bookmarkStart w:id="27" w:name="X713bc938e49a4db9b0d9713b44e92c13e02ec5b"/>
+      <w:bookmarkEnd w:id="25"/>
       <w:r>
         <w:rPr>
           <w:rFonts w:ascii="Calibri" w:eastAsia="Times New Roman" w:hAnsi="Calibri" w:cs="Times New Roman"/>
@@ -4307,7 +4435,7 @@
         </w:rPr>
         <w:t>3.2. Prompts y respuestas realizadas con la herramienta de IA</w:t>
       </w:r>
-      <w:bookmarkEnd w:id="27"/>
+      <w:bookmarkEnd w:id="26"/>
     </w:p>
     <w:p>
       <w:pPr>
@@ -4340,7 +4468,25 @@
           <w:sz w:val="24"/>
           <w:szCs w:val="24"/>
         </w:rPr>
-        <w:t xml:space="preserve"> se presentan los principales prompts utilizados y las respuestas obtenidas:</w:t>
+        <w:t xml:space="preserve"> se presentan los principales </w:t>
+      </w:r>
+      <w:proofErr w:type="spellStart"/>
+      <w:r>
+        <w:rPr>
+          <w:rFonts w:ascii="Cambria" w:eastAsia="Cambria" w:hAnsi="Cambria" w:cs="Arial"/>
+          <w:sz w:val="24"/>
+          <w:szCs w:val="24"/>
+        </w:rPr>
+        <w:t>prompts</w:t>
+      </w:r>
+      <w:proofErr w:type="spellEnd"/>
+      <w:r>
+        <w:rPr>
+          <w:rFonts w:ascii="Cambria" w:eastAsia="Cambria" w:hAnsi="Cambria" w:cs="Arial"/>
+          <w:sz w:val="24"/>
+          <w:szCs w:val="24"/>
+        </w:rPr>
+        <w:t xml:space="preserve"> utilizados y las respuestas obtenidas:</w:t>
       </w:r>
     </w:p>
     <w:p>
@@ -4381,6 +4527,7 @@
           <w:szCs w:val="24"/>
         </w:rPr>
       </w:pPr>
+      <w:proofErr w:type="spellStart"/>
       <w:r>
         <w:rPr>
           <w:rFonts w:ascii="Cambria" w:eastAsia="Cambria" w:hAnsi="Cambria" w:cs="Arial"/>
@@ -4389,7 +4536,18 @@
           <w:sz w:val="24"/>
           <w:szCs w:val="24"/>
         </w:rPr>
-        <w:t>Prompt enviado</w:t>
+        <w:t>Prompt</w:t>
+      </w:r>
+      <w:proofErr w:type="spellEnd"/>
+      <w:r>
+        <w:rPr>
+          <w:rFonts w:ascii="Cambria" w:eastAsia="Cambria" w:hAnsi="Cambria" w:cs="Arial"/>
+          <w:b/>
+          <w:bCs/>
+          <w:sz w:val="24"/>
+          <w:szCs w:val="24"/>
+        </w:rPr>
+        <w:t xml:space="preserve"> enviado</w:t>
       </w:r>
       <w:r>
         <w:rPr>
@@ -4474,7 +4632,7 @@
         </w:drawing>
       </w:r>
       <w:bookmarkStart w:id="29" w:name="tiempo-de-desarrollo-con-ia"/>
-      <w:bookmarkEnd w:id="26"/>
+      <w:bookmarkEnd w:id="27"/>
       <w:bookmarkEnd w:id="28"/>
     </w:p>
     <w:p>
@@ -4489,6 +4647,60 @@
           <w:szCs w:val="24"/>
         </w:rPr>
       </w:pPr>
+      <w:r>
+        <w:rPr>
+          <w:rFonts w:ascii="Calibri" w:eastAsia="Times New Roman" w:hAnsi="Calibri" w:cs="Times New Roman"/>
+          <w:b/>
+          <w:bCs/>
+          <w:color w:val="4F81BD"/>
+          <w:sz w:val="24"/>
+          <w:szCs w:val="24"/>
+        </w:rPr>
+        <w:t xml:space="preserve">Conversación </w:t>
+      </w:r>
+      <w:r>
+        <w:rPr>
+          <w:rFonts w:ascii="Calibri" w:eastAsia="Times New Roman" w:hAnsi="Calibri" w:cs="Times New Roman"/>
+          <w:b/>
+          <w:bCs/>
+          <w:color w:val="4F81BD"/>
+          <w:sz w:val="24"/>
+          <w:szCs w:val="24"/>
+        </w:rPr>
+        <w:t xml:space="preserve">completa </w:t>
+      </w:r>
+      <w:r>
+        <w:rPr>
+          <w:rFonts w:ascii="Calibri" w:eastAsia="Times New Roman" w:hAnsi="Calibri" w:cs="Times New Roman"/>
+          <w:b/>
+          <w:bCs/>
+          <w:color w:val="4F81BD"/>
+          <w:sz w:val="24"/>
+          <w:szCs w:val="24"/>
+        </w:rPr>
+        <w:t>con IA</w:t>
+      </w:r>
+    </w:p>
+    <w:p>
+      <w:pPr>
+        <w:spacing w:after="200" w:line="240" w:lineRule="auto"/>
+        <w:rPr>
+          <w:rFonts w:ascii="Calibri" w:eastAsia="Times New Roman" w:hAnsi="Calibri" w:cs="Times New Roman"/>
+          <w:sz w:val="24"/>
+          <w:szCs w:val="24"/>
+        </w:rPr>
+      </w:pPr>
+      <w:hyperlink r:id="rId13" w:history="1">
+        <w:r>
+          <w:rPr>
+            <w:rStyle w:val="Hipervnculo"/>
+            <w:rFonts w:ascii="Calibri" w:eastAsia="Times New Roman" w:hAnsi="Calibri" w:cs="Times New Roman"/>
+            <w:sz w:val="24"/>
+            <w:szCs w:val="24"/>
+          </w:rPr>
+          <w:t>https://chatgpt.com/share/68f0d9b9-a720-8003-aa3e-fe34dcb28b7c</w:t>
+        </w:r>
+      </w:hyperlink>
     </w:p>
     <w:p>
       <w:pPr>
@@ -4564,7 +4776,25 @@
           <w:sz w:val="24"/>
           <w:szCs w:val="24"/>
         </w:rPr>
-        <w:t>Darle el prompt y el código</w:t>
+        <w:t xml:space="preserve">Darle el </w:t>
+      </w:r>
+      <w:proofErr w:type="spellStart"/>
+      <w:r>
+        <w:rPr>
+          <w:rFonts w:ascii="Cambria" w:eastAsia="Cambria" w:hAnsi="Cambria" w:cs="Arial"/>
+          <w:sz w:val="24"/>
+          <w:szCs w:val="24"/>
+        </w:rPr>
+        <w:t>prompt</w:t>
+      </w:r>
+      <w:proofErr w:type="spellEnd"/>
+      <w:r>
+        <w:rPr>
+          <w:rFonts w:ascii="Cambria" w:eastAsia="Cambria" w:hAnsi="Cambria" w:cs="Arial"/>
+          <w:sz w:val="24"/>
+          <w:szCs w:val="24"/>
+        </w:rPr>
+        <w:t xml:space="preserve"> y el código</w:t>
       </w:r>
     </w:p>
     <w:p>
@@ -4656,9 +4886,9 @@
           <w:szCs w:val="28"/>
         </w:rPr>
       </w:pPr>
-      <w:bookmarkStart w:id="30" w:name="X00da3faeaea29a42db69f762a7153bccd4215e2"/>
-      <w:bookmarkStart w:id="31" w:name="_Toc211515333"/>
-      <w:bookmarkEnd w:id="22"/>
+      <w:bookmarkStart w:id="30" w:name="_Toc211515333"/>
+      <w:bookmarkStart w:id="31" w:name="X00da3faeaea29a42db69f762a7153bccd4215e2"/>
+      <w:bookmarkEnd w:id="23"/>
       <w:bookmarkEnd w:id="29"/>
       <w:r>
         <w:rPr>
@@ -4672,7 +4902,7 @@
         <w:lastRenderedPageBreak/>
         <w:t>4. DIFERENCIAS ENTRE VERSIÓN 1 Y VERSIÓN 2</w:t>
       </w:r>
-      <w:bookmarkEnd w:id="31"/>
+      <w:bookmarkEnd w:id="30"/>
     </w:p>
     <w:p>
       <w:pPr>
@@ -4689,8 +4919,8 @@
           <w:szCs w:val="24"/>
         </w:rPr>
       </w:pPr>
-      <w:bookmarkStart w:id="32" w:name="tabla-comparativa"/>
-      <w:bookmarkStart w:id="33" w:name="_Toc211515334"/>
+      <w:bookmarkStart w:id="32" w:name="_Toc211515334"/>
+      <w:bookmarkStart w:id="33" w:name="tabla-comparativa"/>
       <w:r>
         <w:rPr>
           <w:rFonts w:ascii="Calibri" w:eastAsia="Times New Roman" w:hAnsi="Calibri" w:cs="Times New Roman"/>
@@ -4702,7 +4932,7 @@
         </w:rPr>
         <w:t>Tabla comparativa</w:t>
       </w:r>
-      <w:bookmarkEnd w:id="33"/>
+      <w:bookmarkEnd w:id="32"/>
     </w:p>
     <w:tbl>
       <w:tblPr>
@@ -4858,7 +5088,25 @@
                 <w:sz w:val="24"/>
                 <w:lang w:val="es-ES"/>
               </w:rPr>
-              <w:t>CLI + GUI (Tkinter)</w:t>
+              <w:t>CLI + GUI (</w:t>
+            </w:r>
+            <w:proofErr w:type="spellStart"/>
+            <w:r>
+              <w:rPr>
+                <w:rFonts w:ascii="Cambria" w:eastAsia="Cambria" w:hAnsi="Cambria" w:cs="Arial"/>
+                <w:sz w:val="24"/>
+                <w:lang w:val="es-ES"/>
+              </w:rPr>
+              <w:t>Tkinter</w:t>
+            </w:r>
+            <w:proofErr w:type="spellEnd"/>
+            <w:r>
+              <w:rPr>
+                <w:rFonts w:ascii="Cambria" w:eastAsia="Cambria" w:hAnsi="Cambria" w:cs="Arial"/>
+                <w:sz w:val="24"/>
+                <w:lang w:val="es-ES"/>
+              </w:rPr>
+              <w:t>)</w:t>
             </w:r>
           </w:p>
         </w:tc>
@@ -4950,6 +5198,7 @@
                 <w:lang w:val="es-ES"/>
               </w:rPr>
             </w:pPr>
+            <w:proofErr w:type="spellStart"/>
             <w:r>
               <w:rPr>
                 <w:rFonts w:ascii="Cambria" w:eastAsia="Cambria" w:hAnsi="Cambria" w:cs="Arial"/>
@@ -4960,6 +5209,7 @@
               </w:rPr>
               <w:t>Modularización</w:t>
             </w:r>
+            <w:proofErr w:type="spellEnd"/>
           </w:p>
         </w:tc>
         <w:tc>
@@ -5071,13 +5321,23 @@
                 <w:lang w:val="es-ES"/>
               </w:rPr>
             </w:pPr>
+            <w:proofErr w:type="spellStart"/>
             <w:r>
               <w:rPr>
                 <w:rFonts w:ascii="Cambria" w:eastAsia="Cambria" w:hAnsi="Cambria" w:cs="Arial"/>
                 <w:sz w:val="24"/>
                 <w:lang w:val="es-ES"/>
               </w:rPr>
-              <w:t>Docstrings + comentarios detallados</w:t>
+              <w:t>Docstrings</w:t>
+            </w:r>
+            <w:proofErr w:type="spellEnd"/>
+            <w:r>
+              <w:rPr>
+                <w:rFonts w:ascii="Cambria" w:eastAsia="Cambria" w:hAnsi="Cambria" w:cs="Arial"/>
+                <w:sz w:val="24"/>
+                <w:lang w:val="es-ES"/>
+              </w:rPr>
+              <w:t xml:space="preserve"> + comentarios detallados</w:t>
             </w:r>
           </w:p>
         </w:tc>
@@ -5479,9 +5739,9 @@
           <w:szCs w:val="24"/>
         </w:rPr>
       </w:pPr>
-      <w:bookmarkStart w:id="34" w:name="diferencias-funcionales-detalladas"/>
-      <w:bookmarkStart w:id="35" w:name="_Toc211515335"/>
-      <w:bookmarkEnd w:id="32"/>
+      <w:bookmarkStart w:id="34" w:name="_Toc211515335"/>
+      <w:bookmarkStart w:id="35" w:name="diferencias-funcionales-detalladas"/>
+      <w:bookmarkEnd w:id="33"/>
       <w:r>
         <w:rPr>
           <w:rFonts w:ascii="Calibri" w:eastAsia="Times New Roman" w:hAnsi="Calibri" w:cs="Times New Roman"/>
@@ -5493,7 +5753,7 @@
         </w:rPr>
         <w:t>Diferencias funcionales detalladas</w:t>
       </w:r>
-      <w:bookmarkEnd w:id="35"/>
+      <w:bookmarkEnd w:id="34"/>
     </w:p>
     <w:p>
       <w:pPr>
@@ -5686,13 +5946,23 @@
           <w:szCs w:val="24"/>
         </w:rPr>
       </w:pPr>
-      <w:r>
-        <w:rPr>
-          <w:rFonts w:ascii="Cambria" w:eastAsia="Cambria" w:hAnsi="Cambria" w:cs="Arial"/>
-          <w:sz w:val="24"/>
-          <w:szCs w:val="24"/>
-        </w:rPr>
-        <w:t>Scroll automático para contenido largo</w:t>
+      <w:proofErr w:type="spellStart"/>
+      <w:r>
+        <w:rPr>
+          <w:rFonts w:ascii="Cambria" w:eastAsia="Cambria" w:hAnsi="Cambria" w:cs="Arial"/>
+          <w:sz w:val="24"/>
+          <w:szCs w:val="24"/>
+        </w:rPr>
+        <w:t>Scroll</w:t>
+      </w:r>
+      <w:proofErr w:type="spellEnd"/>
+      <w:r>
+        <w:rPr>
+          <w:rFonts w:ascii="Cambria" w:eastAsia="Cambria" w:hAnsi="Cambria" w:cs="Arial"/>
+          <w:sz w:val="24"/>
+          <w:szCs w:val="24"/>
+        </w:rPr>
+        <w:t xml:space="preserve"> automático para contenido largo</w:t>
       </w:r>
     </w:p>
     <w:p>
@@ -5911,6 +6181,7 @@
         </w:rPr>
         <w:t xml:space="preserve">Clase </w:t>
       </w:r>
+      <w:proofErr w:type="spellStart"/>
       <w:r>
         <w:rPr>
           <w:rFonts w:ascii="Consolas" w:eastAsia="Cambria" w:hAnsi="Consolas" w:cs="Arial"/>
@@ -5919,6 +6190,7 @@
         </w:rPr>
         <w:t>CMMIApp</w:t>
       </w:r>
+      <w:proofErr w:type="spellEnd"/>
       <w:r>
         <w:rPr>
           <w:rFonts w:ascii="Cambria" w:eastAsia="Cambria" w:hAnsi="Cambria" w:cs="Arial"/>
@@ -6149,7 +6421,25 @@
           <w:sz w:val="24"/>
           <w:szCs w:val="24"/>
         </w:rPr>
-        <w:t>Sistema anti-duplicados mejorado</w:t>
+        <w:t xml:space="preserve">Sistema </w:t>
+      </w:r>
+      <w:proofErr w:type="spellStart"/>
+      <w:r>
+        <w:rPr>
+          <w:rFonts w:ascii="Cambria" w:eastAsia="Cambria" w:hAnsi="Cambria" w:cs="Arial"/>
+          <w:sz w:val="24"/>
+          <w:szCs w:val="24"/>
+        </w:rPr>
+        <w:t>anti-duplicados</w:t>
+      </w:r>
+      <w:proofErr w:type="spellEnd"/>
+      <w:r>
+        <w:rPr>
+          <w:rFonts w:ascii="Cambria" w:eastAsia="Cambria" w:hAnsi="Cambria" w:cs="Arial"/>
+          <w:sz w:val="24"/>
+          <w:szCs w:val="24"/>
+        </w:rPr>
+        <w:t xml:space="preserve"> mejorado</w:t>
       </w:r>
     </w:p>
     <w:p>
@@ -6454,10 +6744,10 @@
           <w:szCs w:val="28"/>
         </w:rPr>
       </w:pPr>
-      <w:bookmarkStart w:id="40" w:name="X221b23e969670d4f7d526ac207b3688ad406547"/>
-      <w:bookmarkStart w:id="41" w:name="_Toc211515336"/>
-      <w:bookmarkEnd w:id="30"/>
-      <w:bookmarkEnd w:id="34"/>
+      <w:bookmarkStart w:id="40" w:name="_Toc211515336"/>
+      <w:bookmarkStart w:id="41" w:name="X221b23e969670d4f7d526ac207b3688ad406547"/>
+      <w:bookmarkEnd w:id="31"/>
+      <w:bookmarkEnd w:id="35"/>
       <w:bookmarkEnd w:id="39"/>
       <w:r>
         <w:rPr>
@@ -6471,7 +6761,7 @@
         <w:lastRenderedPageBreak/>
         <w:t>5. COMPARACIÓN Y CONCLUSIONES</w:t>
       </w:r>
-      <w:bookmarkEnd w:id="41"/>
+      <w:bookmarkEnd w:id="40"/>
     </w:p>
     <w:p>
       <w:pPr>
@@ -6488,8 +6778,8 @@
           <w:szCs w:val="24"/>
         </w:rPr>
       </w:pPr>
-      <w:bookmarkStart w:id="42" w:name="cuál-versión-es-mejor-y-por-qué"/>
-      <w:bookmarkStart w:id="43" w:name="_Toc211515337"/>
+      <w:bookmarkStart w:id="42" w:name="_Toc211515337"/>
+      <w:bookmarkStart w:id="43" w:name="cuál-versión-es-mejor-y-por-qué"/>
       <w:r>
         <w:rPr>
           <w:rFonts w:ascii="Calibri" w:eastAsia="Times New Roman" w:hAnsi="Calibri" w:cs="Times New Roman"/>
@@ -6501,7 +6791,7 @@
         </w:rPr>
         <w:t>¿Cuál versión es mejor y por qué?</w:t>
       </w:r>
-      <w:bookmarkEnd w:id="43"/>
+      <w:bookmarkEnd w:id="42"/>
     </w:p>
     <w:p>
       <w:pPr>
@@ -6684,7 +6974,25 @@
           <w:sz w:val="24"/>
           <w:szCs w:val="24"/>
         </w:rPr>
-        <w:t>El sistema de scroll permite manejar muchas preguntas cómodamente</w:t>
+        <w:t xml:space="preserve">El sistema de </w:t>
+      </w:r>
+      <w:proofErr w:type="spellStart"/>
+      <w:r>
+        <w:rPr>
+          <w:rFonts w:ascii="Cambria" w:eastAsia="Cambria" w:hAnsi="Cambria" w:cs="Arial"/>
+          <w:sz w:val="24"/>
+          <w:szCs w:val="24"/>
+        </w:rPr>
+        <w:t>scroll</w:t>
+      </w:r>
+      <w:proofErr w:type="spellEnd"/>
+      <w:r>
+        <w:rPr>
+          <w:rFonts w:ascii="Cambria" w:eastAsia="Cambria" w:hAnsi="Cambria" w:cs="Arial"/>
+          <w:sz w:val="24"/>
+          <w:szCs w:val="24"/>
+        </w:rPr>
+        <w:t xml:space="preserve"> permite manejar muchas preguntas cómodamente</w:t>
       </w:r>
     </w:p>
     <w:p>
@@ -6730,8 +7038,18 @@
           <w:sz w:val="24"/>
           <w:szCs w:val="24"/>
         </w:rPr>
-        <w:t>Mejor documentación con docstrings</w:t>
-      </w:r>
+        <w:t xml:space="preserve">Mejor documentación con </w:t>
+      </w:r>
+      <w:proofErr w:type="spellStart"/>
+      <w:r>
+        <w:rPr>
+          <w:rFonts w:ascii="Cambria" w:eastAsia="Cambria" w:hAnsi="Cambria" w:cs="Arial"/>
+          <w:sz w:val="24"/>
+          <w:szCs w:val="24"/>
+        </w:rPr>
+        <w:t>docstrings</w:t>
+      </w:r>
+      <w:proofErr w:type="spellEnd"/>
     </w:p>
     <w:p>
       <w:pPr>
@@ -6820,7 +7138,25 @@
           <w:sz w:val="24"/>
           <w:szCs w:val="24"/>
         </w:rPr>
-        <w:t>Aprendimos sobre Tkinter y GUI en Python</w:t>
+        <w:t xml:space="preserve">Aprendimos sobre </w:t>
+      </w:r>
+      <w:proofErr w:type="spellStart"/>
+      <w:r>
+        <w:rPr>
+          <w:rFonts w:ascii="Cambria" w:eastAsia="Cambria" w:hAnsi="Cambria" w:cs="Arial"/>
+          <w:sz w:val="24"/>
+          <w:szCs w:val="24"/>
+        </w:rPr>
+        <w:t>Tkinter</w:t>
+      </w:r>
+      <w:proofErr w:type="spellEnd"/>
+      <w:r>
+        <w:rPr>
+          <w:rFonts w:ascii="Cambria" w:eastAsia="Cambria" w:hAnsi="Cambria" w:cs="Arial"/>
+          <w:sz w:val="24"/>
+          <w:szCs w:val="24"/>
+        </w:rPr>
+        <w:t xml:space="preserve"> y GUI en Python</w:t>
       </w:r>
     </w:p>
     <w:p>
@@ -6988,9 +7324,9 @@
           <w:szCs w:val="24"/>
         </w:rPr>
       </w:pPr>
-      <w:bookmarkStart w:id="45" w:name="ventajas-del-uso-de-ia-en-el-desarrollo"/>
-      <w:bookmarkStart w:id="46" w:name="_Toc211515338"/>
-      <w:bookmarkEnd w:id="42"/>
+      <w:bookmarkStart w:id="45" w:name="_Toc211515338"/>
+      <w:bookmarkStart w:id="46" w:name="ventajas-del-uso-de-ia-en-el-desarrollo"/>
+      <w:bookmarkEnd w:id="43"/>
       <w:bookmarkEnd w:id="44"/>
       <w:r>
         <w:rPr>
@@ -7003,7 +7339,7 @@
         </w:rPr>
         <w:t>Ventajas del uso de IA en el desarrollo</w:t>
       </w:r>
-      <w:bookmarkEnd w:id="46"/>
+      <w:bookmarkEnd w:id="45"/>
     </w:p>
     <w:p>
       <w:pPr>
@@ -7138,7 +7474,25 @@
           <w:sz w:val="24"/>
           <w:szCs w:val="24"/>
         </w:rPr>
-        <w:t>Código más idiomático (pythonic)</w:t>
+        <w:t>Código más idiomático (</w:t>
+      </w:r>
+      <w:proofErr w:type="spellStart"/>
+      <w:r>
+        <w:rPr>
+          <w:rFonts w:ascii="Cambria" w:eastAsia="Cambria" w:hAnsi="Cambria" w:cs="Arial"/>
+          <w:sz w:val="24"/>
+          <w:szCs w:val="24"/>
+        </w:rPr>
+        <w:t>pythonic</w:t>
+      </w:r>
+      <w:proofErr w:type="spellEnd"/>
+      <w:r>
+        <w:rPr>
+          <w:rFonts w:ascii="Cambria" w:eastAsia="Cambria" w:hAnsi="Cambria" w:cs="Arial"/>
+          <w:sz w:val="24"/>
+          <w:szCs w:val="24"/>
+        </w:rPr>
+        <w:t>)</w:t>
       </w:r>
     </w:p>
     <w:p>
@@ -7228,7 +7582,43 @@
           <w:sz w:val="24"/>
           <w:szCs w:val="24"/>
         </w:rPr>
-        <w:t>Explicaciones de conceptos nuevos (ej: Tkinter)</w:t>
+        <w:t>Explicaciones de conceptos nuevos (</w:t>
+      </w:r>
+      <w:proofErr w:type="spellStart"/>
+      <w:r>
+        <w:rPr>
+          <w:rFonts w:ascii="Cambria" w:eastAsia="Cambria" w:hAnsi="Cambria" w:cs="Arial"/>
+          <w:sz w:val="24"/>
+          <w:szCs w:val="24"/>
+        </w:rPr>
+        <w:t>ej</w:t>
+      </w:r>
+      <w:proofErr w:type="spellEnd"/>
+      <w:r>
+        <w:rPr>
+          <w:rFonts w:ascii="Cambria" w:eastAsia="Cambria" w:hAnsi="Cambria" w:cs="Arial"/>
+          <w:sz w:val="24"/>
+          <w:szCs w:val="24"/>
+        </w:rPr>
+        <w:t xml:space="preserve">: </w:t>
+      </w:r>
+      <w:proofErr w:type="spellStart"/>
+      <w:r>
+        <w:rPr>
+          <w:rFonts w:ascii="Cambria" w:eastAsia="Cambria" w:hAnsi="Cambria" w:cs="Arial"/>
+          <w:sz w:val="24"/>
+          <w:szCs w:val="24"/>
+        </w:rPr>
+        <w:t>Tkinter</w:t>
+      </w:r>
+      <w:proofErr w:type="spellEnd"/>
+      <w:r>
+        <w:rPr>
+          <w:rFonts w:ascii="Cambria" w:eastAsia="Cambria" w:hAnsi="Cambria" w:cs="Arial"/>
+          <w:sz w:val="24"/>
+          <w:szCs w:val="24"/>
+        </w:rPr>
+        <w:t>)</w:t>
       </w:r>
     </w:p>
     <w:p>
@@ -7337,9 +7727,9 @@
           <w:szCs w:val="24"/>
         </w:rPr>
       </w:pPr>
-      <w:bookmarkStart w:id="47" w:name="desventajas-o-limitaciones-observadas"/>
-      <w:bookmarkStart w:id="48" w:name="_Toc211515339"/>
-      <w:bookmarkEnd w:id="45"/>
+      <w:bookmarkStart w:id="47" w:name="_Toc211515339"/>
+      <w:bookmarkStart w:id="48" w:name="desventajas-o-limitaciones-observadas"/>
+      <w:bookmarkEnd w:id="46"/>
       <w:r>
         <w:rPr>
           <w:rFonts w:ascii="Calibri" w:eastAsia="Times New Roman" w:hAnsi="Calibri" w:cs="Times New Roman"/>
@@ -7351,7 +7741,7 @@
         </w:rPr>
         <w:t>Desventajas o limitaciones observadas</w:t>
       </w:r>
-      <w:bookmarkEnd w:id="48"/>
+      <w:bookmarkEnd w:id="47"/>
     </w:p>
     <w:p>
       <w:pPr>
@@ -7532,7 +7922,25 @@
           <w:sz w:val="24"/>
           <w:szCs w:val="24"/>
         </w:rPr>
-        <w:t>Aprender a hacer buenos prompts es importante</w:t>
+        <w:t xml:space="preserve">Aprender a hacer buenos </w:t>
+      </w:r>
+      <w:proofErr w:type="spellStart"/>
+      <w:r>
+        <w:rPr>
+          <w:rFonts w:ascii="Cambria" w:eastAsia="Cambria" w:hAnsi="Cambria" w:cs="Arial"/>
+          <w:sz w:val="24"/>
+          <w:szCs w:val="24"/>
+        </w:rPr>
+        <w:t>prompts</w:t>
+      </w:r>
+      <w:proofErr w:type="spellEnd"/>
+      <w:r>
+        <w:rPr>
+          <w:rFonts w:ascii="Cambria" w:eastAsia="Cambria" w:hAnsi="Cambria" w:cs="Arial"/>
+          <w:sz w:val="24"/>
+          <w:szCs w:val="24"/>
+        </w:rPr>
+        <w:t xml:space="preserve"> es importante</w:t>
       </w:r>
     </w:p>
     <w:p>
@@ -7572,9 +7980,9 @@
           <w:szCs w:val="24"/>
         </w:rPr>
       </w:pPr>
-      <w:bookmarkStart w:id="49" w:name="conclusión-final"/>
-      <w:bookmarkStart w:id="50" w:name="_Toc211515340"/>
-      <w:bookmarkEnd w:id="47"/>
+      <w:bookmarkStart w:id="49" w:name="_Toc211515340"/>
+      <w:bookmarkStart w:id="50" w:name="conclusión-final"/>
+      <w:bookmarkEnd w:id="48"/>
       <w:r>
         <w:rPr>
           <w:rFonts w:ascii="Calibri" w:eastAsia="Times New Roman" w:hAnsi="Calibri" w:cs="Times New Roman"/>
@@ -7586,7 +7994,7 @@
         </w:rPr>
         <w:t>Conclusión final</w:t>
       </w:r>
-      <w:bookmarkEnd w:id="50"/>
+      <w:bookmarkEnd w:id="49"/>
     </w:p>
     <w:p>
       <w:pPr>
@@ -7748,8 +8156,8 @@
         <w:t>La combinación de habilidades humanas + asistencia de IA resulta en el mejor resultado posible: desarrollo más rápido, código de mayor calidad y aprendizaje acelerado.</w:t>
       </w:r>
     </w:p>
-    <w:bookmarkEnd w:id="40"/>
-    <w:bookmarkEnd w:id="49"/>
+    <w:bookmarkEnd w:id="41"/>
+    <w:bookmarkEnd w:id="50"/>
     <w:p>
       <w:pPr>
         <w:rPr>
@@ -7759,10 +8167,10 @@
       </w:pPr>
     </w:p>
     <w:sectPr>
-      <w:headerReference w:type="even" r:id="rId13"/>
-      <w:headerReference w:type="default" r:id="rId14"/>
-      <w:footerReference w:type="even" r:id="rId15"/>
-      <w:footerReference w:type="default" r:id="rId16"/>
+      <w:headerReference w:type="even" r:id="rId14"/>
+      <w:headerReference w:type="default" r:id="rId15"/>
+      <w:footerReference w:type="even" r:id="rId16"/>
+      <w:footerReference w:type="default" r:id="rId17"/>
       <w:pgSz w:w="11906" w:h="16838"/>
       <w:pgMar w:top="1417" w:right="1701" w:bottom="567" w:left="1701" w:header="708" w:footer="708" w:gutter="0"/>
       <w:pgNumType w:start="0"/>
@@ -7804,7 +8212,7 @@
 <w:ftr xmlns:wpc="http://schemas.microsoft.com/office/word/2010/wordprocessingCanvas" xmlns:cx="http://schemas.microsoft.com/office/drawing/2014/chartex" xmlns:cx1="http://schemas.microsoft.com/office/drawing/2015/9/8/chartex" xmlns:cx2="http://schemas.microsoft.com/office/drawing/2015/10/21/chartex" xmlns:cx3="http://schemas.microsoft.com/office/drawing/2016/5/9/chartex" xmlns:cx4="http://schemas.microsoft.com/office/drawing/2016/5/10/chartex" xmlns:cx5="http://schemas.microsoft.com/office/drawing/2016/5/11/chartex" xmlns:cx6="http://schemas.microsoft.com/office/drawing/2016/5/12/chartex" xmlns:cx7="http://schemas.microsoft.com/office/drawing/2016/5/13/chartex" xmlns:cx8="http://schemas.microsoft.com/office/drawing/2016/5/14/chartex" xmlns:mc="http://schemas.openxmlformats.org/markup-compatibility/2006" xmlns:aink="http://schemas.microsoft.com/office/drawing/2016/ink" xmlns:am3d="http://schemas.microsoft.com/office/drawing/2017/model3d" xmlns:o="urn:schemas-microsoft-com:office:office" xmlns:oel="http://schemas.microsoft.com/office/2019/extlst" xmlns:r="http://schemas.openxmlformats.org/officeDocument/2006/relationships" xmlns:m="http://schemas.openxmlformats.org/officeDocument/2006/math" xmlns:v="urn:schemas-microsoft-com:vml" xmlns:wp14="http://schemas.microsoft.com/office/word/2010/wordprocessingDrawing" xmlns:wp="http://schemas.openxmlformats.org/drawingml/2006/wordprocessingDrawing" xmlns:w10="urn:schemas-microsoft-com:office:word" xmlns:w="http://schemas.openxmlformats.org/wordprocessingml/2006/main" xmlns:w14="http://schemas.microsoft.com/office/word/2010/wordml" xmlns:w15="http://schemas.microsoft.com/office/word/2012/wordml" xmlns:w16cex="http://schemas.microsoft.com/office/word/2018/wordml/cex" xmlns:w16cid="http://schemas.microsoft.com/office/word/2016/wordml/cid" xmlns:w16="http://schemas.microsoft.com/office/word/2018/wordml" xmlns:w16du="http://schemas.microsoft.com/office/word/2023/wordml/word16du" xmlns:w16sdtdh="http://schemas.microsoft.com/office/word/2020/wordml/sdtdatahash" xmlns:w16sdtfl="http://schemas.microsoft.com/office/word/2024/wordml/sdtformatlock" xmlns:w16se="http://schemas.microsoft.com/office/word/2015/wordml/symex" xmlns:wpg="http://schemas.microsoft.com/office/word/2010/wordprocessingGroup" xmlns:wpi="http://schemas.microsoft.com/office/word/2010/wordprocessingInk" xmlns:wne="http://schemas.microsoft.com/office/word/2006/wordml" xmlns:wps="http://schemas.microsoft.com/office/word/2010/wordprocessingShape" mc:Ignorable="w14 w15 w16se w16cid w16 w16cex w16sdtdh w16sdtfl w16du wp14">
   <w:p>
     <w:pPr>
-      <w:pStyle w:val="Footer"/>
+      <w:pStyle w:val="Piedepgina"/>
     </w:pPr>
   </w:p>
   <w:p/>
@@ -7815,7 +8223,7 @@
 <w:ftr xmlns:wpc="http://schemas.microsoft.com/office/word/2010/wordprocessingCanvas" xmlns:cx="http://schemas.microsoft.com/office/drawing/2014/chartex" xmlns:cx1="http://schemas.microsoft.com/office/drawing/2015/9/8/chartex" xmlns:cx2="http://schemas.microsoft.com/office/drawing/2015/10/21/chartex" xmlns:cx3="http://schemas.microsoft.com/office/drawing/2016/5/9/chartex" xmlns:cx4="http://schemas.microsoft.com/office/drawing/2016/5/10/chartex" xmlns:cx5="http://schemas.microsoft.com/office/drawing/2016/5/11/chartex" xmlns:cx6="http://schemas.microsoft.com/office/drawing/2016/5/12/chartex" xmlns:cx7="http://schemas.microsoft.com/office/drawing/2016/5/13/chartex" xmlns:cx8="http://schemas.microsoft.com/office/drawing/2016/5/14/chartex" xmlns:mc="http://schemas.openxmlformats.org/markup-compatibility/2006" xmlns:aink="http://schemas.microsoft.com/office/drawing/2016/ink" xmlns:am3d="http://schemas.microsoft.com/office/drawing/2017/model3d" xmlns:o="urn:schemas-microsoft-com:office:office" xmlns:oel="http://schemas.microsoft.com/office/2019/extlst" xmlns:r="http://schemas.openxmlformats.org/officeDocument/2006/relationships" xmlns:m="http://schemas.openxmlformats.org/officeDocument/2006/math" xmlns:v="urn:schemas-microsoft-com:vml" xmlns:wp14="http://schemas.microsoft.com/office/word/2010/wordprocessingDrawing" xmlns:wp="http://schemas.openxmlformats.org/drawingml/2006/wordprocessingDrawing" xmlns:w10="urn:schemas-microsoft-com:office:word" xmlns:w="http://schemas.openxmlformats.org/wordprocessingml/2006/main" xmlns:w14="http://schemas.microsoft.com/office/word/2010/wordml" xmlns:w15="http://schemas.microsoft.com/office/word/2012/wordml" xmlns:w16cex="http://schemas.microsoft.com/office/word/2018/wordml/cex" xmlns:w16cid="http://schemas.microsoft.com/office/word/2016/wordml/cid" xmlns:w16="http://schemas.microsoft.com/office/word/2018/wordml" xmlns:w16du="http://schemas.microsoft.com/office/word/2023/wordml/word16du" xmlns:w16sdtdh="http://schemas.microsoft.com/office/word/2020/wordml/sdtdatahash" xmlns:w16sdtfl="http://schemas.microsoft.com/office/word/2024/wordml/sdtformatlock" xmlns:w16se="http://schemas.microsoft.com/office/word/2015/wordml/symex" xmlns:wpg="http://schemas.microsoft.com/office/word/2010/wordprocessingGroup" xmlns:wpi="http://schemas.microsoft.com/office/word/2010/wordprocessingInk" xmlns:wne="http://schemas.microsoft.com/office/word/2006/wordml" xmlns:wps="http://schemas.microsoft.com/office/word/2010/wordprocessingShape" mc:Ignorable="w14 w15 w16se w16cid w16 w16cex w16sdtdh w16sdtfl w16du wp14">
   <w:p>
     <w:pPr>
-      <w:pStyle w:val="Footer"/>
+      <w:pStyle w:val="Piedepgina"/>
       <w:jc w:val="right"/>
       <w:rPr>
         <w:sz w:val="16"/>
@@ -7904,7 +8312,7 @@
               <v:stroke joinstyle="miter"/>
               <v:path gradientshapeok="t" o:connecttype="rect"/>
             </v:shapetype>
-            <v:shape id="Cuadro de texto 2" o:spid="_x0000_s1028" type="#_x0000_t202" style="position:absolute;left:0;text-align:left;margin-left:-1.25pt;margin-top:-6.5pt;width:254.95pt;height:25.95pt;z-index:251659264;visibility:visible;mso-wrap-style:square;mso-width-percent:0;mso-height-percent:0;mso-wrap-distance-left:9pt;mso-wrap-distance-top:3.6pt;mso-wrap-distance-right:9pt;mso-wrap-distance-bottom:3.6pt;mso-position-horizontal:absolute;mso-position-horizontal-relative:text;mso-position-vertical:absolute;mso-position-vertical-relative:text;mso-width-percent:0;mso-height-percent:0;mso-width-relative:margin;mso-height-relative:margin;v-text-anchor:top" o:gfxdata="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" stroked="f">
+            <v:shape id="Cuadro de texto 2" o:spid="_x0000_s1028" type="#_x0000_t202" style="position:absolute;left:0;text-align:left;margin-left:-1.25pt;margin-top:-6.5pt;width:254.95pt;height:25.95pt;z-index:251659264;visibility:visible;mso-wrap-style:square;mso-width-percent:0;mso-height-percent:0;mso-wrap-distance-left:9pt;mso-wrap-distance-top:3.6pt;mso-wrap-distance-right:9pt;mso-wrap-distance-bottom:3.6pt;mso-position-horizontal:absolute;mso-position-horizontal-relative:text;mso-position-vertical:absolute;mso-position-vertical-relative:text;mso-width-percent:0;mso-height-percent:0;mso-width-relative:margin;mso-height-relative:margin;v-text-anchor:top" o:gfxdata="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" stroked="f">
               <v:textbox>
                 <w:txbxContent>
                   <w:p>
@@ -8056,7 +8464,7 @@
 <w:hdr xmlns:wpc="http://schemas.microsoft.com/office/word/2010/wordprocessingCanvas" xmlns:cx="http://schemas.microsoft.com/office/drawing/2014/chartex" xmlns:cx1="http://schemas.microsoft.com/office/drawing/2015/9/8/chartex" xmlns:cx2="http://schemas.microsoft.com/office/drawing/2015/10/21/chartex" xmlns:cx3="http://schemas.microsoft.com/office/drawing/2016/5/9/chartex" xmlns:cx4="http://schemas.microsoft.com/office/drawing/2016/5/10/chartex" xmlns:cx5="http://schemas.microsoft.com/office/drawing/2016/5/11/chartex" xmlns:cx6="http://schemas.microsoft.com/office/drawing/2016/5/12/chartex" xmlns:cx7="http://schemas.microsoft.com/office/drawing/2016/5/13/chartex" xmlns:cx8="http://schemas.microsoft.com/office/drawing/2016/5/14/chartex" xmlns:mc="http://schemas.openxmlformats.org/markup-compatibility/2006" xmlns:aink="http://schemas.microsoft.com/office/drawing/2016/ink" xmlns:am3d="http://schemas.microsoft.com/office/drawing/2017/model3d" xmlns:o="urn:schemas-microsoft-com:office:office" xmlns:oel="http://schemas.microsoft.com/office/2019/extlst" xmlns:r="http://schemas.openxmlformats.org/officeDocument/2006/relationships" xmlns:m="http://schemas.openxmlformats.org/officeDocument/2006/math" xmlns:v="urn:schemas-microsoft-com:vml" xmlns:wp14="http://schemas.microsoft.com/office/word/2010/wordprocessingDrawing" xmlns:wp="http://schemas.openxmlformats.org/drawingml/2006/wordprocessingDrawing" xmlns:w10="urn:schemas-microsoft-com:office:word" xmlns:w="http://schemas.openxmlformats.org/wordprocessingml/2006/main" xmlns:w14="http://schemas.microsoft.com/office/word/2010/wordml" xmlns:w15="http://schemas.microsoft.com/office/word/2012/wordml" xmlns:w16cex="http://schemas.microsoft.com/office/word/2018/wordml/cex" xmlns:w16cid="http://schemas.microsoft.com/office/word/2016/wordml/cid" xmlns:w16="http://schemas.microsoft.com/office/word/2018/wordml" xmlns:w16du="http://schemas.microsoft.com/office/word/2023/wordml/word16du" xmlns:w16sdtdh="http://schemas.microsoft.com/office/word/2020/wordml/sdtdatahash" xmlns:w16sdtfl="http://schemas.microsoft.com/office/word/2024/wordml/sdtformatlock" xmlns:w16se="http://schemas.microsoft.com/office/word/2015/wordml/symex" xmlns:wpg="http://schemas.microsoft.com/office/word/2010/wordprocessingGroup" xmlns:wpi="http://schemas.microsoft.com/office/word/2010/wordprocessingInk" xmlns:wne="http://schemas.microsoft.com/office/word/2006/wordml" xmlns:wps="http://schemas.microsoft.com/office/word/2010/wordprocessingShape" mc:Ignorable="w14 w15 w16se w16cid w16 w16cex w16sdtdh w16sdtfl w16du wp14">
   <w:p>
     <w:pPr>
-      <w:pStyle w:val="Header"/>
+      <w:pStyle w:val="Encabezado"/>
     </w:pPr>
   </w:p>
   <w:p/>
@@ -8067,7 +8475,7 @@
 <w:hdr xmlns:wpc="http://schemas.microsoft.com/office/word/2010/wordprocessingCanvas" xmlns:cx="http://schemas.microsoft.com/office/drawing/2014/chartex" xmlns:cx1="http://schemas.microsoft.com/office/drawing/2015/9/8/chartex" xmlns:cx2="http://schemas.microsoft.com/office/drawing/2015/10/21/chartex" xmlns:cx3="http://schemas.microsoft.com/office/drawing/2016/5/9/chartex" xmlns:cx4="http://schemas.microsoft.com/office/drawing/2016/5/10/chartex" xmlns:cx5="http://schemas.microsoft.com/office/drawing/2016/5/11/chartex" xmlns:cx6="http://schemas.microsoft.com/office/drawing/2016/5/12/chartex" xmlns:cx7="http://schemas.microsoft.com/office/drawing/2016/5/13/chartex" xmlns:cx8="http://schemas.microsoft.com/office/drawing/2016/5/14/chartex" xmlns:mc="http://schemas.openxmlformats.org/markup-compatibility/2006" xmlns:aink="http://schemas.microsoft.com/office/drawing/2016/ink" xmlns:am3d="http://schemas.microsoft.com/office/drawing/2017/model3d" xmlns:o="urn:schemas-microsoft-com:office:office" xmlns:oel="http://schemas.microsoft.com/office/2019/extlst" xmlns:r="http://schemas.openxmlformats.org/officeDocument/2006/relationships" xmlns:m="http://schemas.openxmlformats.org/officeDocument/2006/math" xmlns:v="urn:schemas-microsoft-com:vml" xmlns:wp14="http://schemas.microsoft.com/office/word/2010/wordprocessingDrawing" xmlns:wp="http://schemas.openxmlformats.org/drawingml/2006/wordprocessingDrawing" xmlns:w10="urn:schemas-microsoft-com:office:word" xmlns:w="http://schemas.openxmlformats.org/wordprocessingml/2006/main" xmlns:w14="http://schemas.microsoft.com/office/word/2010/wordml" xmlns:w15="http://schemas.microsoft.com/office/word/2012/wordml" xmlns:w16cex="http://schemas.microsoft.com/office/word/2018/wordml/cex" xmlns:w16cid="http://schemas.microsoft.com/office/word/2016/wordml/cid" xmlns:w16="http://schemas.microsoft.com/office/word/2018/wordml" xmlns:w16du="http://schemas.microsoft.com/office/word/2023/wordml/word16du" xmlns:w16sdtdh="http://schemas.microsoft.com/office/word/2020/wordml/sdtdatahash" xmlns:w16sdtfl="http://schemas.microsoft.com/office/word/2024/wordml/sdtformatlock" xmlns:w16se="http://schemas.microsoft.com/office/word/2015/wordml/symex" xmlns:wpg="http://schemas.microsoft.com/office/word/2010/wordprocessingGroup" xmlns:wpi="http://schemas.microsoft.com/office/word/2010/wordprocessingInk" xmlns:wne="http://schemas.microsoft.com/office/word/2006/wordml" xmlns:wps="http://schemas.microsoft.com/office/word/2010/wordprocessingShape" mc:Ignorable="w14 w15 w16se w16cid w16 w16cex w16sdtdh w16sdtfl w16du wp14">
   <w:p>
     <w:pPr>
-      <w:pStyle w:val="Header"/>
+      <w:pStyle w:val="Encabezado"/>
     </w:pPr>
     <w:r>
       <w:rPr>
@@ -9561,11 +9969,11 @@
       <w:sz w:val="20"/>
     </w:rPr>
   </w:style>
-  <w:style w:type="paragraph" w:styleId="Heading1">
+  <w:style w:type="paragraph" w:styleId="Ttulo1">
     <w:name w:val="heading 1"/>
     <w:basedOn w:val="Normal"/>
     <w:next w:val="Normal"/>
-    <w:link w:val="Heading1Char1"/>
+    <w:link w:val="Ttulo1Car"/>
     <w:uiPriority w:val="9"/>
     <w:qFormat/>
     <w:pPr>
@@ -9582,11 +9990,11 @@
       <w:szCs w:val="32"/>
     </w:rPr>
   </w:style>
-  <w:style w:type="paragraph" w:styleId="Heading2">
+  <w:style w:type="paragraph" w:styleId="Ttulo2">
     <w:name w:val="heading 2"/>
     <w:basedOn w:val="Normal"/>
     <w:next w:val="Normal"/>
-    <w:link w:val="Heading2Char1"/>
+    <w:link w:val="Ttulo2Car"/>
     <w:uiPriority w:val="9"/>
     <w:unhideWhenUsed/>
     <w:qFormat/>
@@ -9603,11 +10011,11 @@
       <w:szCs w:val="26"/>
     </w:rPr>
   </w:style>
-  <w:style w:type="paragraph" w:styleId="Heading3">
+  <w:style w:type="paragraph" w:styleId="Ttulo3">
     <w:name w:val="heading 3"/>
     <w:basedOn w:val="Normal"/>
     <w:next w:val="Normal"/>
-    <w:link w:val="Heading3Char1"/>
+    <w:link w:val="Ttulo3Car"/>
     <w:uiPriority w:val="9"/>
     <w:semiHidden/>
     <w:unhideWhenUsed/>
@@ -9624,11 +10032,11 @@
       <w:szCs w:val="24"/>
     </w:rPr>
   </w:style>
-  <w:style w:type="paragraph" w:styleId="Heading4">
+  <w:style w:type="paragraph" w:styleId="Ttulo4">
     <w:name w:val="heading 4"/>
     <w:basedOn w:val="Normal"/>
     <w:next w:val="Normal"/>
-    <w:link w:val="Heading4Char"/>
+    <w:link w:val="Ttulo4Car"/>
     <w:uiPriority w:val="9"/>
     <w:unhideWhenUsed/>
     <w:qFormat/>
@@ -9645,11 +10053,11 @@
       <w:color w:val="2E74B5" w:themeColor="accent1" w:themeShade="BF"/>
     </w:rPr>
   </w:style>
-  <w:style w:type="paragraph" w:styleId="Heading5">
+  <w:style w:type="paragraph" w:styleId="Ttulo5">
     <w:name w:val="heading 5"/>
     <w:basedOn w:val="Normal"/>
     <w:next w:val="Normal"/>
-    <w:link w:val="Heading5Char"/>
+    <w:link w:val="Ttulo5Car"/>
     <w:uiPriority w:val="9"/>
     <w:unhideWhenUsed/>
     <w:qFormat/>
@@ -9664,11 +10072,11 @@
       <w:color w:val="2E74B5" w:themeColor="accent1" w:themeShade="BF"/>
     </w:rPr>
   </w:style>
-  <w:style w:type="paragraph" w:styleId="Heading6">
+  <w:style w:type="paragraph" w:styleId="Ttulo6">
     <w:name w:val="heading 6"/>
     <w:basedOn w:val="Normal"/>
     <w:next w:val="Normal"/>
-    <w:link w:val="Heading6Char"/>
+    <w:link w:val="Ttulo6Car"/>
     <w:uiPriority w:val="9"/>
     <w:unhideWhenUsed/>
     <w:qFormat/>
@@ -9685,11 +10093,11 @@
       <w:color w:val="595959" w:themeColor="text1" w:themeTint="A6"/>
     </w:rPr>
   </w:style>
-  <w:style w:type="paragraph" w:styleId="Heading7">
+  <w:style w:type="paragraph" w:styleId="Ttulo7">
     <w:name w:val="heading 7"/>
     <w:basedOn w:val="Normal"/>
     <w:next w:val="Normal"/>
-    <w:link w:val="Heading7Char"/>
+    <w:link w:val="Ttulo7Car"/>
     <w:uiPriority w:val="9"/>
     <w:unhideWhenUsed/>
     <w:qFormat/>
@@ -9704,11 +10112,11 @@
       <w:color w:val="595959" w:themeColor="text1" w:themeTint="A6"/>
     </w:rPr>
   </w:style>
-  <w:style w:type="paragraph" w:styleId="Heading8">
+  <w:style w:type="paragraph" w:styleId="Ttulo8">
     <w:name w:val="heading 8"/>
     <w:basedOn w:val="Normal"/>
     <w:next w:val="Normal"/>
-    <w:link w:val="Heading8Char"/>
+    <w:link w:val="Ttulo8Car"/>
     <w:uiPriority w:val="9"/>
     <w:unhideWhenUsed/>
     <w:qFormat/>
@@ -9725,11 +10133,11 @@
       <w:color w:val="272727" w:themeColor="text1" w:themeTint="D8"/>
     </w:rPr>
   </w:style>
-  <w:style w:type="paragraph" w:styleId="Heading9">
+  <w:style w:type="paragraph" w:styleId="Ttulo9">
     <w:name w:val="heading 9"/>
     <w:basedOn w:val="Normal"/>
     <w:next w:val="Normal"/>
-    <w:link w:val="Heading9Char"/>
+    <w:link w:val="Ttulo9Car"/>
     <w:uiPriority w:val="9"/>
     <w:unhideWhenUsed/>
     <w:qFormat/>
@@ -9746,13 +10154,13 @@
       <w:color w:val="272727" w:themeColor="text1" w:themeTint="D8"/>
     </w:rPr>
   </w:style>
-  <w:style w:type="character" w:default="1" w:styleId="DefaultParagraphFont">
+  <w:style w:type="character" w:default="1" w:styleId="Fuentedeprrafopredeter">
     <w:name w:val="Default Paragraph Font"/>
     <w:uiPriority w:val="1"/>
     <w:semiHidden/>
     <w:unhideWhenUsed/>
   </w:style>
-  <w:style w:type="table" w:default="1" w:styleId="TableNormal">
+  <w:style w:type="table" w:default="1" w:styleId="Tablanormal">
     <w:name w:val="Normal Table"/>
     <w:uiPriority w:val="99"/>
     <w:semiHidden/>
@@ -9767,7 +10175,7 @@
       </w:tblCellMar>
     </w:tblPr>
   </w:style>
-  <w:style w:type="numbering" w:default="1" w:styleId="NoList">
+  <w:style w:type="numbering" w:default="1" w:styleId="Sinlista">
     <w:name w:val="No List"/>
     <w:uiPriority w:val="99"/>
     <w:semiHidden/>
@@ -9775,7 +10183,7 @@
   </w:style>
   <w:style w:type="table" w:customStyle="1" w:styleId="TableGridLight1">
     <w:name w:val="Table Grid Light1"/>
-    <w:basedOn w:val="TableNormal"/>
+    <w:basedOn w:val="Tablanormal"/>
     <w:uiPriority w:val="59"/>
     <w:pPr>
       <w:spacing w:after="0" w:line="240" w:lineRule="auto"/>
@@ -9791,9 +10199,9 @@
       </w:tblBorders>
     </w:tblPr>
   </w:style>
-  <w:style w:type="table" w:styleId="PlainTable1">
+  <w:style w:type="table" w:styleId="Tablanormal1">
     <w:name w:val="Plain Table 1"/>
-    <w:basedOn w:val="TableNormal"/>
+    <w:basedOn w:val="Tablanormal"/>
     <w:uiPriority w:val="59"/>
     <w:pPr>
       <w:spacing w:after="0" w:line="240" w:lineRule="auto"/>
@@ -9853,9 +10261,9 @@
       </w:tcPr>
     </w:tblStylePr>
   </w:style>
-  <w:style w:type="table" w:styleId="PlainTable2">
+  <w:style w:type="table" w:styleId="Tablanormal2">
     <w:name w:val="Plain Table 2"/>
-    <w:basedOn w:val="TableNormal"/>
+    <w:basedOn w:val="Tablanormal"/>
     <w:uiPriority w:val="59"/>
     <w:pPr>
       <w:spacing w:after="0" w:line="240" w:lineRule="auto"/>
@@ -9935,9 +10343,9 @@
       </w:tcPr>
     </w:tblStylePr>
   </w:style>
-  <w:style w:type="table" w:styleId="PlainTable3">
+  <w:style w:type="table" w:styleId="Tablanormal3">
     <w:name w:val="Plain Table 3"/>
-    <w:basedOn w:val="TableNormal"/>
+    <w:basedOn w:val="Tablanormal"/>
     <w:uiPriority w:val="99"/>
     <w:pPr>
       <w:spacing w:after="0" w:line="240" w:lineRule="auto"/>
@@ -10015,9 +10423,9 @@
       </w:tcPr>
     </w:tblStylePr>
   </w:style>
-  <w:style w:type="table" w:styleId="PlainTable4">
+  <w:style w:type="table" w:styleId="Tablanormal4">
     <w:name w:val="Plain Table 4"/>
-    <w:basedOn w:val="TableNormal"/>
+    <w:basedOn w:val="Tablanormal"/>
     <w:uiPriority w:val="99"/>
     <w:pPr>
       <w:spacing w:after="0" w:line="240" w:lineRule="auto"/>
@@ -10073,9 +10481,9 @@
       </w:tcPr>
     </w:tblStylePr>
   </w:style>
-  <w:style w:type="table" w:styleId="PlainTable5">
+  <w:style w:type="table" w:styleId="Tablanormal5">
     <w:name w:val="Plain Table 5"/>
-    <w:basedOn w:val="TableNormal"/>
+    <w:basedOn w:val="Tablanormal"/>
     <w:uiPriority w:val="99"/>
     <w:pPr>
       <w:spacing w:after="0" w:line="240" w:lineRule="auto"/>
@@ -10166,9 +10574,9 @@
       </w:tcPr>
     </w:tblStylePr>
   </w:style>
-  <w:style w:type="table" w:styleId="GridTable1Light">
+  <w:style w:type="table" w:styleId="Tablaconcuadrcula1clara">
     <w:name w:val="Grid Table 1 Light"/>
-    <w:basedOn w:val="TableNormal"/>
+    <w:basedOn w:val="Tablanormal"/>
     <w:uiPriority w:val="99"/>
     <w:pPr>
       <w:spacing w:after="0" w:line="240" w:lineRule="auto"/>
@@ -10234,7 +10642,7 @@
   </w:style>
   <w:style w:type="table" w:customStyle="1" w:styleId="GridTable1Light-Accent11">
     <w:name w:val="Grid Table 1 Light - Accent 11"/>
-    <w:basedOn w:val="TableNormal"/>
+    <w:basedOn w:val="Tablanormal"/>
     <w:uiPriority w:val="99"/>
     <w:pPr>
       <w:spacing w:after="0" w:line="240" w:lineRule="auto"/>
@@ -10300,7 +10708,7 @@
   </w:style>
   <w:style w:type="table" w:customStyle="1" w:styleId="GridTable1Light-Accent21">
     <w:name w:val="Grid Table 1 Light - Accent 21"/>
-    <w:basedOn w:val="TableNormal"/>
+    <w:basedOn w:val="Tablanormal"/>
     <w:uiPriority w:val="99"/>
     <w:pPr>
       <w:spacing w:after="0" w:line="240" w:lineRule="auto"/>
@@ -10366,7 +10774,7 @@
   </w:style>
   <w:style w:type="table" w:customStyle="1" w:styleId="GridTable1Light-Accent31">
     <w:name w:val="Grid Table 1 Light - Accent 31"/>
-    <w:basedOn w:val="TableNormal"/>
+    <w:basedOn w:val="Tablanormal"/>
     <w:uiPriority w:val="99"/>
     <w:pPr>
       <w:spacing w:after="0" w:line="240" w:lineRule="auto"/>
@@ -10432,7 +10840,7 @@
   </w:style>
   <w:style w:type="table" w:customStyle="1" w:styleId="GridTable1Light-Accent41">
     <w:name w:val="Grid Table 1 Light - Accent 41"/>
-    <w:basedOn w:val="TableNormal"/>
+    <w:basedOn w:val="Tablanormal"/>
     <w:uiPriority w:val="99"/>
     <w:pPr>
       <w:spacing w:after="0" w:line="240" w:lineRule="auto"/>
@@ -10498,7 +10906,7 @@
   </w:style>
   <w:style w:type="table" w:customStyle="1" w:styleId="GridTable1Light-Accent51">
     <w:name w:val="Grid Table 1 Light - Accent 51"/>
-    <w:basedOn w:val="TableNormal"/>
+    <w:basedOn w:val="Tablanormal"/>
     <w:uiPriority w:val="99"/>
     <w:pPr>
       <w:spacing w:after="0" w:line="240" w:lineRule="auto"/>
@@ -10564,7 +10972,7 @@
   </w:style>
   <w:style w:type="table" w:customStyle="1" w:styleId="GridTable1Light-Accent61">
     <w:name w:val="Grid Table 1 Light - Accent 61"/>
-    <w:basedOn w:val="TableNormal"/>
+    <w:basedOn w:val="Tablanormal"/>
     <w:uiPriority w:val="99"/>
     <w:pPr>
       <w:spacing w:after="0" w:line="240" w:lineRule="auto"/>
@@ -10628,9 +11036,9 @@
       </w:tcPr>
     </w:tblStylePr>
   </w:style>
-  <w:style w:type="table" w:styleId="GridTable2">
+  <w:style w:type="table" w:styleId="Tabladecuadrcula2">
     <w:name w:val="Grid Table 2"/>
-    <w:basedOn w:val="TableNormal"/>
+    <w:basedOn w:val="Tablanormal"/>
     <w:uiPriority w:val="99"/>
     <w:pPr>
       <w:spacing w:after="0" w:line="240" w:lineRule="auto"/>
@@ -10713,7 +11121,7 @@
   </w:style>
   <w:style w:type="table" w:customStyle="1" w:styleId="GridTable2-Accent11">
     <w:name w:val="Grid Table 2 - Accent 11"/>
-    <w:basedOn w:val="TableNormal"/>
+    <w:basedOn w:val="Tablanormal"/>
     <w:uiPriority w:val="99"/>
     <w:pPr>
       <w:spacing w:after="0" w:line="240" w:lineRule="auto"/>
@@ -10796,7 +11204,7 @@
   </w:style>
   <w:style w:type="table" w:customStyle="1" w:styleId="GridTable2-Accent21">
     <w:name w:val="Grid Table 2 - Accent 21"/>
-    <w:basedOn w:val="TableNormal"/>
+    <w:basedOn w:val="Tablanormal"/>
     <w:uiPriority w:val="99"/>
     <w:pPr>
       <w:spacing w:after="0" w:line="240" w:lineRule="auto"/>
@@ -10879,7 +11287,7 @@
   </w:style>
   <w:style w:type="table" w:customStyle="1" w:styleId="GridTable2-Accent31">
     <w:name w:val="Grid Table 2 - Accent 31"/>
-    <w:basedOn w:val="TableNormal"/>
+    <w:basedOn w:val="Tablanormal"/>
     <w:uiPriority w:val="99"/>
     <w:pPr>
       <w:spacing w:after="0" w:line="240" w:lineRule="auto"/>
@@ -10962,7 +11370,7 @@
   </w:style>
   <w:style w:type="table" w:customStyle="1" w:styleId="GridTable2-Accent41">
     <w:name w:val="Grid Table 2 - Accent 41"/>
-    <w:basedOn w:val="TableNormal"/>
+    <w:basedOn w:val="Tablanormal"/>
     <w:uiPriority w:val="99"/>
     <w:pPr>
       <w:spacing w:after="0" w:line="240" w:lineRule="auto"/>
@@ -11045,7 +11453,7 @@
   </w:style>
   <w:style w:type="table" w:customStyle="1" w:styleId="GridTable2-Accent51">
     <w:name w:val="Grid Table 2 - Accent 51"/>
-    <w:basedOn w:val="TableNormal"/>
+    <w:basedOn w:val="Tablanormal"/>
     <w:uiPriority w:val="99"/>
     <w:pPr>
       <w:spacing w:after="0" w:line="240" w:lineRule="auto"/>
@@ -11128,7 +11536,7 @@
   </w:style>
   <w:style w:type="table" w:customStyle="1" w:styleId="GridTable2-Accent61">
     <w:name w:val="Grid Table 2 - Accent 61"/>
-    <w:basedOn w:val="TableNormal"/>
+    <w:basedOn w:val="Tablanormal"/>
     <w:uiPriority w:val="99"/>
     <w:pPr>
       <w:spacing w:after="0" w:line="240" w:lineRule="auto"/>
@@ -11209,9 +11617,9 @@
       </w:tcPr>
     </w:tblStylePr>
   </w:style>
-  <w:style w:type="table" w:styleId="GridTable3">
+  <w:style w:type="table" w:styleId="Tabladecuadrcula3">
     <w:name w:val="Grid Table 3"/>
-    <w:basedOn w:val="TableNormal"/>
+    <w:basedOn w:val="Tablanormal"/>
     <w:uiPriority w:val="99"/>
     <w:pPr>
       <w:spacing w:after="0" w:line="240" w:lineRule="auto"/>
@@ -11317,7 +11725,7 @@
   </w:style>
   <w:style w:type="table" w:customStyle="1" w:styleId="GridTable3-Accent11">
     <w:name w:val="Grid Table 3 - Accent 11"/>
-    <w:basedOn w:val="TableNormal"/>
+    <w:basedOn w:val="Tablanormal"/>
     <w:uiPriority w:val="99"/>
     <w:pPr>
       <w:spacing w:after="0" w:line="240" w:lineRule="auto"/>
@@ -11423,7 +11831,7 @@
   </w:style>
   <w:style w:type="table" w:customStyle="1" w:styleId="GridTable3-Accent21">
     <w:name w:val="Grid Table 3 - Accent 21"/>
-    <w:basedOn w:val="TableNormal"/>
+    <w:basedOn w:val="Tablanormal"/>
     <w:uiPriority w:val="99"/>
     <w:pPr>
       <w:spacing w:after="0" w:line="240" w:lineRule="auto"/>
@@ -11529,7 +11937,7 @@
   </w:style>
   <w:style w:type="table" w:customStyle="1" w:styleId="GridTable3-Accent31">
     <w:name w:val="Grid Table 3 - Accent 31"/>
-    <w:basedOn w:val="TableNormal"/>
+    <w:basedOn w:val="Tablanormal"/>
     <w:uiPriority w:val="99"/>
     <w:pPr>
       <w:spacing w:after="0" w:line="240" w:lineRule="auto"/>
@@ -11635,7 +12043,7 @@
   </w:style>
   <w:style w:type="table" w:customStyle="1" w:styleId="GridTable3-Accent41">
     <w:name w:val="Grid Table 3 - Accent 41"/>
-    <w:basedOn w:val="TableNormal"/>
+    <w:basedOn w:val="Tablanormal"/>
     <w:uiPriority w:val="99"/>
     <w:pPr>
       <w:spacing w:after="0" w:line="240" w:lineRule="auto"/>
@@ -11741,7 +12149,7 @@
   </w:style>
   <w:style w:type="table" w:customStyle="1" w:styleId="GridTable3-Accent51">
     <w:name w:val="Grid Table 3 - Accent 51"/>
-    <w:basedOn w:val="TableNormal"/>
+    <w:basedOn w:val="Tablanormal"/>
     <w:uiPriority w:val="99"/>
     <w:pPr>
       <w:spacing w:after="0" w:line="240" w:lineRule="auto"/>
@@ -11847,7 +12255,7 @@
   </w:style>
   <w:style w:type="table" w:customStyle="1" w:styleId="GridTable3-Accent61">
     <w:name w:val="Grid Table 3 - Accent 61"/>
-    <w:basedOn w:val="TableNormal"/>
+    <w:basedOn w:val="Tablanormal"/>
     <w:uiPriority w:val="99"/>
     <w:pPr>
       <w:spacing w:after="0" w:line="240" w:lineRule="auto"/>
@@ -11951,9 +12359,9 @@
       </w:tcPr>
     </w:tblStylePr>
   </w:style>
-  <w:style w:type="table" w:styleId="GridTable4">
+  <w:style w:type="table" w:styleId="Tabladecuadrcula4">
     <w:name w:val="Grid Table 4"/>
-    <w:basedOn w:val="TableNormal"/>
+    <w:basedOn w:val="Tablanormal"/>
     <w:uiPriority w:val="59"/>
     <w:pPr>
       <w:spacing w:after="0" w:line="240" w:lineRule="auto"/>
@@ -12037,7 +12445,7 @@
   </w:style>
   <w:style w:type="table" w:customStyle="1" w:styleId="GridTable4-Accent11">
     <w:name w:val="Grid Table 4 - Accent 11"/>
-    <w:basedOn w:val="TableNormal"/>
+    <w:basedOn w:val="Tablanormal"/>
     <w:uiPriority w:val="59"/>
     <w:pPr>
       <w:spacing w:after="0" w:line="240" w:lineRule="auto"/>
@@ -12121,7 +12529,7 @@
   </w:style>
   <w:style w:type="table" w:customStyle="1" w:styleId="GridTable4-Accent21">
     <w:name w:val="Grid Table 4 - Accent 21"/>
-    <w:basedOn w:val="TableNormal"/>
+    <w:basedOn w:val="Tablanormal"/>
     <w:uiPriority w:val="59"/>
     <w:pPr>
       <w:spacing w:after="0" w:line="240" w:lineRule="auto"/>
@@ -12205,7 +12613,7 @@
   </w:style>
   <w:style w:type="table" w:customStyle="1" w:styleId="GridTable4-Accent31">
     <w:name w:val="Grid Table 4 - Accent 31"/>
-    <w:basedOn w:val="TableNormal"/>
+    <w:basedOn w:val="Tablanormal"/>
     <w:uiPriority w:val="59"/>
     <w:pPr>
       <w:spacing w:after="0" w:line="240" w:lineRule="auto"/>
@@ -12289,7 +12697,7 @@
   </w:style>
   <w:style w:type="table" w:customStyle="1" w:styleId="GridTable4-Accent41">
     <w:name w:val="Grid Table 4 - Accent 41"/>
-    <w:basedOn w:val="TableNormal"/>
+    <w:basedOn w:val="Tablanormal"/>
     <w:uiPriority w:val="59"/>
     <w:pPr>
       <w:spacing w:after="0" w:line="240" w:lineRule="auto"/>
@@ -12373,7 +12781,7 @@
   </w:style>
   <w:style w:type="table" w:customStyle="1" w:styleId="GridTable4-Accent51">
     <w:name w:val="Grid Table 4 - Accent 51"/>
-    <w:basedOn w:val="TableNormal"/>
+    <w:basedOn w:val="Tablanormal"/>
     <w:uiPriority w:val="59"/>
     <w:pPr>
       <w:spacing w:after="0" w:line="240" w:lineRule="auto"/>
@@ -12457,7 +12865,7 @@
   </w:style>
   <w:style w:type="table" w:customStyle="1" w:styleId="GridTable4-Accent61">
     <w:name w:val="Grid Table 4 - Accent 61"/>
-    <w:basedOn w:val="TableNormal"/>
+    <w:basedOn w:val="Tablanormal"/>
     <w:uiPriority w:val="59"/>
     <w:pPr>
       <w:spacing w:after="0" w:line="240" w:lineRule="auto"/>
@@ -12539,9 +12947,9 @@
       </w:tcPr>
     </w:tblStylePr>
   </w:style>
-  <w:style w:type="table" w:styleId="GridTable5Dark">
+  <w:style w:type="table" w:styleId="Tablaconcuadrcula5oscura">
     <w:name w:val="Grid Table 5 Dark"/>
-    <w:basedOn w:val="TableNormal"/>
+    <w:basedOn w:val="Tablanormal"/>
     <w:uiPriority w:val="99"/>
     <w:pPr>
       <w:spacing w:after="0" w:line="240" w:lineRule="auto"/>
@@ -12625,7 +13033,7 @@
   </w:style>
   <w:style w:type="table" w:customStyle="1" w:styleId="GridTable5Dark-Accent1">
     <w:name w:val="Grid Table 5 Dark- Accent 1"/>
-    <w:basedOn w:val="TableNormal"/>
+    <w:basedOn w:val="Tablanormal"/>
     <w:uiPriority w:val="99"/>
     <w:pPr>
       <w:spacing w:after="0" w:line="240" w:lineRule="auto"/>
@@ -12709,7 +13117,7 @@
   </w:style>
   <w:style w:type="table" w:customStyle="1" w:styleId="GridTable5Dark-Accent21">
     <w:name w:val="Grid Table 5 Dark - Accent 21"/>
-    <w:basedOn w:val="TableNormal"/>
+    <w:basedOn w:val="Tablanormal"/>
     <w:uiPriority w:val="99"/>
     <w:pPr>
       <w:spacing w:after="0" w:line="240" w:lineRule="auto"/>
@@ -12793,7 +13201,7 @@
   </w:style>
   <w:style w:type="table" w:customStyle="1" w:styleId="GridTable5Dark-Accent31">
     <w:name w:val="Grid Table 5 Dark - Accent 31"/>
-    <w:basedOn w:val="TableNormal"/>
+    <w:basedOn w:val="Tablanormal"/>
     <w:uiPriority w:val="99"/>
     <w:pPr>
       <w:spacing w:after="0" w:line="240" w:lineRule="auto"/>
@@ -12877,7 +13285,7 @@
   </w:style>
   <w:style w:type="table" w:customStyle="1" w:styleId="GridTable5Dark-Accent4">
     <w:name w:val="Grid Table 5 Dark- Accent 4"/>
-    <w:basedOn w:val="TableNormal"/>
+    <w:basedOn w:val="Tablanormal"/>
     <w:uiPriority w:val="99"/>
     <w:pPr>
       <w:spacing w:after="0" w:line="240" w:lineRule="auto"/>
@@ -12961,7 +13369,7 @@
   </w:style>
   <w:style w:type="table" w:customStyle="1" w:styleId="GridTable5Dark-Accent51">
     <w:name w:val="Grid Table 5 Dark - Accent 51"/>
-    <w:basedOn w:val="TableNormal"/>
+    <w:basedOn w:val="Tablanormal"/>
     <w:uiPriority w:val="99"/>
     <w:pPr>
       <w:spacing w:after="0" w:line="240" w:lineRule="auto"/>
@@ -13045,7 +13453,7 @@
   </w:style>
   <w:style w:type="table" w:customStyle="1" w:styleId="GridTable5Dark-Accent61">
     <w:name w:val="Grid Table 5 Dark - Accent 61"/>
-    <w:basedOn w:val="TableNormal"/>
+    <w:basedOn w:val="Tablanormal"/>
     <w:uiPriority w:val="99"/>
     <w:pPr>
       <w:spacing w:after="0" w:line="240" w:lineRule="auto"/>
@@ -13127,9 +13535,9 @@
       </w:tcPr>
     </w:tblStylePr>
   </w:style>
-  <w:style w:type="table" w:styleId="GridTable6Colorful">
+  <w:style w:type="table" w:styleId="Tablaconcuadrcula6concolores">
     <w:name w:val="Grid Table 6 Colorful"/>
-    <w:basedOn w:val="TableNormal"/>
+    <w:basedOn w:val="Tablanormal"/>
     <w:uiPriority w:val="99"/>
     <w:pPr>
       <w:spacing w:after="0" w:line="240" w:lineRule="auto"/>
@@ -13203,7 +13611,7 @@
   </w:style>
   <w:style w:type="table" w:customStyle="1" w:styleId="GridTable6Colorful-Accent11">
     <w:name w:val="Grid Table 6 Colorful - Accent 11"/>
-    <w:basedOn w:val="TableNormal"/>
+    <w:basedOn w:val="Tablanormal"/>
     <w:uiPriority w:val="99"/>
     <w:pPr>
       <w:spacing w:after="0" w:line="240" w:lineRule="auto"/>
@@ -13277,7 +13685,7 @@
   </w:style>
   <w:style w:type="table" w:customStyle="1" w:styleId="GridTable6Colorful-Accent21">
     <w:name w:val="Grid Table 6 Colorful - Accent 21"/>
-    <w:basedOn w:val="TableNormal"/>
+    <w:basedOn w:val="Tablanormal"/>
     <w:uiPriority w:val="99"/>
     <w:pPr>
       <w:spacing w:after="0" w:line="240" w:lineRule="auto"/>
@@ -13351,7 +13759,7 @@
   </w:style>
   <w:style w:type="table" w:customStyle="1" w:styleId="GridTable6Colorful-Accent31">
     <w:name w:val="Grid Table 6 Colorful - Accent 31"/>
-    <w:basedOn w:val="TableNormal"/>
+    <w:basedOn w:val="Tablanormal"/>
     <w:uiPriority w:val="99"/>
     <w:pPr>
       <w:spacing w:after="0" w:line="240" w:lineRule="auto"/>
@@ -13425,7 +13833,7 @@
   </w:style>
   <w:style w:type="table" w:customStyle="1" w:styleId="GridTable6Colorful-Accent41">
     <w:name w:val="Grid Table 6 Colorful - Accent 41"/>
-    <w:basedOn w:val="TableNormal"/>
+    <w:basedOn w:val="Tablanormal"/>
     <w:uiPriority w:val="99"/>
     <w:pPr>
       <w:spacing w:after="0" w:line="240" w:lineRule="auto"/>
@@ -13499,7 +13907,7 @@
   </w:style>
   <w:style w:type="table" w:customStyle="1" w:styleId="GridTable6Colorful-Accent51">
     <w:name w:val="Grid Table 6 Colorful - Accent 51"/>
-    <w:basedOn w:val="TableNormal"/>
+    <w:basedOn w:val="Tablanormal"/>
     <w:uiPriority w:val="99"/>
     <w:pPr>
       <w:spacing w:after="0" w:line="240" w:lineRule="auto"/>
@@ -13573,7 +13981,7 @@
   </w:style>
   <w:style w:type="table" w:customStyle="1" w:styleId="GridTable6Colorful-Accent61">
     <w:name w:val="Grid Table 6 Colorful - Accent 61"/>
-    <w:basedOn w:val="TableNormal"/>
+    <w:basedOn w:val="Tablanormal"/>
     <w:uiPriority w:val="99"/>
     <w:pPr>
       <w:spacing w:after="0" w:line="240" w:lineRule="auto"/>
@@ -13645,9 +14053,9 @@
       </w:rPr>
     </w:tblStylePr>
   </w:style>
-  <w:style w:type="table" w:styleId="GridTable7Colorful">
+  <w:style w:type="table" w:styleId="Tablaconcuadrcula7concolores">
     <w:name w:val="Grid Table 7 Colorful"/>
-    <w:basedOn w:val="TableNormal"/>
+    <w:basedOn w:val="Tablanormal"/>
     <w:uiPriority w:val="99"/>
     <w:pPr>
       <w:spacing w:after="0" w:line="240" w:lineRule="auto"/>
@@ -13764,7 +14172,7 @@
   </w:style>
   <w:style w:type="table" w:customStyle="1" w:styleId="GridTable7Colorful-Accent11">
     <w:name w:val="Grid Table 7 Colorful - Accent 11"/>
-    <w:basedOn w:val="TableNormal"/>
+    <w:basedOn w:val="Tablanormal"/>
     <w:uiPriority w:val="99"/>
     <w:pPr>
       <w:spacing w:after="0" w:line="240" w:lineRule="auto"/>
@@ -13881,7 +14289,7 @@
   </w:style>
   <w:style w:type="table" w:customStyle="1" w:styleId="GridTable7Colorful-Accent21">
     <w:name w:val="Grid Table 7 Colorful - Accent 21"/>
-    <w:basedOn w:val="TableNormal"/>
+    <w:basedOn w:val="Tablanormal"/>
     <w:uiPriority w:val="99"/>
     <w:pPr>
       <w:spacing w:after="0" w:line="240" w:lineRule="auto"/>
@@ -13998,7 +14406,7 @@
   </w:style>
   <w:style w:type="table" w:customStyle="1" w:styleId="GridTable7Colorful-Accent31">
     <w:name w:val="Grid Table 7 Colorful - Accent 31"/>
-    <w:basedOn w:val="TableNormal"/>
+    <w:basedOn w:val="Tablanormal"/>
     <w:uiPriority w:val="99"/>
     <w:pPr>
       <w:spacing w:after="0" w:line="240" w:lineRule="auto"/>
@@ -14115,7 +14523,7 @@
   </w:style>
   <w:style w:type="table" w:customStyle="1" w:styleId="GridTable7Colorful-Accent41">
     <w:name w:val="Grid Table 7 Colorful - Accent 41"/>
-    <w:basedOn w:val="TableNormal"/>
+    <w:basedOn w:val="Tablanormal"/>
     <w:uiPriority w:val="99"/>
     <w:pPr>
       <w:spacing w:after="0" w:line="240" w:lineRule="auto"/>
@@ -14232,7 +14640,7 @@
   </w:style>
   <w:style w:type="table" w:customStyle="1" w:styleId="GridTable7Colorful-Accent51">
     <w:name w:val="Grid Table 7 Colorful - Accent 51"/>
-    <w:basedOn w:val="TableNormal"/>
+    <w:basedOn w:val="Tablanormal"/>
     <w:uiPriority w:val="99"/>
     <w:pPr>
       <w:spacing w:after="0" w:line="240" w:lineRule="auto"/>
@@ -14349,7 +14757,7 @@
   </w:style>
   <w:style w:type="table" w:customStyle="1" w:styleId="GridTable7Colorful-Accent61">
     <w:name w:val="Grid Table 7 Colorful - Accent 61"/>
-    <w:basedOn w:val="TableNormal"/>
+    <w:basedOn w:val="Tablanormal"/>
     <w:uiPriority w:val="99"/>
     <w:pPr>
       <w:spacing w:after="0" w:line="240" w:lineRule="auto"/>
@@ -14464,9 +14872,9 @@
       </w:rPr>
     </w:tblStylePr>
   </w:style>
-  <w:style w:type="table" w:styleId="ListTable1Light">
+  <w:style w:type="table" w:styleId="Tabladelista1clara">
     <w:name w:val="List Table 1 Light"/>
-    <w:basedOn w:val="TableNormal"/>
+    <w:basedOn w:val="Tablanormal"/>
     <w:uiPriority w:val="99"/>
     <w:pPr>
       <w:spacing w:after="0" w:line="240" w:lineRule="auto"/>
@@ -14532,7 +14940,7 @@
   </w:style>
   <w:style w:type="table" w:customStyle="1" w:styleId="ListTable1Light-Accent11">
     <w:name w:val="List Table 1 Light - Accent 11"/>
-    <w:basedOn w:val="TableNormal"/>
+    <w:basedOn w:val="Tablanormal"/>
     <w:uiPriority w:val="99"/>
     <w:pPr>
       <w:spacing w:after="0" w:line="240" w:lineRule="auto"/>
@@ -14598,7 +15006,7 @@
   </w:style>
   <w:style w:type="table" w:customStyle="1" w:styleId="ListTable1Light-Accent21">
     <w:name w:val="List Table 1 Light - Accent 21"/>
-    <w:basedOn w:val="TableNormal"/>
+    <w:basedOn w:val="Tablanormal"/>
     <w:uiPriority w:val="99"/>
     <w:pPr>
       <w:spacing w:after="0" w:line="240" w:lineRule="auto"/>
@@ -14664,7 +15072,7 @@
   </w:style>
   <w:style w:type="table" w:customStyle="1" w:styleId="ListTable1Light-Accent31">
     <w:name w:val="List Table 1 Light - Accent 31"/>
-    <w:basedOn w:val="TableNormal"/>
+    <w:basedOn w:val="Tablanormal"/>
     <w:uiPriority w:val="99"/>
     <w:pPr>
       <w:spacing w:after="0" w:line="240" w:lineRule="auto"/>
@@ -14730,7 +15138,7 @@
   </w:style>
   <w:style w:type="table" w:customStyle="1" w:styleId="ListTable1Light-Accent41">
     <w:name w:val="List Table 1 Light - Accent 41"/>
-    <w:basedOn w:val="TableNormal"/>
+    <w:basedOn w:val="Tablanormal"/>
     <w:uiPriority w:val="99"/>
     <w:pPr>
       <w:spacing w:after="0" w:line="240" w:lineRule="auto"/>
@@ -14796,7 +15204,7 @@
   </w:style>
   <w:style w:type="table" w:customStyle="1" w:styleId="ListTable1Light-Accent51">
     <w:name w:val="List Table 1 Light - Accent 51"/>
-    <w:basedOn w:val="TableNormal"/>
+    <w:basedOn w:val="Tablanormal"/>
     <w:uiPriority w:val="99"/>
     <w:pPr>
       <w:spacing w:after="0" w:line="240" w:lineRule="auto"/>
@@ -14862,7 +15270,7 @@
   </w:style>
   <w:style w:type="table" w:customStyle="1" w:styleId="ListTable1Light-Accent61">
     <w:name w:val="List Table 1 Light - Accent 61"/>
-    <w:basedOn w:val="TableNormal"/>
+    <w:basedOn w:val="Tablanormal"/>
     <w:uiPriority w:val="99"/>
     <w:pPr>
       <w:spacing w:after="0" w:line="240" w:lineRule="auto"/>
@@ -14926,9 +15334,9 @@
       </w:tcPr>
     </w:tblStylePr>
   </w:style>
-  <w:style w:type="table" w:styleId="ListTable2">
+  <w:style w:type="table" w:styleId="Tabladelista2">
     <w:name w:val="List Table 2"/>
-    <w:basedOn w:val="TableNormal"/>
+    <w:basedOn w:val="Tablanormal"/>
     <w:uiPriority w:val="99"/>
     <w:pPr>
       <w:spacing w:after="0" w:line="240" w:lineRule="auto"/>
@@ -15017,7 +15425,7 @@
   </w:style>
   <w:style w:type="table" w:customStyle="1" w:styleId="ListTable2-Accent11">
     <w:name w:val="List Table 2 - Accent 11"/>
-    <w:basedOn w:val="TableNormal"/>
+    <w:basedOn w:val="Tablanormal"/>
     <w:uiPriority w:val="99"/>
     <w:pPr>
       <w:spacing w:after="0" w:line="240" w:lineRule="auto"/>
@@ -15106,7 +15514,7 @@
   </w:style>
   <w:style w:type="table" w:customStyle="1" w:styleId="ListTable2-Accent21">
     <w:name w:val="List Table 2 - Accent 21"/>
-    <w:basedOn w:val="TableNormal"/>
+    <w:basedOn w:val="Tablanormal"/>
     <w:uiPriority w:val="99"/>
     <w:pPr>
       <w:spacing w:after="0" w:line="240" w:lineRule="auto"/>
@@ -15195,7 +15603,7 @@
   </w:style>
   <w:style w:type="table" w:customStyle="1" w:styleId="ListTable2-Accent31">
     <w:name w:val="List Table 2 - Accent 31"/>
-    <w:basedOn w:val="TableNormal"/>
+    <w:basedOn w:val="Tablanormal"/>
     <w:uiPriority w:val="99"/>
     <w:pPr>
       <w:spacing w:after="0" w:line="240" w:lineRule="auto"/>
@@ -15284,7 +15692,7 @@
   </w:style>
   <w:style w:type="table" w:customStyle="1" w:styleId="ListTable2-Accent41">
     <w:name w:val="List Table 2 - Accent 41"/>
-    <w:basedOn w:val="TableNormal"/>
+    <w:basedOn w:val="Tablanormal"/>
     <w:uiPriority w:val="99"/>
     <w:pPr>
       <w:spacing w:after="0" w:line="240" w:lineRule="auto"/>
@@ -15373,7 +15781,7 @@
   </w:style>
   <w:style w:type="table" w:customStyle="1" w:styleId="ListTable2-Accent51">
     <w:name w:val="List Table 2 - Accent 51"/>
-    <w:basedOn w:val="TableNormal"/>
+    <w:basedOn w:val="Tablanormal"/>
     <w:uiPriority w:val="99"/>
     <w:pPr>
       <w:spacing w:after="0" w:line="240" w:lineRule="auto"/>
@@ -15462,7 +15870,7 @@
   </w:style>
   <w:style w:type="table" w:customStyle="1" w:styleId="ListTable2-Accent61">
     <w:name w:val="List Table 2 - Accent 61"/>
-    <w:basedOn w:val="TableNormal"/>
+    <w:basedOn w:val="Tablanormal"/>
     <w:uiPriority w:val="99"/>
     <w:pPr>
       <w:spacing w:after="0" w:line="240" w:lineRule="auto"/>
@@ -15549,9 +15957,9 @@
       </w:tcPr>
     </w:tblStylePr>
   </w:style>
-  <w:style w:type="table" w:styleId="ListTable3">
+  <w:style w:type="table" w:styleId="Tabladelista3">
     <w:name w:val="List Table 3"/>
-    <w:basedOn w:val="TableNormal"/>
+    <w:basedOn w:val="Tablanormal"/>
     <w:uiPriority w:val="99"/>
     <w:pPr>
       <w:spacing w:after="0" w:line="240" w:lineRule="auto"/>
@@ -15627,7 +16035,7 @@
   </w:style>
   <w:style w:type="table" w:customStyle="1" w:styleId="ListTable3-Accent11">
     <w:name w:val="List Table 3 - Accent 11"/>
-    <w:basedOn w:val="TableNormal"/>
+    <w:basedOn w:val="Tablanormal"/>
     <w:uiPriority w:val="99"/>
     <w:pPr>
       <w:spacing w:after="0" w:line="240" w:lineRule="auto"/>
@@ -15703,7 +16111,7 @@
   </w:style>
   <w:style w:type="table" w:customStyle="1" w:styleId="ListTable3-Accent21">
     <w:name w:val="List Table 3 - Accent 21"/>
-    <w:basedOn w:val="TableNormal"/>
+    <w:basedOn w:val="Tablanormal"/>
     <w:uiPriority w:val="99"/>
     <w:pPr>
       <w:spacing w:after="0" w:line="240" w:lineRule="auto"/>
@@ -15779,7 +16187,7 @@
   </w:style>
   <w:style w:type="table" w:customStyle="1" w:styleId="ListTable3-Accent31">
     <w:name w:val="List Table 3 - Accent 31"/>
-    <w:basedOn w:val="TableNormal"/>
+    <w:basedOn w:val="Tablanormal"/>
     <w:uiPriority w:val="99"/>
     <w:pPr>
       <w:spacing w:after="0" w:line="240" w:lineRule="auto"/>
@@ -15855,7 +16263,7 @@
   </w:style>
   <w:style w:type="table" w:customStyle="1" w:styleId="ListTable3-Accent41">
     <w:name w:val="List Table 3 - Accent 41"/>
-    <w:basedOn w:val="TableNormal"/>
+    <w:basedOn w:val="Tablanormal"/>
     <w:uiPriority w:val="99"/>
     <w:pPr>
       <w:spacing w:after="0" w:line="240" w:lineRule="auto"/>
@@ -15931,7 +16339,7 @@
   </w:style>
   <w:style w:type="table" w:customStyle="1" w:styleId="ListTable3-Accent51">
     <w:name w:val="List Table 3 - Accent 51"/>
-    <w:basedOn w:val="TableNormal"/>
+    <w:basedOn w:val="Tablanormal"/>
     <w:uiPriority w:val="99"/>
     <w:pPr>
       <w:spacing w:after="0" w:line="240" w:lineRule="auto"/>
@@ -16007,7 +16415,7 @@
   </w:style>
   <w:style w:type="table" w:customStyle="1" w:styleId="ListTable3-Accent61">
     <w:name w:val="List Table 3 - Accent 61"/>
-    <w:basedOn w:val="TableNormal"/>
+    <w:basedOn w:val="Tablanormal"/>
     <w:uiPriority w:val="99"/>
     <w:pPr>
       <w:spacing w:after="0" w:line="240" w:lineRule="auto"/>
@@ -16081,9 +16489,9 @@
       </w:tcPr>
     </w:tblStylePr>
   </w:style>
-  <w:style w:type="table" w:styleId="ListTable4">
+  <w:style w:type="table" w:styleId="Tabladelista4">
     <w:name w:val="List Table 4"/>
-    <w:basedOn w:val="TableNormal"/>
+    <w:basedOn w:val="Tablanormal"/>
     <w:uiPriority w:val="99"/>
     <w:pPr>
       <w:spacing w:after="0" w:line="240" w:lineRule="auto"/>
@@ -16154,7 +16562,7 @@
   </w:style>
   <w:style w:type="table" w:customStyle="1" w:styleId="ListTable4-Accent11">
     <w:name w:val="List Table 4 - Accent 11"/>
-    <w:basedOn w:val="TableNormal"/>
+    <w:basedOn w:val="Tablanormal"/>
     <w:uiPriority w:val="99"/>
     <w:pPr>
       <w:spacing w:after="0" w:line="240" w:lineRule="auto"/>
@@ -16225,7 +16633,7 @@
   </w:style>
   <w:style w:type="table" w:customStyle="1" w:styleId="ListTable4-Accent21">
     <w:name w:val="List Table 4 - Accent 21"/>
-    <w:basedOn w:val="TableNormal"/>
+    <w:basedOn w:val="Tablanormal"/>
     <w:uiPriority w:val="99"/>
     <w:pPr>
       <w:spacing w:after="0" w:line="240" w:lineRule="auto"/>
@@ -16296,7 +16704,7 @@
   </w:style>
   <w:style w:type="table" w:customStyle="1" w:styleId="ListTable4-Accent31">
     <w:name w:val="List Table 4 - Accent 31"/>
-    <w:basedOn w:val="TableNormal"/>
+    <w:basedOn w:val="Tablanormal"/>
     <w:uiPriority w:val="99"/>
     <w:pPr>
       <w:spacing w:after="0" w:line="240" w:lineRule="auto"/>
@@ -16367,7 +16775,7 @@
   </w:style>
   <w:style w:type="table" w:customStyle="1" w:styleId="ListTable4-Accent41">
     <w:name w:val="List Table 4 - Accent 41"/>
-    <w:basedOn w:val="TableNormal"/>
+    <w:basedOn w:val="Tablanormal"/>
     <w:uiPriority w:val="99"/>
     <w:pPr>
       <w:spacing w:after="0" w:line="240" w:lineRule="auto"/>
@@ -16438,7 +16846,7 @@
   </w:style>
   <w:style w:type="table" w:customStyle="1" w:styleId="ListTable4-Accent51">
     <w:name w:val="List Table 4 - Accent 51"/>
-    <w:basedOn w:val="TableNormal"/>
+    <w:basedOn w:val="Tablanormal"/>
     <w:uiPriority w:val="99"/>
     <w:pPr>
       <w:spacing w:after="0" w:line="240" w:lineRule="auto"/>
@@ -16509,7 +16917,7 @@
   </w:style>
   <w:style w:type="table" w:customStyle="1" w:styleId="ListTable4-Accent61">
     <w:name w:val="List Table 4 - Accent 61"/>
-    <w:basedOn w:val="TableNormal"/>
+    <w:basedOn w:val="Tablanormal"/>
     <w:uiPriority w:val="99"/>
     <w:pPr>
       <w:spacing w:after="0" w:line="240" w:lineRule="auto"/>
@@ -16578,9 +16986,9 @@
       </w:tcPr>
     </w:tblStylePr>
   </w:style>
-  <w:style w:type="table" w:styleId="ListTable5Dark">
+  <w:style w:type="table" w:styleId="Tabladelista5oscura">
     <w:name w:val="List Table 5 Dark"/>
-    <w:basedOn w:val="TableNormal"/>
+    <w:basedOn w:val="Tablanormal"/>
     <w:uiPriority w:val="99"/>
     <w:pPr>
       <w:spacing w:after="0" w:line="240" w:lineRule="auto"/>
@@ -16686,7 +17094,7 @@
   </w:style>
   <w:style w:type="table" w:customStyle="1" w:styleId="ListTable5Dark-Accent11">
     <w:name w:val="List Table 5 Dark - Accent 11"/>
-    <w:basedOn w:val="TableNormal"/>
+    <w:basedOn w:val="Tablanormal"/>
     <w:uiPriority w:val="99"/>
     <w:pPr>
       <w:spacing w:after="0" w:line="240" w:lineRule="auto"/>
@@ -16792,7 +17200,7 @@
   </w:style>
   <w:style w:type="table" w:customStyle="1" w:styleId="ListTable5Dark-Accent21">
     <w:name w:val="List Table 5 Dark - Accent 21"/>
-    <w:basedOn w:val="TableNormal"/>
+    <w:basedOn w:val="Tablanormal"/>
     <w:uiPriority w:val="99"/>
     <w:pPr>
       <w:spacing w:after="0" w:line="240" w:lineRule="auto"/>
@@ -16898,7 +17306,7 @@
   </w:style>
   <w:style w:type="table" w:customStyle="1" w:styleId="ListTable5Dark-Accent31">
     <w:name w:val="List Table 5 Dark - Accent 31"/>
-    <w:basedOn w:val="TableNormal"/>
+    <w:basedOn w:val="Tablanormal"/>
     <w:uiPriority w:val="99"/>
     <w:pPr>
       <w:spacing w:after="0" w:line="240" w:lineRule="auto"/>
@@ -17004,7 +17412,7 @@
   </w:style>
   <w:style w:type="table" w:customStyle="1" w:styleId="ListTable5Dark-Accent41">
     <w:name w:val="List Table 5 Dark - Accent 41"/>
-    <w:basedOn w:val="TableNormal"/>
+    <w:basedOn w:val="Tablanormal"/>
     <w:uiPriority w:val="99"/>
     <w:pPr>
       <w:spacing w:after="0" w:line="240" w:lineRule="auto"/>
@@ -17110,7 +17518,7 @@
   </w:style>
   <w:style w:type="table" w:customStyle="1" w:styleId="ListTable5Dark-Accent51">
     <w:name w:val="List Table 5 Dark - Accent 51"/>
-    <w:basedOn w:val="TableNormal"/>
+    <w:basedOn w:val="Tablanormal"/>
     <w:uiPriority w:val="99"/>
     <w:pPr>
       <w:spacing w:after="0" w:line="240" w:lineRule="auto"/>
@@ -17216,7 +17624,7 @@
   </w:style>
   <w:style w:type="table" w:customStyle="1" w:styleId="ListTable5Dark-Accent61">
     <w:name w:val="List Table 5 Dark - Accent 61"/>
-    <w:basedOn w:val="TableNormal"/>
+    <w:basedOn w:val="Tablanormal"/>
     <w:uiPriority w:val="99"/>
     <w:pPr>
       <w:spacing w:after="0" w:line="240" w:lineRule="auto"/>
@@ -17320,9 +17728,9 @@
       </w:tcPr>
     </w:tblStylePr>
   </w:style>
-  <w:style w:type="table" w:styleId="ListTable6Colorful">
+  <w:style w:type="table" w:styleId="Tabladelista6concolores">
     <w:name w:val="List Table 6 Colorful"/>
-    <w:basedOn w:val="TableNormal"/>
+    <w:basedOn w:val="Tablanormal"/>
     <w:uiPriority w:val="99"/>
     <w:pPr>
       <w:spacing w:after="0" w:line="240" w:lineRule="auto"/>
@@ -17398,7 +17806,7 @@
   </w:style>
   <w:style w:type="table" w:customStyle="1" w:styleId="ListTable6Colorful-Accent11">
     <w:name w:val="List Table 6 Colorful - Accent 11"/>
-    <w:basedOn w:val="TableNormal"/>
+    <w:basedOn w:val="Tablanormal"/>
     <w:uiPriority w:val="99"/>
     <w:pPr>
       <w:spacing w:after="0" w:line="240" w:lineRule="auto"/>
@@ -17474,7 +17882,7 @@
   </w:style>
   <w:style w:type="table" w:customStyle="1" w:styleId="ListTable6Colorful-Accent21">
     <w:name w:val="List Table 6 Colorful - Accent 21"/>
-    <w:basedOn w:val="TableNormal"/>
+    <w:basedOn w:val="Tablanormal"/>
     <w:uiPriority w:val="99"/>
     <w:pPr>
       <w:spacing w:after="0" w:line="240" w:lineRule="auto"/>
@@ -17550,7 +17958,7 @@
   </w:style>
   <w:style w:type="table" w:customStyle="1" w:styleId="ListTable6Colorful-Accent31">
     <w:name w:val="List Table 6 Colorful - Accent 31"/>
-    <w:basedOn w:val="TableNormal"/>
+    <w:basedOn w:val="Tablanormal"/>
     <w:uiPriority w:val="99"/>
     <w:pPr>
       <w:spacing w:after="0" w:line="240" w:lineRule="auto"/>
@@ -17626,7 +18034,7 @@
   </w:style>
   <w:style w:type="table" w:customStyle="1" w:styleId="ListTable6Colorful-Accent41">
     <w:name w:val="List Table 6 Colorful - Accent 41"/>
-    <w:basedOn w:val="TableNormal"/>
+    <w:basedOn w:val="Tablanormal"/>
     <w:uiPriority w:val="99"/>
     <w:pPr>
       <w:spacing w:after="0" w:line="240" w:lineRule="auto"/>
@@ -17702,7 +18110,7 @@
   </w:style>
   <w:style w:type="table" w:customStyle="1" w:styleId="ListTable6Colorful-Accent51">
     <w:name w:val="List Table 6 Colorful - Accent 51"/>
-    <w:basedOn w:val="TableNormal"/>
+    <w:basedOn w:val="Tablanormal"/>
     <w:uiPriority w:val="99"/>
     <w:pPr>
       <w:spacing w:after="0" w:line="240" w:lineRule="auto"/>
@@ -17778,7 +18186,7 @@
   </w:style>
   <w:style w:type="table" w:customStyle="1" w:styleId="ListTable6Colorful-Accent61">
     <w:name w:val="List Table 6 Colorful - Accent 61"/>
-    <w:basedOn w:val="TableNormal"/>
+    <w:basedOn w:val="Tablanormal"/>
     <w:uiPriority w:val="99"/>
     <w:pPr>
       <w:spacing w:after="0" w:line="240" w:lineRule="auto"/>
@@ -17852,9 +18260,9 @@
       </w:rPr>
     </w:tblStylePr>
   </w:style>
-  <w:style w:type="table" w:styleId="ListTable7Colorful">
+  <w:style w:type="table" w:styleId="Tabladelista7concolores">
     <w:name w:val="List Table 7 Colorful"/>
-    <w:basedOn w:val="TableNormal"/>
+    <w:basedOn w:val="Tablanormal"/>
     <w:uiPriority w:val="99"/>
     <w:pPr>
       <w:spacing w:after="0" w:line="240" w:lineRule="auto"/>
@@ -17968,7 +18376,7 @@
   </w:style>
   <w:style w:type="table" w:customStyle="1" w:styleId="ListTable7Colorful-Accent11">
     <w:name w:val="List Table 7 Colorful - Accent 11"/>
-    <w:basedOn w:val="TableNormal"/>
+    <w:basedOn w:val="Tablanormal"/>
     <w:uiPriority w:val="99"/>
     <w:pPr>
       <w:spacing w:after="0" w:line="240" w:lineRule="auto"/>
@@ -18082,7 +18490,7 @@
   </w:style>
   <w:style w:type="table" w:customStyle="1" w:styleId="ListTable7Colorful-Accent21">
     <w:name w:val="List Table 7 Colorful - Accent 21"/>
-    <w:basedOn w:val="TableNormal"/>
+    <w:basedOn w:val="Tablanormal"/>
     <w:uiPriority w:val="99"/>
     <w:pPr>
       <w:spacing w:after="0" w:line="240" w:lineRule="auto"/>
@@ -18196,7 +18604,7 @@
   </w:style>
   <w:style w:type="table" w:customStyle="1" w:styleId="ListTable7Colorful-Accent31">
     <w:name w:val="List Table 7 Colorful - Accent 31"/>
-    <w:basedOn w:val="TableNormal"/>
+    <w:basedOn w:val="Tablanormal"/>
     <w:uiPriority w:val="99"/>
     <w:pPr>
       <w:spacing w:after="0" w:line="240" w:lineRule="auto"/>
@@ -18310,7 +18718,7 @@
   </w:style>
   <w:style w:type="table" w:customStyle="1" w:styleId="ListTable7Colorful-Accent41">
     <w:name w:val="List Table 7 Colorful - Accent 41"/>
-    <w:basedOn w:val="TableNormal"/>
+    <w:basedOn w:val="Tablanormal"/>
     <w:uiPriority w:val="99"/>
     <w:pPr>
       <w:spacing w:after="0" w:line="240" w:lineRule="auto"/>
@@ -18424,7 +18832,7 @@
   </w:style>
   <w:style w:type="table" w:customStyle="1" w:styleId="ListTable7Colorful-Accent51">
     <w:name w:val="List Table 7 Colorful - Accent 51"/>
-    <w:basedOn w:val="TableNormal"/>
+    <w:basedOn w:val="Tablanormal"/>
     <w:uiPriority w:val="99"/>
     <w:pPr>
       <w:spacing w:after="0" w:line="240" w:lineRule="auto"/>
@@ -18538,7 +18946,7 @@
   </w:style>
   <w:style w:type="table" w:customStyle="1" w:styleId="ListTable7Colorful-Accent61">
     <w:name w:val="List Table 7 Colorful - Accent 61"/>
-    <w:basedOn w:val="TableNormal"/>
+    <w:basedOn w:val="Tablanormal"/>
     <w:uiPriority w:val="99"/>
     <w:pPr>
       <w:spacing w:after="0" w:line="240" w:lineRule="auto"/>
@@ -18652,7 +19060,7 @@
   </w:style>
   <w:style w:type="table" w:customStyle="1" w:styleId="Lined-Accent">
     <w:name w:val="Lined - Accent"/>
-    <w:basedOn w:val="TableNormal"/>
+    <w:basedOn w:val="Tablanormal"/>
     <w:uiPriority w:val="99"/>
     <w:pPr>
       <w:spacing w:after="0" w:line="240" w:lineRule="auto"/>
@@ -18750,7 +19158,7 @@
   </w:style>
   <w:style w:type="table" w:customStyle="1" w:styleId="Lined-Accent1">
     <w:name w:val="Lined - Accent 1"/>
-    <w:basedOn w:val="TableNormal"/>
+    <w:basedOn w:val="Tablanormal"/>
     <w:uiPriority w:val="99"/>
     <w:pPr>
       <w:spacing w:after="0" w:line="240" w:lineRule="auto"/>
@@ -18848,7 +19256,7 @@
   </w:style>
   <w:style w:type="table" w:customStyle="1" w:styleId="Lined-Accent2">
     <w:name w:val="Lined - Accent 2"/>
-    <w:basedOn w:val="TableNormal"/>
+    <w:basedOn w:val="Tablanormal"/>
     <w:uiPriority w:val="99"/>
     <w:pPr>
       <w:spacing w:after="0" w:line="240" w:lineRule="auto"/>
@@ -18946,7 +19354,7 @@
   </w:style>
   <w:style w:type="table" w:customStyle="1" w:styleId="Lined-Accent3">
     <w:name w:val="Lined - Accent 3"/>
-    <w:basedOn w:val="TableNormal"/>
+    <w:basedOn w:val="Tablanormal"/>
     <w:uiPriority w:val="99"/>
     <w:pPr>
       <w:spacing w:after="0" w:line="240" w:lineRule="auto"/>
@@ -19044,7 +19452,7 @@
   </w:style>
   <w:style w:type="table" w:customStyle="1" w:styleId="Lined-Accent4">
     <w:name w:val="Lined - Accent 4"/>
-    <w:basedOn w:val="TableNormal"/>
+    <w:basedOn w:val="Tablanormal"/>
     <w:uiPriority w:val="99"/>
     <w:pPr>
       <w:spacing w:after="0" w:line="240" w:lineRule="auto"/>
@@ -19142,7 +19550,7 @@
   </w:style>
   <w:style w:type="table" w:customStyle="1" w:styleId="Lined-Accent5">
     <w:name w:val="Lined - Accent 5"/>
-    <w:basedOn w:val="TableNormal"/>
+    <w:basedOn w:val="Tablanormal"/>
     <w:uiPriority w:val="99"/>
     <w:pPr>
       <w:spacing w:after="0" w:line="240" w:lineRule="auto"/>
@@ -19240,7 +19648,7 @@
   </w:style>
   <w:style w:type="table" w:customStyle="1" w:styleId="Lined-Accent6">
     <w:name w:val="Lined - Accent 6"/>
-    <w:basedOn w:val="TableNormal"/>
+    <w:basedOn w:val="Tablanormal"/>
     <w:uiPriority w:val="99"/>
     <w:pPr>
       <w:spacing w:after="0" w:line="240" w:lineRule="auto"/>
@@ -19338,7 +19746,7 @@
   </w:style>
   <w:style w:type="table" w:customStyle="1" w:styleId="BorderedLined-Accent">
     <w:name w:val="Bordered &amp; Lined - Accent"/>
-    <w:basedOn w:val="TableNormal"/>
+    <w:basedOn w:val="Tablanormal"/>
     <w:uiPriority w:val="99"/>
     <w:pPr>
       <w:spacing w:after="0" w:line="240" w:lineRule="auto"/>
@@ -19444,7 +19852,7 @@
   </w:style>
   <w:style w:type="table" w:customStyle="1" w:styleId="BorderedLined-Accent1">
     <w:name w:val="Bordered &amp; Lined - Accent 1"/>
-    <w:basedOn w:val="TableNormal"/>
+    <w:basedOn w:val="Tablanormal"/>
     <w:uiPriority w:val="99"/>
     <w:pPr>
       <w:spacing w:after="0" w:line="240" w:lineRule="auto"/>
@@ -19550,7 +19958,7 @@
   </w:style>
   <w:style w:type="table" w:customStyle="1" w:styleId="BorderedLined-Accent2">
     <w:name w:val="Bordered &amp; Lined - Accent 2"/>
-    <w:basedOn w:val="TableNormal"/>
+    <w:basedOn w:val="Tablanormal"/>
     <w:uiPriority w:val="99"/>
     <w:pPr>
       <w:spacing w:after="0" w:line="240" w:lineRule="auto"/>
@@ -19656,7 +20064,7 @@
   </w:style>
   <w:style w:type="table" w:customStyle="1" w:styleId="BorderedLined-Accent3">
     <w:name w:val="Bordered &amp; Lined - Accent 3"/>
-    <w:basedOn w:val="TableNormal"/>
+    <w:basedOn w:val="Tablanormal"/>
     <w:uiPriority w:val="99"/>
     <w:pPr>
       <w:spacing w:after="0" w:line="240" w:lineRule="auto"/>
@@ -19762,7 +20170,7 @@
   </w:style>
   <w:style w:type="table" w:customStyle="1" w:styleId="BorderedLined-Accent4">
     <w:name w:val="Bordered &amp; Lined - Accent 4"/>
-    <w:basedOn w:val="TableNormal"/>
+    <w:basedOn w:val="Tablanormal"/>
     <w:uiPriority w:val="99"/>
     <w:pPr>
       <w:spacing w:after="0" w:line="240" w:lineRule="auto"/>
@@ -19868,7 +20276,7 @@
   </w:style>
   <w:style w:type="table" w:customStyle="1" w:styleId="BorderedLined-Accent5">
     <w:name w:val="Bordered &amp; Lined - Accent 5"/>
-    <w:basedOn w:val="TableNormal"/>
+    <w:basedOn w:val="Tablanormal"/>
     <w:uiPriority w:val="99"/>
     <w:pPr>
       <w:spacing w:after="0" w:line="240" w:lineRule="auto"/>
@@ -19974,7 +20382,7 @@
   </w:style>
   <w:style w:type="table" w:customStyle="1" w:styleId="BorderedLined-Accent6">
     <w:name w:val="Bordered &amp; Lined - Accent 6"/>
-    <w:basedOn w:val="TableNormal"/>
+    <w:basedOn w:val="Tablanormal"/>
     <w:uiPriority w:val="99"/>
     <w:pPr>
       <w:spacing w:after="0" w:line="240" w:lineRule="auto"/>
@@ -20080,7 +20488,7 @@
   </w:style>
   <w:style w:type="table" w:customStyle="1" w:styleId="Bordered">
     <w:name w:val="Bordered"/>
-    <w:basedOn w:val="TableNormal"/>
+    <w:basedOn w:val="Tablanormal"/>
     <w:uiPriority w:val="99"/>
     <w:pPr>
       <w:spacing w:after="0" w:line="240" w:lineRule="auto"/>
@@ -20162,7 +20570,7 @@
   </w:style>
   <w:style w:type="table" w:customStyle="1" w:styleId="Bordered-Accent1">
     <w:name w:val="Bordered - Accent 1"/>
-    <w:basedOn w:val="TableNormal"/>
+    <w:basedOn w:val="Tablanormal"/>
     <w:uiPriority w:val="99"/>
     <w:pPr>
       <w:spacing w:after="0" w:line="240" w:lineRule="auto"/>
@@ -20244,7 +20652,7 @@
   </w:style>
   <w:style w:type="table" w:customStyle="1" w:styleId="Bordered-Accent2">
     <w:name w:val="Bordered - Accent 2"/>
-    <w:basedOn w:val="TableNormal"/>
+    <w:basedOn w:val="Tablanormal"/>
     <w:uiPriority w:val="99"/>
     <w:pPr>
       <w:spacing w:after="0" w:line="240" w:lineRule="auto"/>
@@ -20326,7 +20734,7 @@
   </w:style>
   <w:style w:type="table" w:customStyle="1" w:styleId="Bordered-Accent3">
     <w:name w:val="Bordered - Accent 3"/>
-    <w:basedOn w:val="TableNormal"/>
+    <w:basedOn w:val="Tablanormal"/>
     <w:uiPriority w:val="99"/>
     <w:pPr>
       <w:spacing w:after="0" w:line="240" w:lineRule="auto"/>
@@ -20408,7 +20816,7 @@
   </w:style>
   <w:style w:type="table" w:customStyle="1" w:styleId="Bordered-Accent4">
     <w:name w:val="Bordered - Accent 4"/>
-    <w:basedOn w:val="TableNormal"/>
+    <w:basedOn w:val="Tablanormal"/>
     <w:uiPriority w:val="99"/>
     <w:pPr>
       <w:spacing w:after="0" w:line="240" w:lineRule="auto"/>
@@ -20490,7 +20898,7 @@
   </w:style>
   <w:style w:type="table" w:customStyle="1" w:styleId="Bordered-Accent5">
     <w:name w:val="Bordered - Accent 5"/>
-    <w:basedOn w:val="TableNormal"/>
+    <w:basedOn w:val="Tablanormal"/>
     <w:uiPriority w:val="99"/>
     <w:pPr>
       <w:spacing w:after="0" w:line="240" w:lineRule="auto"/>
@@ -20572,7 +20980,7 @@
   </w:style>
   <w:style w:type="table" w:customStyle="1" w:styleId="Bordered-Accent6">
     <w:name w:val="Bordered - Accent 6"/>
-    <w:basedOn w:val="TableNormal"/>
+    <w:basedOn w:val="Tablanormal"/>
     <w:uiPriority w:val="99"/>
     <w:pPr>
       <w:spacing w:after="0" w:line="240" w:lineRule="auto"/>
@@ -20654,7 +21062,7 @@
   </w:style>
   <w:style w:type="character" w:customStyle="1" w:styleId="Heading1Char">
     <w:name w:val="Heading 1 Char"/>
-    <w:basedOn w:val="DefaultParagraphFont"/>
+    <w:basedOn w:val="Fuentedeprrafopredeter"/>
     <w:uiPriority w:val="9"/>
     <w:rPr>
       <w:rFonts w:ascii="Arial" w:eastAsia="Arial" w:hAnsi="Arial" w:cs="Arial"/>
@@ -20665,7 +21073,7 @@
   </w:style>
   <w:style w:type="character" w:customStyle="1" w:styleId="Heading2Char">
     <w:name w:val="Heading 2 Char"/>
-    <w:basedOn w:val="DefaultParagraphFont"/>
+    <w:basedOn w:val="Fuentedeprrafopredeter"/>
     <w:uiPriority w:val="9"/>
     <w:rPr>
       <w:rFonts w:ascii="Arial" w:eastAsia="Arial" w:hAnsi="Arial" w:cs="Arial"/>
@@ -20676,7 +21084,7 @@
   </w:style>
   <w:style w:type="character" w:customStyle="1" w:styleId="Heading3Char">
     <w:name w:val="Heading 3 Char"/>
-    <w:basedOn w:val="DefaultParagraphFont"/>
+    <w:basedOn w:val="Fuentedeprrafopredeter"/>
     <w:uiPriority w:val="9"/>
     <w:rPr>
       <w:rFonts w:ascii="Arial" w:eastAsia="Arial" w:hAnsi="Arial" w:cs="Arial"/>
@@ -20685,10 +21093,10 @@
       <w:szCs w:val="28"/>
     </w:rPr>
   </w:style>
-  <w:style w:type="character" w:customStyle="1" w:styleId="Heading4Char">
-    <w:name w:val="Heading 4 Char"/>
-    <w:basedOn w:val="DefaultParagraphFont"/>
-    <w:link w:val="Heading4"/>
+  <w:style w:type="character" w:customStyle="1" w:styleId="Ttulo4Car">
+    <w:name w:val="Título 4 Car"/>
+    <w:basedOn w:val="Fuentedeprrafopredeter"/>
+    <w:link w:val="Ttulo4"/>
     <w:uiPriority w:val="9"/>
     <w:rPr>
       <w:rFonts w:ascii="Arial" w:eastAsia="Arial" w:hAnsi="Arial" w:cs="Arial"/>
@@ -20697,20 +21105,20 @@
       <w:color w:val="2E74B5" w:themeColor="accent1" w:themeShade="BF"/>
     </w:rPr>
   </w:style>
-  <w:style w:type="character" w:customStyle="1" w:styleId="Heading5Char">
-    <w:name w:val="Heading 5 Char"/>
-    <w:basedOn w:val="DefaultParagraphFont"/>
-    <w:link w:val="Heading5"/>
+  <w:style w:type="character" w:customStyle="1" w:styleId="Ttulo5Car">
+    <w:name w:val="Título 5 Car"/>
+    <w:basedOn w:val="Fuentedeprrafopredeter"/>
+    <w:link w:val="Ttulo5"/>
     <w:uiPriority w:val="9"/>
     <w:rPr>
       <w:rFonts w:ascii="Arial" w:eastAsia="Arial" w:hAnsi="Arial" w:cs="Arial"/>
       <w:color w:val="2E74B5" w:themeColor="accent1" w:themeShade="BF"/>
     </w:rPr>
   </w:style>
-  <w:style w:type="character" w:customStyle="1" w:styleId="Heading6Char">
-    <w:name w:val="Heading 6 Char"/>
-    <w:basedOn w:val="DefaultParagraphFont"/>
-    <w:link w:val="Heading6"/>
+  <w:style w:type="character" w:customStyle="1" w:styleId="Ttulo6Car">
+    <w:name w:val="Título 6 Car"/>
+    <w:basedOn w:val="Fuentedeprrafopredeter"/>
+    <w:link w:val="Ttulo6"/>
     <w:uiPriority w:val="9"/>
     <w:rPr>
       <w:rFonts w:ascii="Arial" w:eastAsia="Arial" w:hAnsi="Arial" w:cs="Arial"/>
@@ -20719,20 +21127,20 @@
       <w:color w:val="595959" w:themeColor="text1" w:themeTint="A6"/>
     </w:rPr>
   </w:style>
-  <w:style w:type="character" w:customStyle="1" w:styleId="Heading7Char">
-    <w:name w:val="Heading 7 Char"/>
-    <w:basedOn w:val="DefaultParagraphFont"/>
-    <w:link w:val="Heading7"/>
+  <w:style w:type="character" w:customStyle="1" w:styleId="Ttulo7Car">
+    <w:name w:val="Título 7 Car"/>
+    <w:basedOn w:val="Fuentedeprrafopredeter"/>
+    <w:link w:val="Ttulo7"/>
     <w:uiPriority w:val="9"/>
     <w:rPr>
       <w:rFonts w:ascii="Arial" w:eastAsia="Arial" w:hAnsi="Arial" w:cs="Arial"/>
       <w:color w:val="595959" w:themeColor="text1" w:themeTint="A6"/>
     </w:rPr>
   </w:style>
-  <w:style w:type="character" w:customStyle="1" w:styleId="Heading8Char">
-    <w:name w:val="Heading 8 Char"/>
-    <w:basedOn w:val="DefaultParagraphFont"/>
-    <w:link w:val="Heading8"/>
+  <w:style w:type="character" w:customStyle="1" w:styleId="Ttulo8Car">
+    <w:name w:val="Título 8 Car"/>
+    <w:basedOn w:val="Fuentedeprrafopredeter"/>
+    <w:link w:val="Ttulo8"/>
     <w:uiPriority w:val="9"/>
     <w:rPr>
       <w:rFonts w:ascii="Arial" w:eastAsia="Arial" w:hAnsi="Arial" w:cs="Arial"/>
@@ -20741,10 +21149,10 @@
       <w:color w:val="272727" w:themeColor="text1" w:themeTint="D8"/>
     </w:rPr>
   </w:style>
-  <w:style w:type="character" w:customStyle="1" w:styleId="Heading9Char">
-    <w:name w:val="Heading 9 Char"/>
-    <w:basedOn w:val="DefaultParagraphFont"/>
-    <w:link w:val="Heading9"/>
+  <w:style w:type="character" w:customStyle="1" w:styleId="Ttulo9Car">
+    <w:name w:val="Título 9 Car"/>
+    <w:basedOn w:val="Fuentedeprrafopredeter"/>
+    <w:link w:val="Ttulo9"/>
     <w:uiPriority w:val="9"/>
     <w:rPr>
       <w:rFonts w:ascii="Arial" w:eastAsia="Arial" w:hAnsi="Arial" w:cs="Arial"/>
@@ -20755,7 +21163,7 @@
   </w:style>
   <w:style w:type="character" w:customStyle="1" w:styleId="TitleChar">
     <w:name w:val="Title Char"/>
-    <w:basedOn w:val="DefaultParagraphFont"/>
+    <w:basedOn w:val="Fuentedeprrafopredeter"/>
     <w:uiPriority w:val="10"/>
     <w:rPr>
       <w:rFonts w:ascii="Arial" w:eastAsia="Arial" w:hAnsi="Arial" w:cs="Arial"/>
@@ -20766,7 +21174,7 @@
   </w:style>
   <w:style w:type="character" w:customStyle="1" w:styleId="SubtitleChar">
     <w:name w:val="Subtitle Char"/>
-    <w:basedOn w:val="DefaultParagraphFont"/>
+    <w:basedOn w:val="Fuentedeprrafopredeter"/>
     <w:uiPriority w:val="11"/>
     <w:rPr>
       <w:color w:val="595959" w:themeColor="text1" w:themeTint="A6"/>
@@ -20775,11 +21183,11 @@
       <w:szCs w:val="28"/>
     </w:rPr>
   </w:style>
-  <w:style w:type="paragraph" w:styleId="Quote">
+  <w:style w:type="paragraph" w:styleId="Cita">
     <w:name w:val="Quote"/>
     <w:basedOn w:val="Normal"/>
     <w:next w:val="Normal"/>
-    <w:link w:val="QuoteChar"/>
+    <w:link w:val="CitaCar"/>
     <w:uiPriority w:val="29"/>
     <w:qFormat/>
     <w:pPr>
@@ -20792,10 +21200,10 @@
       <w:color w:val="404040" w:themeColor="text1" w:themeTint="BF"/>
     </w:rPr>
   </w:style>
-  <w:style w:type="character" w:customStyle="1" w:styleId="QuoteChar">
-    <w:name w:val="Quote Char"/>
-    <w:basedOn w:val="DefaultParagraphFont"/>
-    <w:link w:val="Quote"/>
+  <w:style w:type="character" w:customStyle="1" w:styleId="CitaCar">
+    <w:name w:val="Cita Car"/>
+    <w:basedOn w:val="Fuentedeprrafopredeter"/>
+    <w:link w:val="Cita"/>
     <w:uiPriority w:val="29"/>
     <w:rPr>
       <w:i/>
@@ -20803,9 +21211,9 @@
       <w:color w:val="404040" w:themeColor="text1" w:themeTint="BF"/>
     </w:rPr>
   </w:style>
-  <w:style w:type="character" w:styleId="IntenseEmphasis">
+  <w:style w:type="character" w:styleId="nfasisintenso">
     <w:name w:val="Intense Emphasis"/>
-    <w:basedOn w:val="DefaultParagraphFont"/>
+    <w:basedOn w:val="Fuentedeprrafopredeter"/>
     <w:uiPriority w:val="21"/>
     <w:qFormat/>
     <w:rPr>
@@ -20814,11 +21222,11 @@
       <w:color w:val="2E74B5" w:themeColor="accent1" w:themeShade="BF"/>
     </w:rPr>
   </w:style>
-  <w:style w:type="paragraph" w:styleId="IntenseQuote">
+  <w:style w:type="paragraph" w:styleId="Citadestacada">
     <w:name w:val="Intense Quote"/>
     <w:basedOn w:val="Normal"/>
     <w:next w:val="Normal"/>
-    <w:link w:val="IntenseQuoteChar"/>
+    <w:link w:val="CitadestacadaCar"/>
     <w:uiPriority w:val="30"/>
     <w:qFormat/>
     <w:pPr>
@@ -20836,10 +21244,10 @@
       <w:color w:val="2E74B5" w:themeColor="accent1" w:themeShade="BF"/>
     </w:rPr>
   </w:style>
-  <w:style w:type="character" w:customStyle="1" w:styleId="IntenseQuoteChar">
-    <w:name w:val="Intense Quote Char"/>
-    <w:basedOn w:val="DefaultParagraphFont"/>
-    <w:link w:val="IntenseQuote"/>
+  <w:style w:type="character" w:customStyle="1" w:styleId="CitadestacadaCar">
+    <w:name w:val="Cita destacada Car"/>
+    <w:basedOn w:val="Fuentedeprrafopredeter"/>
+    <w:link w:val="Citadestacada"/>
     <w:uiPriority w:val="30"/>
     <w:rPr>
       <w:i/>
@@ -20847,9 +21255,9 @@
       <w:color w:val="2E74B5" w:themeColor="accent1" w:themeShade="BF"/>
     </w:rPr>
   </w:style>
-  <w:style w:type="character" w:styleId="IntenseReference">
+  <w:style w:type="character" w:styleId="Referenciaintensa">
     <w:name w:val="Intense Reference"/>
-    <w:basedOn w:val="DefaultParagraphFont"/>
+    <w:basedOn w:val="Fuentedeprrafopredeter"/>
     <w:uiPriority w:val="32"/>
     <w:qFormat/>
     <w:rPr>
@@ -20860,9 +21268,9 @@
       <w:spacing w:val="5"/>
     </w:rPr>
   </w:style>
-  <w:style w:type="character" w:styleId="SubtleEmphasis">
+  <w:style w:type="character" w:styleId="nfasissutil">
     <w:name w:val="Subtle Emphasis"/>
-    <w:basedOn w:val="DefaultParagraphFont"/>
+    <w:basedOn w:val="Fuentedeprrafopredeter"/>
     <w:uiPriority w:val="19"/>
     <w:qFormat/>
     <w:rPr>
@@ -20871,9 +21279,9 @@
       <w:color w:val="404040" w:themeColor="text1" w:themeTint="BF"/>
     </w:rPr>
   </w:style>
-  <w:style w:type="character" w:styleId="Emphasis">
+  <w:style w:type="character" w:styleId="nfasis">
     <w:name w:val="Emphasis"/>
-    <w:basedOn w:val="DefaultParagraphFont"/>
+    <w:basedOn w:val="Fuentedeprrafopredeter"/>
     <w:uiPriority w:val="20"/>
     <w:qFormat/>
     <w:rPr>
@@ -20881,9 +21289,9 @@
       <w:iCs/>
     </w:rPr>
   </w:style>
-  <w:style w:type="character" w:styleId="Strong">
+  <w:style w:type="character" w:styleId="Textoennegrita">
     <w:name w:val="Strong"/>
-    <w:basedOn w:val="DefaultParagraphFont"/>
+    <w:basedOn w:val="Fuentedeprrafopredeter"/>
     <w:uiPriority w:val="22"/>
     <w:qFormat/>
     <w:rPr>
@@ -20891,9 +21299,9 @@
       <w:bCs/>
     </w:rPr>
   </w:style>
-  <w:style w:type="character" w:styleId="SubtleReference">
+  <w:style w:type="character" w:styleId="Referenciasutil">
     <w:name w:val="Subtle Reference"/>
-    <w:basedOn w:val="DefaultParagraphFont"/>
+    <w:basedOn w:val="Fuentedeprrafopredeter"/>
     <w:uiPriority w:val="31"/>
     <w:qFormat/>
     <w:rPr>
@@ -20901,9 +21309,9 @@
       <w:color w:val="5A5A5A" w:themeColor="text1" w:themeTint="A5"/>
     </w:rPr>
   </w:style>
-  <w:style w:type="character" w:styleId="BookTitle">
+  <w:style w:type="character" w:styleId="Ttulodellibro">
     <w:name w:val="Book Title"/>
-    <w:basedOn w:val="DefaultParagraphFont"/>
+    <w:basedOn w:val="Fuentedeprrafopredeter"/>
     <w:uiPriority w:val="33"/>
     <w:qFormat/>
     <w:rPr>
@@ -20916,18 +21324,18 @@
   </w:style>
   <w:style w:type="character" w:customStyle="1" w:styleId="HeaderChar">
     <w:name w:val="Header Char"/>
-    <w:basedOn w:val="DefaultParagraphFont"/>
+    <w:basedOn w:val="Fuentedeprrafopredeter"/>
     <w:uiPriority w:val="99"/>
   </w:style>
   <w:style w:type="character" w:customStyle="1" w:styleId="FooterChar">
     <w:name w:val="Footer Char"/>
-    <w:basedOn w:val="DefaultParagraphFont"/>
+    <w:basedOn w:val="Fuentedeprrafopredeter"/>
     <w:uiPriority w:val="99"/>
   </w:style>
-  <w:style w:type="paragraph" w:styleId="FootnoteText">
+  <w:style w:type="paragraph" w:styleId="Textonotapie">
     <w:name w:val="footnote text"/>
     <w:basedOn w:val="Normal"/>
-    <w:link w:val="FootnoteTextChar"/>
+    <w:link w:val="TextonotapieCar"/>
     <w:uiPriority w:val="99"/>
     <w:semiHidden/>
     <w:unhideWhenUsed/>
@@ -20938,10 +21346,10 @@
       <w:szCs w:val="20"/>
     </w:rPr>
   </w:style>
-  <w:style w:type="character" w:customStyle="1" w:styleId="FootnoteTextChar">
-    <w:name w:val="Footnote Text Char"/>
-    <w:basedOn w:val="DefaultParagraphFont"/>
-    <w:link w:val="FootnoteText"/>
+  <w:style w:type="character" w:customStyle="1" w:styleId="TextonotapieCar">
+    <w:name w:val="Texto nota pie Car"/>
+    <w:basedOn w:val="Fuentedeprrafopredeter"/>
+    <w:link w:val="Textonotapie"/>
     <w:uiPriority w:val="99"/>
     <w:semiHidden/>
     <w:rPr>
@@ -20949,9 +21357,9 @@
       <w:szCs w:val="20"/>
     </w:rPr>
   </w:style>
-  <w:style w:type="character" w:styleId="FootnoteReference">
+  <w:style w:type="character" w:styleId="Refdenotaalpie">
     <w:name w:val="footnote reference"/>
-    <w:basedOn w:val="DefaultParagraphFont"/>
+    <w:basedOn w:val="Fuentedeprrafopredeter"/>
     <w:uiPriority w:val="99"/>
     <w:semiHidden/>
     <w:unhideWhenUsed/>
@@ -20959,10 +21367,10 @@
       <w:vertAlign w:val="superscript"/>
     </w:rPr>
   </w:style>
-  <w:style w:type="paragraph" w:styleId="EndnoteText">
+  <w:style w:type="paragraph" w:styleId="Textonotaalfinal">
     <w:name w:val="endnote text"/>
     <w:basedOn w:val="Normal"/>
-    <w:link w:val="EndnoteTextChar"/>
+    <w:link w:val="TextonotaalfinalCar"/>
     <w:uiPriority w:val="99"/>
     <w:semiHidden/>
     <w:unhideWhenUsed/>
@@ -20973,10 +21381,10 @@
       <w:szCs w:val="20"/>
     </w:rPr>
   </w:style>
-  <w:style w:type="character" w:customStyle="1" w:styleId="EndnoteTextChar">
-    <w:name w:val="Endnote Text Char"/>
-    <w:basedOn w:val="DefaultParagraphFont"/>
-    <w:link w:val="EndnoteText"/>
+  <w:style w:type="character" w:customStyle="1" w:styleId="TextonotaalfinalCar">
+    <w:name w:val="Texto nota al final Car"/>
+    <w:basedOn w:val="Fuentedeprrafopredeter"/>
+    <w:link w:val="Textonotaalfinal"/>
     <w:uiPriority w:val="99"/>
     <w:semiHidden/>
     <w:rPr>
@@ -20984,9 +21392,9 @@
       <w:szCs w:val="20"/>
     </w:rPr>
   </w:style>
-  <w:style w:type="character" w:styleId="EndnoteReference">
+  <w:style w:type="character" w:styleId="Refdenotaalfinal">
     <w:name w:val="endnote reference"/>
-    <w:basedOn w:val="DefaultParagraphFont"/>
+    <w:basedOn w:val="Fuentedeprrafopredeter"/>
     <w:uiPriority w:val="99"/>
     <w:semiHidden/>
     <w:unhideWhenUsed/>
@@ -20994,9 +21402,9 @@
       <w:vertAlign w:val="superscript"/>
     </w:rPr>
   </w:style>
-  <w:style w:type="character" w:styleId="FollowedHyperlink">
+  <w:style w:type="character" w:styleId="Hipervnculovisitado">
     <w:name w:val="FollowedHyperlink"/>
-    <w:basedOn w:val="DefaultParagraphFont"/>
+    <w:basedOn w:val="Fuentedeprrafopredeter"/>
     <w:uiPriority w:val="99"/>
     <w:semiHidden/>
     <w:unhideWhenUsed/>
@@ -21005,7 +21413,7 @@
       <w:u w:val="single"/>
     </w:rPr>
   </w:style>
-  <w:style w:type="paragraph" w:styleId="TableofFigures">
+  <w:style w:type="paragraph" w:styleId="Tabladeilustraciones">
     <w:name w:val="table of figures"/>
     <w:basedOn w:val="Normal"/>
     <w:next w:val="Normal"/>
@@ -21015,11 +21423,11 @@
       <w:spacing w:after="0"/>
     </w:pPr>
   </w:style>
-  <w:style w:type="paragraph" w:styleId="Title">
+  <w:style w:type="paragraph" w:styleId="Ttulo">
     <w:name w:val="Title"/>
     <w:basedOn w:val="Normal"/>
     <w:next w:val="Normal"/>
-    <w:link w:val="TitleChar1"/>
+    <w:link w:val="TtuloCar"/>
     <w:uiPriority w:val="10"/>
     <w:qFormat/>
     <w:pPr>
@@ -21035,10 +21443,10 @@
       <w:lang w:eastAsia="es-ES"/>
     </w:rPr>
   </w:style>
-  <w:style w:type="character" w:customStyle="1" w:styleId="TitleChar1">
-    <w:name w:val="Title Char1"/>
-    <w:basedOn w:val="DefaultParagraphFont"/>
-    <w:link w:val="Title"/>
+  <w:style w:type="character" w:customStyle="1" w:styleId="TtuloCar">
+    <w:name w:val="Título Car"/>
+    <w:basedOn w:val="Fuentedeprrafopredeter"/>
+    <w:link w:val="Ttulo"/>
     <w:uiPriority w:val="10"/>
     <w:rPr>
       <w:rFonts w:asciiTheme="majorHAnsi" w:eastAsiaTheme="majorEastAsia" w:hAnsiTheme="majorHAnsi" w:cstheme="majorBidi"/>
@@ -21049,11 +21457,11 @@
       <w:lang w:eastAsia="es-ES"/>
     </w:rPr>
   </w:style>
-  <w:style w:type="paragraph" w:styleId="Subtitle">
+  <w:style w:type="paragraph" w:styleId="Subttulo">
     <w:name w:val="Subtitle"/>
     <w:basedOn w:val="Normal"/>
     <w:next w:val="Normal"/>
-    <w:link w:val="SubtitleChar1"/>
+    <w:link w:val="SubttuloCar"/>
     <w:uiPriority w:val="11"/>
     <w:qFormat/>
     <w:pPr>
@@ -21068,10 +21476,10 @@
       <w:lang w:eastAsia="es-ES"/>
     </w:rPr>
   </w:style>
-  <w:style w:type="character" w:customStyle="1" w:styleId="SubtitleChar1">
-    <w:name w:val="Subtitle Char1"/>
-    <w:basedOn w:val="DefaultParagraphFont"/>
-    <w:link w:val="Subtitle"/>
+  <w:style w:type="character" w:customStyle="1" w:styleId="SubttuloCar">
+    <w:name w:val="Subtítulo Car"/>
+    <w:basedOn w:val="Fuentedeprrafopredeter"/>
+    <w:link w:val="Subttulo"/>
     <w:uiPriority w:val="11"/>
     <w:rPr>
       <w:rFonts w:eastAsiaTheme="minorEastAsia" w:cs="Times New Roman"/>
@@ -21080,9 +21488,9 @@
       <w:lang w:eastAsia="es-ES"/>
     </w:rPr>
   </w:style>
-  <w:style w:type="paragraph" w:styleId="NoSpacing">
+  <w:style w:type="paragraph" w:styleId="Sinespaciado">
     <w:name w:val="No Spacing"/>
-    <w:link w:val="NoSpacingChar"/>
+    <w:link w:val="SinespaciadoCar"/>
     <w:uiPriority w:val="1"/>
     <w:qFormat/>
     <w:pPr>
@@ -21093,10 +21501,10 @@
       <w:lang w:eastAsia="es-ES"/>
     </w:rPr>
   </w:style>
-  <w:style w:type="character" w:customStyle="1" w:styleId="NoSpacingChar">
-    <w:name w:val="No Spacing Char"/>
-    <w:basedOn w:val="DefaultParagraphFont"/>
-    <w:link w:val="NoSpacing"/>
+  <w:style w:type="character" w:customStyle="1" w:styleId="SinespaciadoCar">
+    <w:name w:val="Sin espaciado Car"/>
+    <w:basedOn w:val="Fuentedeprrafopredeter"/>
+    <w:link w:val="Sinespaciado"/>
     <w:uiPriority w:val="1"/>
     <w:rPr>
       <w:rFonts w:eastAsiaTheme="minorEastAsia"/>
@@ -21117,10 +21525,10 @@
       <w:lang w:eastAsia="es-ES"/>
     </w:rPr>
   </w:style>
-  <w:style w:type="character" w:customStyle="1" w:styleId="Heading1Char1">
-    <w:name w:val="Heading 1 Char1"/>
-    <w:basedOn w:val="DefaultParagraphFont"/>
-    <w:link w:val="Heading1"/>
+  <w:style w:type="character" w:customStyle="1" w:styleId="Ttulo1Car">
+    <w:name w:val="Título 1 Car"/>
+    <w:basedOn w:val="Fuentedeprrafopredeter"/>
+    <w:link w:val="Ttulo1"/>
     <w:uiPriority w:val="9"/>
     <w:rPr>
       <w:rFonts w:ascii="Montserrat" w:eastAsiaTheme="majorEastAsia" w:hAnsi="Montserrat" w:cstheme="majorBidi"/>
@@ -21130,10 +21538,10 @@
       <w:szCs w:val="32"/>
     </w:rPr>
   </w:style>
-  <w:style w:type="character" w:customStyle="1" w:styleId="Heading2Char1">
-    <w:name w:val="Heading 2 Char1"/>
-    <w:basedOn w:val="DefaultParagraphFont"/>
-    <w:link w:val="Heading2"/>
+  <w:style w:type="character" w:customStyle="1" w:styleId="Ttulo2Car">
+    <w:name w:val="Título 2 Car"/>
+    <w:basedOn w:val="Fuentedeprrafopredeter"/>
+    <w:link w:val="Ttulo2"/>
     <w:uiPriority w:val="9"/>
     <w:rPr>
       <w:rFonts w:ascii="Droid Serif" w:eastAsiaTheme="majorEastAsia" w:hAnsi="Droid Serif" w:cstheme="majorBidi"/>
@@ -21142,10 +21550,10 @@
       <w:szCs w:val="26"/>
     </w:rPr>
   </w:style>
-  <w:style w:type="character" w:customStyle="1" w:styleId="Heading3Char1">
-    <w:name w:val="Heading 3 Char1"/>
-    <w:basedOn w:val="DefaultParagraphFont"/>
-    <w:link w:val="Heading3"/>
+  <w:style w:type="character" w:customStyle="1" w:styleId="Ttulo3Car">
+    <w:name w:val="Título 3 Car"/>
+    <w:basedOn w:val="Fuentedeprrafopredeter"/>
+    <w:link w:val="Ttulo3"/>
     <w:uiPriority w:val="9"/>
     <w:semiHidden/>
     <w:rPr>
@@ -21155,7 +21563,7 @@
       <w:szCs w:val="24"/>
     </w:rPr>
   </w:style>
-  <w:style w:type="paragraph" w:styleId="Caption">
+  <w:style w:type="paragraph" w:styleId="Descripcin">
     <w:name w:val="caption"/>
     <w:basedOn w:val="Normal"/>
     <w:next w:val="Normal"/>
@@ -21173,9 +21581,9 @@
       <w:szCs w:val="18"/>
     </w:rPr>
   </w:style>
-  <w:style w:type="table" w:styleId="MediumShading1-Accent1">
+  <w:style w:type="table" w:styleId="Sombreadomedio1-nfasis1">
     <w:name w:val="Medium Shading 1 Accent 1"/>
-    <w:basedOn w:val="TableNormal"/>
+    <w:basedOn w:val="Tablanormal"/>
     <w:uiPriority w:val="63"/>
     <w:pPr>
       <w:spacing w:after="0" w:line="240" w:lineRule="auto"/>
@@ -21254,10 +21662,10 @@
       </w:tcPr>
     </w:tblStylePr>
   </w:style>
-  <w:style w:type="paragraph" w:styleId="Header">
+  <w:style w:type="paragraph" w:styleId="Encabezado">
     <w:name w:val="header"/>
     <w:basedOn w:val="Normal"/>
-    <w:link w:val="HeaderChar1"/>
+    <w:link w:val="EncabezadoCar"/>
     <w:uiPriority w:val="99"/>
     <w:unhideWhenUsed/>
     <w:pPr>
@@ -21268,20 +21676,20 @@
       <w:spacing w:after="0" w:line="240" w:lineRule="auto"/>
     </w:pPr>
   </w:style>
-  <w:style w:type="character" w:customStyle="1" w:styleId="HeaderChar1">
-    <w:name w:val="Header Char1"/>
-    <w:basedOn w:val="DefaultParagraphFont"/>
-    <w:link w:val="Header"/>
+  <w:style w:type="character" w:customStyle="1" w:styleId="EncabezadoCar">
+    <w:name w:val="Encabezado Car"/>
+    <w:basedOn w:val="Fuentedeprrafopredeter"/>
+    <w:link w:val="Encabezado"/>
     <w:uiPriority w:val="99"/>
     <w:rPr>
       <w:rFonts w:ascii="Source Sans Pro" w:hAnsi="Source Sans Pro"/>
       <w:sz w:val="24"/>
     </w:rPr>
   </w:style>
-  <w:style w:type="paragraph" w:styleId="Footer">
+  <w:style w:type="paragraph" w:styleId="Piedepgina">
     <w:name w:val="footer"/>
     <w:basedOn w:val="Normal"/>
-    <w:link w:val="FooterChar1"/>
+    <w:link w:val="PiedepginaCar"/>
     <w:uiPriority w:val="99"/>
     <w:unhideWhenUsed/>
     <w:pPr>
@@ -21292,20 +21700,20 @@
       <w:spacing w:after="0" w:line="240" w:lineRule="auto"/>
     </w:pPr>
   </w:style>
-  <w:style w:type="character" w:customStyle="1" w:styleId="FooterChar1">
-    <w:name w:val="Footer Char1"/>
-    <w:basedOn w:val="DefaultParagraphFont"/>
-    <w:link w:val="Footer"/>
+  <w:style w:type="character" w:customStyle="1" w:styleId="PiedepginaCar">
+    <w:name w:val="Pie de página Car"/>
+    <w:basedOn w:val="Fuentedeprrafopredeter"/>
+    <w:link w:val="Piedepgina"/>
     <w:uiPriority w:val="99"/>
     <w:rPr>
       <w:rFonts w:ascii="Source Sans Pro" w:hAnsi="Source Sans Pro"/>
       <w:sz w:val="24"/>
     </w:rPr>
   </w:style>
-  <w:style w:type="paragraph" w:styleId="BalloonText">
+  <w:style w:type="paragraph" w:styleId="Textodeglobo">
     <w:name w:val="Balloon Text"/>
     <w:basedOn w:val="Normal"/>
-    <w:link w:val="BalloonTextChar"/>
+    <w:link w:val="TextodegloboCar"/>
     <w:uiPriority w:val="99"/>
     <w:semiHidden/>
     <w:unhideWhenUsed/>
@@ -21318,10 +21726,10 @@
       <w:szCs w:val="18"/>
     </w:rPr>
   </w:style>
-  <w:style w:type="character" w:customStyle="1" w:styleId="BalloonTextChar">
-    <w:name w:val="Balloon Text Char"/>
-    <w:basedOn w:val="DefaultParagraphFont"/>
-    <w:link w:val="BalloonText"/>
+  <w:style w:type="character" w:customStyle="1" w:styleId="TextodegloboCar">
+    <w:name w:val="Texto de globo Car"/>
+    <w:basedOn w:val="Fuentedeprrafopredeter"/>
+    <w:link w:val="Textodeglobo"/>
     <w:uiPriority w:val="99"/>
     <w:semiHidden/>
     <w:rPr>
@@ -21330,7 +21738,7 @@
       <w:szCs w:val="18"/>
     </w:rPr>
   </w:style>
-  <w:style w:type="paragraph" w:styleId="ListParagraph">
+  <w:style w:type="paragraph" w:styleId="Prrafodelista">
     <w:name w:val="List Paragraph"/>
     <w:basedOn w:val="Normal"/>
     <w:uiPriority w:val="34"/>
@@ -21340,9 +21748,9 @@
       <w:contextualSpacing/>
     </w:pPr>
   </w:style>
-  <w:style w:type="character" w:styleId="Hyperlink">
+  <w:style w:type="character" w:styleId="Hipervnculo">
     <w:name w:val="Hyperlink"/>
-    <w:basedOn w:val="DefaultParagraphFont"/>
+    <w:basedOn w:val="Fuentedeprrafopredeter"/>
     <w:uiPriority w:val="99"/>
     <w:unhideWhenUsed/>
     <w:rPr>
@@ -21350,9 +21758,9 @@
       <w:u w:val="single"/>
     </w:rPr>
   </w:style>
-  <w:style w:type="table" w:styleId="TableGrid">
+  <w:style w:type="table" w:styleId="Tablaconcuadrcula">
     <w:name w:val="Table Grid"/>
-    <w:basedOn w:val="TableNormal"/>
+    <w:basedOn w:val="Tablanormal"/>
     <w:uiPriority w:val="39"/>
     <w:pPr>
       <w:spacing w:after="0" w:line="240" w:lineRule="auto"/>
@@ -21368,9 +21776,9 @@
       </w:tblBorders>
     </w:tblPr>
   </w:style>
-  <w:style w:type="table" w:styleId="GridTable1Light-Accent1">
+  <w:style w:type="table" w:styleId="Tablaconcuadrcula1clara-nfasis1">
     <w:name w:val="Grid Table 1 Light Accent 1"/>
-    <w:basedOn w:val="TableNormal"/>
+    <w:basedOn w:val="Tablanormal"/>
     <w:uiPriority w:val="46"/>
     <w:pPr>
       <w:spacing w:after="0" w:line="240" w:lineRule="auto"/>
@@ -21424,9 +21832,9 @@
       </w:rPr>
     </w:tblStylePr>
   </w:style>
-  <w:style w:type="paragraph" w:styleId="TOCHeading">
+  <w:style w:type="paragraph" w:styleId="TtuloTDC">
     <w:name w:val="TOC Heading"/>
-    <w:basedOn w:val="Heading1"/>
+    <w:basedOn w:val="Ttulo1"/>
     <w:next w:val="Normal"/>
     <w:uiPriority w:val="39"/>
     <w:unhideWhenUsed/>
@@ -21443,7 +21851,7 @@
       <w:lang w:eastAsia="es-ES"/>
     </w:rPr>
   </w:style>
-  <w:style w:type="paragraph" w:styleId="TOC2">
+  <w:style w:type="paragraph" w:styleId="TDC2">
     <w:name w:val="toc 2"/>
     <w:basedOn w:val="Normal"/>
     <w:next w:val="Normal"/>
@@ -21463,7 +21871,7 @@
       <w:szCs w:val="24"/>
     </w:rPr>
   </w:style>
-  <w:style w:type="paragraph" w:styleId="TOC1">
+  <w:style w:type="paragraph" w:styleId="TDC1">
     <w:name w:val="toc 1"/>
     <w:basedOn w:val="Normal"/>
     <w:next w:val="Normal"/>
@@ -21488,8 +21896,8 @@
   </w:style>
   <w:style w:type="paragraph" w:customStyle="1" w:styleId="FirstParagraph">
     <w:name w:val="First Paragraph"/>
-    <w:basedOn w:val="BodyText"/>
-    <w:next w:val="BodyText"/>
+    <w:basedOn w:val="Textoindependiente"/>
+    <w:next w:val="Textoindependiente"/>
     <w:qFormat/>
     <w:rsid w:val="00791264"/>
     <w:pPr>
@@ -21502,10 +21910,10 @@
       <w:lang w:val="en-US"/>
     </w:rPr>
   </w:style>
-  <w:style w:type="paragraph" w:styleId="BodyText">
+  <w:style w:type="paragraph" w:styleId="Textoindependiente">
     <w:name w:val="Body Text"/>
     <w:basedOn w:val="Normal"/>
-    <w:link w:val="BodyTextChar"/>
+    <w:link w:val="TextoindependienteCar"/>
     <w:uiPriority w:val="99"/>
     <w:semiHidden/>
     <w:unhideWhenUsed/>
@@ -21514,10 +21922,10 @@
       <w:spacing w:after="120"/>
     </w:pPr>
   </w:style>
-  <w:style w:type="character" w:customStyle="1" w:styleId="BodyTextChar">
-    <w:name w:val="Body Text Char"/>
-    <w:basedOn w:val="DefaultParagraphFont"/>
-    <w:link w:val="BodyText"/>
+  <w:style w:type="character" w:customStyle="1" w:styleId="TextoindependienteCar">
+    <w:name w:val="Texto independiente Car"/>
+    <w:basedOn w:val="Fuentedeprrafopredeter"/>
+    <w:link w:val="Textoindependiente"/>
     <w:uiPriority w:val="99"/>
     <w:semiHidden/>
     <w:rsid w:val="00791264"/>
@@ -21528,7 +21936,7 @@
   </w:style>
   <w:style w:type="paragraph" w:customStyle="1" w:styleId="Compact">
     <w:name w:val="Compact"/>
-    <w:basedOn w:val="BodyText"/>
+    <w:basedOn w:val="Textoindependiente"/>
     <w:qFormat/>
     <w:rsid w:val="00791264"/>
     <w:pPr>
@@ -21553,7 +21961,7 @@
     <w:rPr>
       <w:sz w:val="24"/>
       <w:szCs w:val="24"/>
-      <w:lang w:val="en-US"/>
+      <w:lang w:val="en-US" w:eastAsia="es-ES"/>
     </w:rPr>
     <w:tblPr>
       <w:tblInd w:w="0" w:type="dxa"/>
@@ -21579,7 +21987,7 @@
       </w:tcPr>
     </w:tblStylePr>
   </w:style>
-  <w:style w:type="paragraph" w:styleId="TOC3">
+  <w:style w:type="paragraph" w:styleId="TDC3">
     <w:name w:val="toc 3"/>
     <w:basedOn w:val="Normal"/>
     <w:next w:val="Normal"/>
@@ -21600,7 +22008,7 @@
       <w:szCs w:val="24"/>
     </w:rPr>
   </w:style>
-  <w:style w:type="paragraph" w:styleId="TOC4">
+  <w:style w:type="paragraph" w:styleId="TDC4">
     <w:name w:val="toc 4"/>
     <w:basedOn w:val="Normal"/>
     <w:next w:val="Normal"/>
@@ -21622,7 +22030,7 @@
       <w:szCs w:val="24"/>
     </w:rPr>
   </w:style>
-  <w:style w:type="paragraph" w:styleId="TOC5">
+  <w:style w:type="paragraph" w:styleId="TDC5">
     <w:name w:val="toc 5"/>
     <w:basedOn w:val="Normal"/>
     <w:next w:val="Normal"/>
@@ -21644,7 +22052,7 @@
       <w:szCs w:val="24"/>
     </w:rPr>
   </w:style>
-  <w:style w:type="paragraph" w:styleId="TOC6">
+  <w:style w:type="paragraph" w:styleId="TDC6">
     <w:name w:val="toc 6"/>
     <w:basedOn w:val="Normal"/>
     <w:next w:val="Normal"/>
@@ -21666,7 +22074,7 @@
       <w:szCs w:val="24"/>
     </w:rPr>
   </w:style>
-  <w:style w:type="paragraph" w:styleId="TOC7">
+  <w:style w:type="paragraph" w:styleId="TDC7">
     <w:name w:val="toc 7"/>
     <w:basedOn w:val="Normal"/>
     <w:next w:val="Normal"/>
@@ -21688,7 +22096,7 @@
       <w:szCs w:val="24"/>
     </w:rPr>
   </w:style>
-  <w:style w:type="paragraph" w:styleId="TOC8">
+  <w:style w:type="paragraph" w:styleId="TDC8">
     <w:name w:val="toc 8"/>
     <w:basedOn w:val="Normal"/>
     <w:next w:val="Normal"/>
@@ -21710,7 +22118,7 @@
       <w:szCs w:val="24"/>
     </w:rPr>
   </w:style>
-  <w:style w:type="paragraph" w:styleId="TOC9">
+  <w:style w:type="paragraph" w:styleId="TDC9">
     <w:name w:val="toc 9"/>
     <w:basedOn w:val="Normal"/>
     <w:next w:val="Normal"/>
@@ -21730,6 +22138,18 @@
     <w:rPr>
       <w:rFonts w:asciiTheme="minorHAnsi" w:hAnsiTheme="minorHAnsi" w:cstheme="minorHAnsi"/>
       <w:szCs w:val="24"/>
+    </w:rPr>
+  </w:style>
+  <w:style w:type="character" w:styleId="Mencinsinresolver">
+    <w:name w:val="Unresolved Mention"/>
+    <w:basedOn w:val="Fuentedeprrafopredeter"/>
+    <w:uiPriority w:val="99"/>
+    <w:semiHidden/>
+    <w:unhideWhenUsed/>
+    <w:rsid w:val="0022492A"/>
+    <w:rPr>
+      <w:color w:val="605E5C"/>
+      <w:shd w:val="clear" w:color="auto" w:fill="E1DFDD"/>
     </w:rPr>
   </w:style>
 </w:styles>
@@ -21944,21 +22364,6 @@
 </file>
 
 <file path=customXml/item1.xml><?xml version="1.0" encoding="utf-8"?>
-<p:properties xmlns:p="http://schemas.microsoft.com/office/2006/metadata/properties" xmlns:xsi="http://www.w3.org/2001/XMLSchema-instance" xmlns:pc="http://schemas.microsoft.com/office/infopath/2007/PartnerControls">
-  <documentManagement>
-    <lcf76f155ced4ddcb4097134ff3c332f xmlns="8b3272e1-5976-46a9-8579-de83ebcc59e1">
-      <Terms xmlns="http://schemas.microsoft.com/office/infopath/2007/PartnerControls"/>
-    </lcf76f155ced4ddcb4097134ff3c332f>
-    <TaxCatchAll xmlns="c2479705-39ef-45af-9b3a-0fa44e2216fa" xsi:nil="true"/>
-  </documentManagement>
-</p:properties>
-</file>
-
-<file path=customXml/item2.xml><?xml version="1.0" encoding="utf-8"?>
-<b:Sources xmlns:b="http://schemas.openxmlformats.org/officeDocument/2006/bibliography" xmlns="http://schemas.openxmlformats.org/officeDocument/2006/bibliography" SelectedStyle="\APASixthEditionOfficeOnline.xsl" StyleName="APA" Version="6"/>
-</file>
-
-<file path=customXml/item3.xml><?xml version="1.0" encoding="utf-8"?>
 <ct:contentTypeSchema xmlns:ct="http://schemas.microsoft.com/office/2006/metadata/contentType" xmlns:ma="http://schemas.microsoft.com/office/2006/metadata/properties/metaAttributes" ct:_="" ma:_="" ma:contentTypeName="Documento" ma:contentTypeID="0x0101001A01A81B2EF6054895C86FE356367A90" ma:contentTypeVersion="12" ma:contentTypeDescription="Crear nuevo documento." ma:contentTypeScope="" ma:versionID="7600d29c3bc89c1ab6aabaf529f4e0c8">
   <xsd:schema xmlns:xsd="http://www.w3.org/2001/XMLSchema" xmlns:xs="http://www.w3.org/2001/XMLSchema" xmlns:p="http://schemas.microsoft.com/office/2006/metadata/properties" xmlns:ns2="8b3272e1-5976-46a9-8579-de83ebcc59e1" xmlns:ns3="c2479705-39ef-45af-9b3a-0fa44e2216fa" targetNamespace="http://schemas.microsoft.com/office/2006/metadata/properties" ma:root="true" ma:fieldsID="59b9b90c82b566b7261f009c8567adbf" ns2:_="" ns3:_="">
     <xsd:import namespace="8b3272e1-5976-46a9-8579-de83ebcc59e1"/>
@@ -22159,6 +22564,21 @@
 </ct:contentTypeSchema>
 </file>
 
+<file path=customXml/item2.xml><?xml version="1.0" encoding="utf-8"?>
+<b:Sources xmlns:b="http://schemas.openxmlformats.org/officeDocument/2006/bibliography" xmlns="http://schemas.openxmlformats.org/officeDocument/2006/bibliography" SelectedStyle="\APASixthEditionOfficeOnline.xsl" StyleName="APA" Version="6"/>
+</file>
+
+<file path=customXml/item3.xml><?xml version="1.0" encoding="utf-8"?>
+<p:properties xmlns:p="http://schemas.microsoft.com/office/2006/metadata/properties" xmlns:xsi="http://www.w3.org/2001/XMLSchema-instance" xmlns:pc="http://schemas.microsoft.com/office/infopath/2007/PartnerControls">
+  <documentManagement>
+    <lcf76f155ced4ddcb4097134ff3c332f xmlns="8b3272e1-5976-46a9-8579-de83ebcc59e1">
+      <Terms xmlns="http://schemas.microsoft.com/office/infopath/2007/PartnerControls"/>
+    </lcf76f155ced4ddcb4097134ff3c332f>
+    <TaxCatchAll xmlns="c2479705-39ef-45af-9b3a-0fa44e2216fa" xsi:nil="true"/>
+  </documentManagement>
+</p:properties>
+</file>
+
 <file path=customXml/item4.xml><?xml version="1.0" encoding="utf-8"?>
 <?mso-contentType ?>
 <FormTemplates xmlns="http://schemas.microsoft.com/sharepoint/v3/contenttype/forms">
@@ -22169,25 +22589,6 @@
 </file>
 
 <file path=customXml/itemProps1.xml><?xml version="1.0" encoding="utf-8"?>
-<ds:datastoreItem xmlns:ds="http://schemas.openxmlformats.org/officeDocument/2006/customXml" ds:itemID="{13FE01F2-3296-48A4-AAA5-FAF4DF8CB721}">
-  <ds:schemaRefs>
-    <ds:schemaRef ds:uri="http://schemas.microsoft.com/office/2006/metadata/properties"/>
-    <ds:schemaRef ds:uri="http://schemas.microsoft.com/office/infopath/2007/PartnerControls"/>
-    <ds:schemaRef ds:uri="8b3272e1-5976-46a9-8579-de83ebcc59e1"/>
-    <ds:schemaRef ds:uri="c2479705-39ef-45af-9b3a-0fa44e2216fa"/>
-  </ds:schemaRefs>
-</ds:datastoreItem>
-</file>
-
-<file path=customXml/itemProps2.xml><?xml version="1.0" encoding="utf-8"?>
-<ds:datastoreItem xmlns:ds="http://schemas.openxmlformats.org/officeDocument/2006/customXml" ds:itemID="{739EEDA8-5838-439A-8480-4F3964E0A81C}">
-  <ds:schemaRefs>
-    <ds:schemaRef ds:uri="http://schemas.openxmlformats.org/officeDocument/2006/bibliography"/>
-  </ds:schemaRefs>
-</ds:datastoreItem>
-</file>
-
-<file path=customXml/itemProps3.xml><?xml version="1.0" encoding="utf-8"?>
 <ds:datastoreItem xmlns:ds="http://schemas.openxmlformats.org/officeDocument/2006/customXml" ds:itemID="{9EE35BDD-CCA4-4598-B3F1-FB5BBA76D2C3}">
   <ds:schemaRefs>
     <ds:schemaRef ds:uri="http://schemas.microsoft.com/office/2006/metadata/contentType"/>
@@ -22206,6 +22607,25 @@
 </ds:datastoreItem>
 </file>
 
+<file path=customXml/itemProps2.xml><?xml version="1.0" encoding="utf-8"?>
+<ds:datastoreItem xmlns:ds="http://schemas.openxmlformats.org/officeDocument/2006/customXml" ds:itemID="{739EEDA8-5838-439A-8480-4F3964E0A81C}">
+  <ds:schemaRefs>
+    <ds:schemaRef ds:uri="http://schemas.openxmlformats.org/officeDocument/2006/bibliography"/>
+  </ds:schemaRefs>
+</ds:datastoreItem>
+</file>
+
+<file path=customXml/itemProps3.xml><?xml version="1.0" encoding="utf-8"?>
+<ds:datastoreItem xmlns:ds="http://schemas.openxmlformats.org/officeDocument/2006/customXml" ds:itemID="{13FE01F2-3296-48A4-AAA5-FAF4DF8CB721}">
+  <ds:schemaRefs>
+    <ds:schemaRef ds:uri="http://schemas.microsoft.com/office/2006/metadata/properties"/>
+    <ds:schemaRef ds:uri="http://schemas.microsoft.com/office/infopath/2007/PartnerControls"/>
+    <ds:schemaRef ds:uri="8b3272e1-5976-46a9-8579-de83ebcc59e1"/>
+    <ds:schemaRef ds:uri="c2479705-39ef-45af-9b3a-0fa44e2216fa"/>
+  </ds:schemaRefs>
+</ds:datastoreItem>
+</file>
+
 <file path=customXml/itemProps4.xml><?xml version="1.0" encoding="utf-8"?>
 <ds:datastoreItem xmlns:ds="http://schemas.openxmlformats.org/officeDocument/2006/customXml" ds:itemID="{989EEC16-E2BF-4BE7-B4AB-68C5B61AF618}">
   <ds:schemaRefs>
